--- a/Documentacion/02_TestBrain-Plan de desarrollo de software.docx
+++ b/Documentacion/02_TestBrain-Plan de desarrollo de software.docx
@@ -1,12 +1,52 @@
 
 <file path=word/document.xml><?xml version="1.0" encoding="utf-8"?>
-<w:document xmlns:wpc="http://schemas.microsoft.com/office/word/2010/wordprocessingCanvas" xmlns:mc="http://schemas.openxmlformats.org/markup-compatibility/2006" xmlns:o="urn:schemas-microsoft-com:office:office" xmlns:r="http://schemas.openxmlformats.org/officeDocument/2006/relationships" xmlns:m="http://schemas.openxmlformats.org/officeDocument/2006/math" xmlns:v="urn:schemas-microsoft-com:vml" xmlns:wp14="http://schemas.microsoft.com/office/word/2010/wordprocessingDrawing" xmlns:wp="http://schemas.openxmlformats.org/drawingml/2006/wordprocessingDrawing" xmlns:w10="urn:schemas-microsoft-com:office:word" xmlns:w="http://schemas.openxmlformats.org/wordprocessingml/2006/main" xmlns:w14="http://schemas.microsoft.com/office/word/2010/wordml" xmlns:w15="http://schemas.microsoft.com/office/word/2012/wordml" xmlns:wpg="http://schemas.microsoft.com/office/word/2010/wordprocessingGroup" xmlns:wpi="http://schemas.microsoft.com/office/word/2010/wordprocessingInk" xmlns:wne="http://schemas.microsoft.com/office/word/2006/wordml" xmlns:wps="http://schemas.microsoft.com/office/word/2010/wordprocessingShape" mc:Ignorable="w14 w15 wp14">
+<w:document xmlns:wpc="http://schemas.microsoft.com/office/word/2010/wordprocessingCanvas" xmlns:cx="http://schemas.microsoft.com/office/drawing/2014/chartex" xmlns:cx1="http://schemas.microsoft.com/office/drawing/2015/9/8/chartex" xmlns:cx2="http://schemas.microsoft.com/office/drawing/2015/10/21/chartex" xmlns:cx3="http://schemas.microsoft.com/office/drawing/2016/5/9/chartex" xmlns:cx4="http://schemas.microsoft.com/office/drawing/2016/5/10/chartex" xmlns:cx5="http://schemas.microsoft.com/office/drawing/2016/5/11/chartex" xmlns:cx6="http://schemas.microsoft.com/office/drawing/2016/5/12/chartex" xmlns:cx7="http://schemas.microsoft.com/office/drawing/2016/5/13/chartex" xmlns:cx8="http://schemas.microsoft.com/office/drawing/2016/5/14/chartex" xmlns:mc="http://schemas.openxmlformats.org/markup-compatibility/2006" xmlns:aink="http://schemas.microsoft.com/office/drawing/2016/ink" xmlns:am3d="http://schemas.microsoft.com/office/drawing/2017/model3d" xmlns:o="urn:schemas-microsoft-com:office:office" xmlns:r="http://schemas.openxmlformats.org/officeDocument/2006/relationships" xmlns:m="http://schemas.openxmlformats.org/officeDocument/2006/math" xmlns:v="urn:schemas-microsoft-com:vml" xmlns:wp14="http://schemas.microsoft.com/office/word/2010/wordprocessingDrawing" xmlns:wp="http://schemas.openxmlformats.org/drawingml/2006/wordprocessingDrawing" xmlns:w10="urn:schemas-microsoft-com:office:word" xmlns:w="http://schemas.openxmlformats.org/wordprocessingml/2006/main" xmlns:w14="http://schemas.microsoft.com/office/word/2010/wordml" xmlns:w15="http://schemas.microsoft.com/office/word/2012/wordml" xmlns:w16cid="http://schemas.microsoft.com/office/word/2016/wordml/cid" xmlns:w16se="http://schemas.microsoft.com/office/word/2015/wordml/symex" xmlns:wpg="http://schemas.microsoft.com/office/word/2010/wordprocessingGroup" xmlns:wpi="http://schemas.microsoft.com/office/word/2010/wordprocessingInk" xmlns:wne="http://schemas.microsoft.com/office/word/2006/wordml" xmlns:wps="http://schemas.microsoft.com/office/word/2010/wordprocessingShape" mc:Ignorable="w14 w15 w16se w16cid wp14">
   <w:body>
-    <w:p/>
-    <w:p/>
-    <w:p/>
-    <w:p/>
-    <w:p/>
+    <w:p>
+      <w:pPr>
+        <w:rPr>
+          <w:rFonts w:ascii="Arial" w:hAnsi="Arial" w:cs="Arial"/>
+          <w:sz w:val="24"/>
+          <w:szCs w:val="24"/>
+        </w:rPr>
+      </w:pPr>
+    </w:p>
+    <w:p>
+      <w:pPr>
+        <w:rPr>
+          <w:rFonts w:ascii="Arial" w:hAnsi="Arial" w:cs="Arial"/>
+          <w:sz w:val="24"/>
+          <w:szCs w:val="24"/>
+        </w:rPr>
+      </w:pPr>
+    </w:p>
+    <w:p>
+      <w:pPr>
+        <w:rPr>
+          <w:rFonts w:ascii="Arial" w:hAnsi="Arial" w:cs="Arial"/>
+          <w:sz w:val="24"/>
+          <w:szCs w:val="24"/>
+        </w:rPr>
+      </w:pPr>
+    </w:p>
+    <w:p>
+      <w:pPr>
+        <w:rPr>
+          <w:rFonts w:ascii="Arial" w:hAnsi="Arial" w:cs="Arial"/>
+          <w:sz w:val="24"/>
+          <w:szCs w:val="24"/>
+        </w:rPr>
+      </w:pPr>
+    </w:p>
+    <w:p>
+      <w:pPr>
+        <w:rPr>
+          <w:rFonts w:ascii="Arial" w:hAnsi="Arial" w:cs="Arial"/>
+          <w:sz w:val="24"/>
+          <w:szCs w:val="24"/>
+        </w:rPr>
+      </w:pPr>
+    </w:p>
     <w:tbl>
       <w:tblPr>
         <w:tblStyle w:val="Tablaconcuadrcula"/>
@@ -41,14 +81,22 @@
                 <w:tab w:val="left" w:pos="1998"/>
               </w:tabs>
               <w:ind w:right="425"/>
+              <w:rPr>
+                <w:rFonts w:ascii="Arial" w:hAnsi="Arial" w:cs="Arial"/>
+                <w:sz w:val="24"/>
+                <w:szCs w:val="24"/>
+              </w:rPr>
             </w:pPr>
             <w:r>
               <w:rPr>
+                <w:rFonts w:ascii="Arial" w:hAnsi="Arial" w:cs="Arial"/>
                 <w:noProof/>
+                <w:sz w:val="24"/>
+                <w:szCs w:val="24"/>
                 <w:lang w:eastAsia="es-MX"/>
               </w:rPr>
               <w:drawing>
-                <wp:inline distT="0" distB="0" distL="0" distR="0" wp14:anchorId="4C3DB6DD" wp14:editId="769D1034">
+                <wp:inline distT="0" distB="0" distL="0" distR="0" wp14:anchorId="2E93F880" wp14:editId="7DB1219C">
                   <wp:extent cx="2859405" cy="2996773"/>
                   <wp:effectExtent l="0" t="0" r="0" b="0"/>
                   <wp:docPr id="2" name="Imagen 2" descr="C:\RESPALDO-FINAL\DOCUMENTOS\POSGRADO\NIVEL 1\ingenieria de software\TestBrain\logo (1).jpg"/>
@@ -107,8 +155,9 @@
               <w:ind w:right="-59"/>
               <w:jc w:val="both"/>
               <w:rPr>
-                <w:sz w:val="52"/>
-                <w:szCs w:val="52"/>
+                <w:rFonts w:ascii="Arial" w:hAnsi="Arial" w:cs="Arial"/>
+                <w:sz w:val="24"/>
+                <w:szCs w:val="24"/>
               </w:rPr>
             </w:pPr>
           </w:p>
@@ -117,37 +166,18 @@
               <w:ind w:right="-59"/>
               <w:jc w:val="both"/>
               <w:rPr>
-                <w:sz w:val="52"/>
-                <w:szCs w:val="52"/>
+                <w:rFonts w:ascii="Arial" w:hAnsi="Arial" w:cs="Arial"/>
+                <w:sz w:val="24"/>
+                <w:szCs w:val="24"/>
               </w:rPr>
             </w:pPr>
             <w:r>
               <w:rPr>
-                <w:sz w:val="52"/>
-                <w:szCs w:val="52"/>
+                <w:rFonts w:ascii="Arial" w:hAnsi="Arial" w:cs="Arial"/>
+                <w:sz w:val="24"/>
+                <w:szCs w:val="24"/>
               </w:rPr>
-              <w:t xml:space="preserve"> </w:t>
-            </w:r>
-            <w:r>
-              <w:rPr>
-                <w:sz w:val="52"/>
-                <w:szCs w:val="52"/>
-              </w:rPr>
-              <w:t>Sistema Web para la aplic</w:t>
-            </w:r>
-            <w:r>
-              <w:rPr>
-                <w:sz w:val="52"/>
-                <w:szCs w:val="52"/>
-              </w:rPr>
-              <w:t>ación de T</w:t>
-            </w:r>
-            <w:r>
-              <w:rPr>
-                <w:sz w:val="52"/>
-                <w:szCs w:val="52"/>
-              </w:rPr>
-              <w:t>est a estudiantes de los niveles medio superior y superior</w:t>
+              <w:t xml:space="preserve"> Sistema Web para la aplicación de Test a estudiantes de los niveles medio superior y superior</w:t>
             </w:r>
           </w:p>
           <w:p>
@@ -157,14 +187,16 @@
               </w:tabs>
               <w:ind w:right="425"/>
               <w:rPr>
-                <w:sz w:val="52"/>
-                <w:szCs w:val="52"/>
+                <w:rFonts w:ascii="Arial" w:hAnsi="Arial" w:cs="Arial"/>
+                <w:sz w:val="24"/>
+                <w:szCs w:val="24"/>
               </w:rPr>
             </w:pPr>
             <w:r>
               <w:rPr>
-                <w:sz w:val="52"/>
-                <w:szCs w:val="52"/>
+                <w:rFonts w:ascii="Arial" w:hAnsi="Arial" w:cs="Arial"/>
+                <w:sz w:val="24"/>
+                <w:szCs w:val="24"/>
               </w:rPr>
               <w:t xml:space="preserve"> </w:t>
             </w:r>
@@ -186,6 +218,11 @@
                 <w:tab w:val="left" w:pos="1998"/>
               </w:tabs>
               <w:ind w:right="425"/>
+              <w:rPr>
+                <w:rFonts w:ascii="Arial" w:hAnsi="Arial" w:cs="Arial"/>
+                <w:sz w:val="24"/>
+                <w:szCs w:val="24"/>
+              </w:rPr>
             </w:pPr>
           </w:p>
         </w:tc>
@@ -200,16 +237,16 @@
               </w:tabs>
               <w:jc w:val="right"/>
               <w:rPr>
-                <w:rFonts w:ascii="Bahnschrift SemiBold" w:hAnsi="Bahnschrift SemiBold"/>
-                <w:sz w:val="28"/>
-                <w:szCs w:val="28"/>
+                <w:rFonts w:ascii="Arial" w:hAnsi="Arial" w:cs="Arial"/>
+                <w:sz w:val="24"/>
+                <w:szCs w:val="24"/>
               </w:rPr>
             </w:pPr>
             <w:r>
               <w:rPr>
-                <w:rFonts w:ascii="Bahnschrift SemiBold" w:hAnsi="Bahnschrift SemiBold"/>
-                <w:sz w:val="28"/>
-                <w:szCs w:val="28"/>
+                <w:rFonts w:ascii="Arial" w:hAnsi="Arial" w:cs="Arial"/>
+                <w:sz w:val="24"/>
+                <w:szCs w:val="24"/>
               </w:rPr>
               <w:t>Plan de desarrollo de software</w:t>
             </w:r>
@@ -231,6 +268,11 @@
                 <w:tab w:val="left" w:pos="1998"/>
               </w:tabs>
               <w:ind w:right="425"/>
+              <w:rPr>
+                <w:rFonts w:ascii="Arial" w:hAnsi="Arial" w:cs="Arial"/>
+                <w:sz w:val="24"/>
+                <w:szCs w:val="24"/>
+              </w:rPr>
             </w:pPr>
           </w:p>
         </w:tc>
@@ -246,31 +288,103 @@
               <w:ind w:right="-59"/>
               <w:jc w:val="right"/>
               <w:rPr>
-                <w:rFonts w:ascii="Bahnschrift SemiBold" w:hAnsi="Bahnschrift SemiBold"/>
-                <w:sz w:val="28"/>
-                <w:szCs w:val="28"/>
+                <w:rFonts w:ascii="Arial" w:hAnsi="Arial" w:cs="Arial"/>
+                <w:sz w:val="24"/>
+                <w:szCs w:val="24"/>
               </w:rPr>
             </w:pPr>
             <w:r>
               <w:rPr>
-                <w:rFonts w:ascii="Bahnschrift SemiBold" w:hAnsi="Bahnschrift SemiBold"/>
-                <w:sz w:val="28"/>
-                <w:szCs w:val="28"/>
+                <w:rFonts w:ascii="Arial" w:hAnsi="Arial" w:cs="Arial"/>
+                <w:sz w:val="24"/>
+                <w:szCs w:val="24"/>
               </w:rPr>
-              <w:t>Versión 1.0</w:t>
+              <w:t>Versión 1.</w:t>
+            </w:r>
+            <w:r>
+              <w:rPr>
+                <w:rFonts w:ascii="Arial" w:hAnsi="Arial" w:cs="Arial"/>
+                <w:sz w:val="24"/>
+                <w:szCs w:val="24"/>
+              </w:rPr>
+              <w:t>1</w:t>
             </w:r>
           </w:p>
         </w:tc>
       </w:tr>
     </w:tbl>
-    <w:p/>
-    <w:p/>
-    <w:p/>
-    <w:p/>
-    <w:p/>
-    <w:p/>
-    <w:p/>
-    <w:p/>
+    <w:p>
+      <w:pPr>
+        <w:rPr>
+          <w:rFonts w:ascii="Arial" w:hAnsi="Arial" w:cs="Arial"/>
+          <w:sz w:val="24"/>
+          <w:szCs w:val="24"/>
+        </w:rPr>
+      </w:pPr>
+    </w:p>
+    <w:p>
+      <w:pPr>
+        <w:rPr>
+          <w:rFonts w:ascii="Arial" w:hAnsi="Arial" w:cs="Arial"/>
+          <w:sz w:val="24"/>
+          <w:szCs w:val="24"/>
+        </w:rPr>
+      </w:pPr>
+    </w:p>
+    <w:p>
+      <w:pPr>
+        <w:rPr>
+          <w:rFonts w:ascii="Arial" w:hAnsi="Arial" w:cs="Arial"/>
+          <w:sz w:val="24"/>
+          <w:szCs w:val="24"/>
+        </w:rPr>
+      </w:pPr>
+    </w:p>
+    <w:p>
+      <w:pPr>
+        <w:rPr>
+          <w:rFonts w:ascii="Arial" w:hAnsi="Arial" w:cs="Arial"/>
+          <w:sz w:val="24"/>
+          <w:szCs w:val="24"/>
+        </w:rPr>
+      </w:pPr>
+    </w:p>
+    <w:p>
+      <w:pPr>
+        <w:rPr>
+          <w:rFonts w:ascii="Arial" w:hAnsi="Arial" w:cs="Arial"/>
+          <w:sz w:val="24"/>
+          <w:szCs w:val="24"/>
+        </w:rPr>
+      </w:pPr>
+    </w:p>
+    <w:p>
+      <w:pPr>
+        <w:rPr>
+          <w:rFonts w:ascii="Arial" w:hAnsi="Arial" w:cs="Arial"/>
+          <w:sz w:val="24"/>
+          <w:szCs w:val="24"/>
+        </w:rPr>
+      </w:pPr>
+    </w:p>
+    <w:p>
+      <w:pPr>
+        <w:rPr>
+          <w:rFonts w:ascii="Arial" w:hAnsi="Arial" w:cs="Arial"/>
+          <w:sz w:val="24"/>
+          <w:szCs w:val="24"/>
+        </w:rPr>
+      </w:pPr>
+    </w:p>
+    <w:p>
+      <w:pPr>
+        <w:rPr>
+          <w:rFonts w:ascii="Arial" w:hAnsi="Arial" w:cs="Arial"/>
+          <w:sz w:val="24"/>
+          <w:szCs w:val="24"/>
+        </w:rPr>
+      </w:pPr>
+    </w:p>
     <w:p>
       <w:pPr>
         <w:tabs>
@@ -281,44 +395,48 @@
         <w:rPr>
           <w:rFonts w:ascii="Arial" w:hAnsi="Arial" w:cs="Arial"/>
           <w:b/>
-          <w:sz w:val="40"/>
-          <w:szCs w:val="40"/>
+          <w:sz w:val="24"/>
+          <w:szCs w:val="24"/>
         </w:rPr>
       </w:pPr>
       <w:r>
         <w:rPr>
           <w:rFonts w:ascii="Arial" w:hAnsi="Arial" w:cs="Arial"/>
           <w:b/>
-          <w:sz w:val="40"/>
-          <w:szCs w:val="40"/>
-        </w:rPr>
-        <w:lastRenderedPageBreak/>
+          <w:sz w:val="24"/>
+          <w:szCs w:val="24"/>
+        </w:rPr>
         <w:t>Historial de revisiones</w:t>
       </w:r>
     </w:p>
     <w:p>
       <w:pPr>
         <w:ind w:right="425"/>
+        <w:rPr>
+          <w:rFonts w:ascii="Arial" w:hAnsi="Arial" w:cs="Arial"/>
+          <w:sz w:val="24"/>
+          <w:szCs w:val="24"/>
+        </w:rPr>
       </w:pPr>
     </w:p>
     <w:tbl>
       <w:tblPr>
         <w:tblStyle w:val="Tablaconcuadrcula"/>
-        <w:tblW w:w="10338" w:type="dxa"/>
-        <w:tblInd w:w="-759" w:type="dxa"/>
+        <w:tblW w:w="10435" w:type="dxa"/>
+        <w:tblInd w:w="-856" w:type="dxa"/>
         <w:tblLayout w:type="fixed"/>
         <w:tblLook w:val="04A0" w:firstRow="1" w:lastRow="0" w:firstColumn="1" w:lastColumn="0" w:noHBand="0" w:noVBand="1"/>
       </w:tblPr>
       <w:tblGrid>
-        <w:gridCol w:w="2263"/>
-        <w:gridCol w:w="1701"/>
-        <w:gridCol w:w="3789"/>
+        <w:gridCol w:w="2360"/>
+        <w:gridCol w:w="1610"/>
+        <w:gridCol w:w="3880"/>
         <w:gridCol w:w="2585"/>
       </w:tblGrid>
       <w:tr>
         <w:tc>
           <w:tcPr>
-            <w:tcW w:w="2263" w:type="dxa"/>
+            <w:tcW w:w="2360" w:type="dxa"/>
             <w:shd w:val="clear" w:color="auto" w:fill="FFF2CC" w:themeFill="accent4" w:themeFillTint="33"/>
           </w:tcPr>
           <w:p>
@@ -328,16 +446,16 @@
               <w:rPr>
                 <w:rFonts w:ascii="Arial" w:hAnsi="Arial" w:cs="Arial"/>
                 <w:b/>
-                <w:sz w:val="28"/>
-                <w:szCs w:val="28"/>
+                <w:sz w:val="24"/>
+                <w:szCs w:val="24"/>
               </w:rPr>
             </w:pPr>
             <w:r>
               <w:rPr>
                 <w:rFonts w:ascii="Arial" w:hAnsi="Arial" w:cs="Arial"/>
                 <w:b/>
-                <w:sz w:val="28"/>
-                <w:szCs w:val="28"/>
+                <w:sz w:val="24"/>
+                <w:szCs w:val="24"/>
               </w:rPr>
               <w:t>Fecha</w:t>
             </w:r>
@@ -345,7 +463,7 @@
         </w:tc>
         <w:tc>
           <w:tcPr>
-            <w:tcW w:w="1701" w:type="dxa"/>
+            <w:tcW w:w="1610" w:type="dxa"/>
             <w:shd w:val="clear" w:color="auto" w:fill="FFF2CC" w:themeFill="accent4" w:themeFillTint="33"/>
           </w:tcPr>
           <w:p>
@@ -355,16 +473,16 @@
               <w:rPr>
                 <w:rFonts w:ascii="Arial" w:hAnsi="Arial" w:cs="Arial"/>
                 <w:b/>
-                <w:sz w:val="28"/>
-                <w:szCs w:val="28"/>
+                <w:sz w:val="24"/>
+                <w:szCs w:val="24"/>
               </w:rPr>
             </w:pPr>
             <w:r>
               <w:rPr>
                 <w:rFonts w:ascii="Arial" w:hAnsi="Arial" w:cs="Arial"/>
                 <w:b/>
-                <w:sz w:val="28"/>
-                <w:szCs w:val="28"/>
+                <w:sz w:val="24"/>
+                <w:szCs w:val="24"/>
               </w:rPr>
               <w:t>Versión</w:t>
             </w:r>
@@ -372,7 +490,7 @@
         </w:tc>
         <w:tc>
           <w:tcPr>
-            <w:tcW w:w="3789" w:type="dxa"/>
+            <w:tcW w:w="3880" w:type="dxa"/>
             <w:shd w:val="clear" w:color="auto" w:fill="FFF2CC" w:themeFill="accent4" w:themeFillTint="33"/>
           </w:tcPr>
           <w:p>
@@ -382,16 +500,16 @@
               <w:rPr>
                 <w:rFonts w:ascii="Arial" w:hAnsi="Arial" w:cs="Arial"/>
                 <w:b/>
-                <w:sz w:val="28"/>
-                <w:szCs w:val="28"/>
+                <w:sz w:val="24"/>
+                <w:szCs w:val="24"/>
               </w:rPr>
             </w:pPr>
             <w:r>
               <w:rPr>
                 <w:rFonts w:ascii="Arial" w:hAnsi="Arial" w:cs="Arial"/>
                 <w:b/>
-                <w:sz w:val="28"/>
-                <w:szCs w:val="28"/>
+                <w:sz w:val="24"/>
+                <w:szCs w:val="24"/>
               </w:rPr>
               <w:t>Descripción</w:t>
             </w:r>
@@ -409,16 +527,16 @@
               <w:rPr>
                 <w:rFonts w:ascii="Arial" w:hAnsi="Arial" w:cs="Arial"/>
                 <w:b/>
-                <w:sz w:val="28"/>
-                <w:szCs w:val="28"/>
+                <w:sz w:val="24"/>
+                <w:szCs w:val="24"/>
               </w:rPr>
             </w:pPr>
             <w:r>
               <w:rPr>
                 <w:rFonts w:ascii="Arial" w:hAnsi="Arial" w:cs="Arial"/>
                 <w:b/>
-                <w:sz w:val="28"/>
-                <w:szCs w:val="28"/>
+                <w:sz w:val="24"/>
+                <w:szCs w:val="24"/>
               </w:rPr>
               <w:t>Autor</w:t>
             </w:r>
@@ -428,7 +546,7 @@
       <w:tr>
         <w:tc>
           <w:tcPr>
-            <w:tcW w:w="2263" w:type="dxa"/>
+            <w:tcW w:w="2360" w:type="dxa"/>
           </w:tcPr>
           <w:p>
             <w:pPr>
@@ -436,25 +554,47 @@
               <w:jc w:val="both"/>
               <w:rPr>
                 <w:rFonts w:ascii="Arial" w:hAnsi="Arial" w:cs="Arial"/>
+                <w:sz w:val="24"/>
+                <w:szCs w:val="24"/>
               </w:rPr>
             </w:pPr>
             <w:r>
               <w:rPr>
                 <w:rFonts w:ascii="Arial" w:hAnsi="Arial" w:cs="Arial"/>
+                <w:sz w:val="24"/>
+                <w:szCs w:val="24"/>
               </w:rPr>
               <w:t>11</w:t>
             </w:r>
             <w:r>
               <w:rPr>
                 <w:rFonts w:ascii="Arial" w:hAnsi="Arial" w:cs="Arial"/>
+                <w:sz w:val="24"/>
+                <w:szCs w:val="24"/>
               </w:rPr>
-              <w:t>/ marzo/2020</w:t>
+              <w:t xml:space="preserve">/ </w:t>
+            </w:r>
+            <w:r>
+              <w:rPr>
+                <w:rFonts w:ascii="Arial" w:hAnsi="Arial" w:cs="Arial"/>
+                <w:sz w:val="24"/>
+                <w:szCs w:val="24"/>
+              </w:rPr>
+              <w:t>m</w:t>
+            </w:r>
+            <w:r>
+              <w:rPr>
+                <w:rFonts w:ascii="Arial" w:hAnsi="Arial" w:cs="Arial"/>
+                <w:sz w:val="24"/>
+                <w:szCs w:val="24"/>
+              </w:rPr>
+              <w:t>arzo/2020</w:t>
             </w:r>
           </w:p>
         </w:tc>
         <w:tc>
           <w:tcPr>
-            <w:tcW w:w="1701" w:type="dxa"/>
+            <w:tcW w:w="1610" w:type="dxa"/>
           </w:tcPr>
           <w:p>
             <w:pPr>
@@ -462,11 +602,15 @@
               <w:jc w:val="both"/>
               <w:rPr>
                 <w:rFonts w:ascii="Arial" w:hAnsi="Arial" w:cs="Arial"/>
+                <w:sz w:val="24"/>
+                <w:szCs w:val="24"/>
               </w:rPr>
             </w:pPr>
             <w:r>
               <w:rPr>
                 <w:rFonts w:ascii="Arial" w:hAnsi="Arial" w:cs="Arial"/>
+                <w:sz w:val="24"/>
+                <w:szCs w:val="24"/>
               </w:rPr>
               <w:t>1.0</w:t>
             </w:r>
@@ -474,7 +618,7 @@
         </w:tc>
         <w:tc>
           <w:tcPr>
-            <w:tcW w:w="3789" w:type="dxa"/>
+            <w:tcW w:w="3880" w:type="dxa"/>
           </w:tcPr>
           <w:p>
             <w:pPr>
@@ -482,11 +626,15 @@
               <w:jc w:val="both"/>
               <w:rPr>
                 <w:rFonts w:ascii="Arial" w:hAnsi="Arial" w:cs="Arial"/>
+                <w:sz w:val="24"/>
+                <w:szCs w:val="24"/>
               </w:rPr>
             </w:pPr>
             <w:r>
               <w:rPr>
                 <w:rFonts w:ascii="Arial" w:hAnsi="Arial" w:cs="Arial"/>
+                <w:sz w:val="24"/>
+                <w:szCs w:val="24"/>
               </w:rPr>
               <w:t xml:space="preserve">Redacción de contenido </w:t>
             </w:r>
@@ -502,19 +650,17 @@
               <w:jc w:val="both"/>
               <w:rPr>
                 <w:rFonts w:ascii="Arial" w:hAnsi="Arial" w:cs="Arial"/>
+                <w:sz w:val="24"/>
+                <w:szCs w:val="24"/>
               </w:rPr>
             </w:pPr>
             <w:r>
               <w:rPr>
                 <w:rFonts w:ascii="Arial" w:hAnsi="Arial" w:cs="Arial"/>
+                <w:sz w:val="24"/>
+                <w:szCs w:val="24"/>
               </w:rPr>
-              <w:t>Alejandra Montiel de Jesús</w:t>
-            </w:r>
-            <w:r>
-              <w:rPr>
-                <w:rFonts w:ascii="Arial" w:hAnsi="Arial" w:cs="Arial"/>
-              </w:rPr>
-              <w:t xml:space="preserve"> /</w:t>
+              <w:t>Alejandra Montiel de Jesús /</w:t>
             </w:r>
           </w:p>
           <w:p>
@@ -523,19 +669,17 @@
               <w:jc w:val="both"/>
               <w:rPr>
                 <w:rFonts w:ascii="Arial" w:hAnsi="Arial" w:cs="Arial"/>
+                <w:sz w:val="24"/>
+                <w:szCs w:val="24"/>
               </w:rPr>
             </w:pPr>
             <w:r>
               <w:rPr>
                 <w:rFonts w:ascii="Arial" w:hAnsi="Arial" w:cs="Arial"/>
+                <w:sz w:val="24"/>
+                <w:szCs w:val="24"/>
               </w:rPr>
-              <w:t>Abraham</w:t>
-            </w:r>
-            <w:r>
-              <w:rPr>
-                <w:rFonts w:ascii="Arial" w:hAnsi="Arial" w:cs="Arial"/>
-              </w:rPr>
-              <w:t xml:space="preserve"> Castillo García /</w:t>
+              <w:t>Abraham Castillo García /</w:t>
             </w:r>
           </w:p>
           <w:p>
@@ -544,19 +688,17 @@
               <w:jc w:val="both"/>
               <w:rPr>
                 <w:rFonts w:ascii="Arial" w:hAnsi="Arial" w:cs="Arial"/>
+                <w:sz w:val="24"/>
+                <w:szCs w:val="24"/>
               </w:rPr>
             </w:pPr>
             <w:r>
               <w:rPr>
                 <w:rFonts w:ascii="Arial" w:hAnsi="Arial" w:cs="Arial"/>
+                <w:sz w:val="24"/>
+                <w:szCs w:val="24"/>
               </w:rPr>
-              <w:t>Ricardo</w:t>
-            </w:r>
-            <w:r>
-              <w:rPr>
-                <w:rFonts w:ascii="Arial" w:hAnsi="Arial" w:cs="Arial"/>
-              </w:rPr>
-              <w:t xml:space="preserve"> Arellano Morales /</w:t>
+              <w:t>Ricardo Arellano Morales /</w:t>
             </w:r>
           </w:p>
           <w:p>
@@ -565,19 +707,17 @@
               <w:jc w:val="both"/>
               <w:rPr>
                 <w:rFonts w:ascii="Arial" w:hAnsi="Arial" w:cs="Arial"/>
+                <w:sz w:val="24"/>
+                <w:szCs w:val="24"/>
               </w:rPr>
             </w:pPr>
             <w:r>
               <w:rPr>
                 <w:rFonts w:ascii="Arial" w:hAnsi="Arial" w:cs="Arial"/>
+                <w:sz w:val="24"/>
+                <w:szCs w:val="24"/>
               </w:rPr>
-              <w:t>Aldo Osmar</w:t>
-            </w:r>
-            <w:r>
-              <w:rPr>
-                <w:rFonts w:ascii="Arial" w:hAnsi="Arial" w:cs="Arial"/>
-              </w:rPr>
-              <w:t xml:space="preserve"> Ortiz</w:t>
+              <w:t>Aldo Osmar Ortiz</w:t>
             </w:r>
           </w:p>
         </w:tc>
@@ -585,7 +725,7 @@
       <w:tr>
         <w:tc>
           <w:tcPr>
-            <w:tcW w:w="2263" w:type="dxa"/>
+            <w:tcW w:w="2360" w:type="dxa"/>
           </w:tcPr>
           <w:p>
             <w:pPr>
@@ -593,13 +733,23 @@
               <w:jc w:val="both"/>
               <w:rPr>
                 <w:rFonts w:ascii="Arial" w:hAnsi="Arial" w:cs="Arial"/>
+                <w:sz w:val="24"/>
+                <w:szCs w:val="24"/>
               </w:rPr>
             </w:pPr>
+            <w:r>
+              <w:rPr>
+                <w:rFonts w:ascii="Arial" w:hAnsi="Arial" w:cs="Arial"/>
+                <w:sz w:val="24"/>
+                <w:szCs w:val="24"/>
+              </w:rPr>
+              <w:t>13/marzo/2020</w:t>
+            </w:r>
           </w:p>
         </w:tc>
         <w:tc>
           <w:tcPr>
-            <w:tcW w:w="1701" w:type="dxa"/>
+            <w:tcW w:w="1610" w:type="dxa"/>
           </w:tcPr>
           <w:p>
             <w:pPr>
@@ -607,13 +757,23 @@
               <w:jc w:val="both"/>
               <w:rPr>
                 <w:rFonts w:ascii="Arial" w:hAnsi="Arial" w:cs="Arial"/>
+                <w:sz w:val="24"/>
+                <w:szCs w:val="24"/>
               </w:rPr>
             </w:pPr>
+            <w:r>
+              <w:rPr>
+                <w:rFonts w:ascii="Arial" w:hAnsi="Arial" w:cs="Arial"/>
+                <w:sz w:val="24"/>
+                <w:szCs w:val="24"/>
+              </w:rPr>
+              <w:t>1.1</w:t>
+            </w:r>
           </w:p>
         </w:tc>
         <w:tc>
           <w:tcPr>
-            <w:tcW w:w="3789" w:type="dxa"/>
+            <w:tcW w:w="3880" w:type="dxa"/>
           </w:tcPr>
           <w:p>
             <w:pPr>
@@ -621,8 +781,18 @@
               <w:jc w:val="both"/>
               <w:rPr>
                 <w:rFonts w:ascii="Arial" w:hAnsi="Arial" w:cs="Arial"/>
+                <w:sz w:val="24"/>
+                <w:szCs w:val="24"/>
               </w:rPr>
             </w:pPr>
+            <w:r>
+              <w:rPr>
+                <w:rFonts w:ascii="Arial" w:hAnsi="Arial" w:cs="Arial"/>
+                <w:sz w:val="24"/>
+                <w:szCs w:val="24"/>
+              </w:rPr>
+              <w:t xml:space="preserve">Redacción vista general del proyecto </w:t>
+            </w:r>
           </w:p>
         </w:tc>
         <w:tc>
@@ -635,8 +805,18 @@
               <w:jc w:val="both"/>
               <w:rPr>
                 <w:rFonts w:ascii="Arial" w:hAnsi="Arial" w:cs="Arial"/>
+                <w:sz w:val="24"/>
+                <w:szCs w:val="24"/>
               </w:rPr>
             </w:pPr>
+            <w:r>
+              <w:rPr>
+                <w:rFonts w:ascii="Arial" w:hAnsi="Arial" w:cs="Arial"/>
+                <w:sz w:val="24"/>
+                <w:szCs w:val="24"/>
+              </w:rPr>
+              <w:t>Abraham Castillo García</w:t>
+            </w:r>
           </w:p>
         </w:tc>
       </w:tr>
@@ -644,45 +824,214 @@
     <w:p>
       <w:pPr>
         <w:ind w:right="425"/>
-      </w:pPr>
-    </w:p>
-    <w:p/>
-    <w:p/>
-    <w:p/>
-    <w:p/>
-    <w:p/>
-    <w:p/>
-    <w:p/>
-    <w:p/>
-    <w:p/>
-    <w:p/>
-    <w:p/>
-    <w:p/>
-    <w:p/>
-    <w:p/>
-    <w:p/>
-    <w:p/>
-    <w:p/>
-    <w:p/>
-    <w:p/>
+        <w:rPr>
+          <w:rFonts w:ascii="Arial" w:hAnsi="Arial" w:cs="Arial"/>
+          <w:sz w:val="24"/>
+          <w:szCs w:val="24"/>
+        </w:rPr>
+      </w:pPr>
+    </w:p>
+    <w:p>
+      <w:pPr>
+        <w:rPr>
+          <w:rFonts w:ascii="Arial" w:hAnsi="Arial" w:cs="Arial"/>
+          <w:sz w:val="24"/>
+          <w:szCs w:val="24"/>
+        </w:rPr>
+      </w:pPr>
+    </w:p>
+    <w:p>
+      <w:pPr>
+        <w:tabs>
+          <w:tab w:val="left" w:pos="3600"/>
+        </w:tabs>
+        <w:rPr>
+          <w:rFonts w:ascii="Arial" w:hAnsi="Arial" w:cs="Arial"/>
+          <w:sz w:val="24"/>
+          <w:szCs w:val="24"/>
+        </w:rPr>
+      </w:pPr>
+      <w:r>
+        <w:rPr>
+          <w:rFonts w:ascii="Arial" w:hAnsi="Arial" w:cs="Arial"/>
+          <w:sz w:val="24"/>
+          <w:szCs w:val="24"/>
+        </w:rPr>
+        <w:tab/>
+      </w:r>
+      <w:bookmarkStart w:id="0" w:name="_GoBack"/>
+      <w:bookmarkEnd w:id="0"/>
+    </w:p>
+    <w:p>
+      <w:pPr>
+        <w:rPr>
+          <w:rFonts w:ascii="Arial" w:hAnsi="Arial" w:cs="Arial"/>
+          <w:sz w:val="24"/>
+          <w:szCs w:val="24"/>
+        </w:rPr>
+      </w:pPr>
+    </w:p>
+    <w:p>
+      <w:pPr>
+        <w:rPr>
+          <w:rFonts w:ascii="Arial" w:hAnsi="Arial" w:cs="Arial"/>
+          <w:sz w:val="24"/>
+          <w:szCs w:val="24"/>
+        </w:rPr>
+      </w:pPr>
+    </w:p>
+    <w:p>
+      <w:pPr>
+        <w:rPr>
+          <w:rFonts w:ascii="Arial" w:hAnsi="Arial" w:cs="Arial"/>
+          <w:sz w:val="24"/>
+          <w:szCs w:val="24"/>
+        </w:rPr>
+      </w:pPr>
+    </w:p>
+    <w:p>
+      <w:pPr>
+        <w:rPr>
+          <w:rFonts w:ascii="Arial" w:hAnsi="Arial" w:cs="Arial"/>
+          <w:sz w:val="24"/>
+          <w:szCs w:val="24"/>
+        </w:rPr>
+      </w:pPr>
+    </w:p>
+    <w:p>
+      <w:pPr>
+        <w:rPr>
+          <w:rFonts w:ascii="Arial" w:hAnsi="Arial" w:cs="Arial"/>
+          <w:sz w:val="24"/>
+          <w:szCs w:val="24"/>
+        </w:rPr>
+      </w:pPr>
+    </w:p>
+    <w:p>
+      <w:pPr>
+        <w:rPr>
+          <w:rFonts w:ascii="Arial" w:hAnsi="Arial" w:cs="Arial"/>
+          <w:sz w:val="24"/>
+          <w:szCs w:val="24"/>
+        </w:rPr>
+      </w:pPr>
+    </w:p>
+    <w:p>
+      <w:pPr>
+        <w:rPr>
+          <w:rFonts w:ascii="Arial" w:hAnsi="Arial" w:cs="Arial"/>
+          <w:sz w:val="24"/>
+          <w:szCs w:val="24"/>
+        </w:rPr>
+      </w:pPr>
+    </w:p>
+    <w:p>
+      <w:pPr>
+        <w:rPr>
+          <w:rFonts w:ascii="Arial" w:hAnsi="Arial" w:cs="Arial"/>
+          <w:sz w:val="24"/>
+          <w:szCs w:val="24"/>
+        </w:rPr>
+      </w:pPr>
+    </w:p>
+    <w:p>
+      <w:pPr>
+        <w:rPr>
+          <w:rFonts w:ascii="Arial" w:hAnsi="Arial" w:cs="Arial"/>
+          <w:sz w:val="24"/>
+          <w:szCs w:val="24"/>
+        </w:rPr>
+      </w:pPr>
+    </w:p>
+    <w:p>
+      <w:pPr>
+        <w:rPr>
+          <w:rFonts w:ascii="Arial" w:hAnsi="Arial" w:cs="Arial"/>
+          <w:sz w:val="24"/>
+          <w:szCs w:val="24"/>
+        </w:rPr>
+      </w:pPr>
+    </w:p>
+    <w:p>
+      <w:pPr>
+        <w:rPr>
+          <w:rFonts w:ascii="Arial" w:hAnsi="Arial" w:cs="Arial"/>
+          <w:sz w:val="24"/>
+          <w:szCs w:val="24"/>
+        </w:rPr>
+      </w:pPr>
+    </w:p>
+    <w:p>
+      <w:pPr>
+        <w:rPr>
+          <w:rFonts w:ascii="Arial" w:hAnsi="Arial" w:cs="Arial"/>
+          <w:sz w:val="24"/>
+          <w:szCs w:val="24"/>
+        </w:rPr>
+      </w:pPr>
+    </w:p>
+    <w:p>
+      <w:pPr>
+        <w:rPr>
+          <w:rFonts w:ascii="Arial" w:hAnsi="Arial" w:cs="Arial"/>
+          <w:sz w:val="24"/>
+          <w:szCs w:val="24"/>
+        </w:rPr>
+      </w:pPr>
+    </w:p>
+    <w:p>
+      <w:pPr>
+        <w:rPr>
+          <w:rFonts w:ascii="Arial" w:hAnsi="Arial" w:cs="Arial"/>
+          <w:sz w:val="24"/>
+          <w:szCs w:val="24"/>
+        </w:rPr>
+      </w:pPr>
+    </w:p>
+    <w:p>
+      <w:pPr>
+        <w:rPr>
+          <w:rFonts w:ascii="Arial" w:hAnsi="Arial" w:cs="Arial"/>
+          <w:sz w:val="24"/>
+          <w:szCs w:val="24"/>
+        </w:rPr>
+      </w:pPr>
+    </w:p>
+    <w:p>
+      <w:pPr>
+        <w:rPr>
+          <w:rFonts w:ascii="Arial" w:hAnsi="Arial" w:cs="Arial"/>
+          <w:sz w:val="24"/>
+          <w:szCs w:val="24"/>
+        </w:rPr>
+      </w:pPr>
+    </w:p>
+    <w:p>
+      <w:pPr>
+        <w:rPr>
+          <w:rFonts w:ascii="Arial" w:hAnsi="Arial" w:cs="Arial"/>
+          <w:sz w:val="24"/>
+          <w:szCs w:val="24"/>
+        </w:rPr>
+      </w:pPr>
+    </w:p>
     <w:p>
       <w:pPr>
         <w:jc w:val="center"/>
         <w:rPr>
           <w:rFonts w:ascii="Arial" w:hAnsi="Arial" w:cs="Arial"/>
           <w:b/>
-          <w:sz w:val="32"/>
-          <w:szCs w:val="32"/>
+          <w:sz w:val="24"/>
+          <w:szCs w:val="24"/>
         </w:rPr>
       </w:pPr>
       <w:r>
         <w:rPr>
           <w:rFonts w:ascii="Arial" w:hAnsi="Arial" w:cs="Arial"/>
           <w:b/>
-          <w:sz w:val="32"/>
-          <w:szCs w:val="32"/>
-        </w:rPr>
-        <w:lastRenderedPageBreak/>
+          <w:sz w:val="24"/>
+          <w:szCs w:val="24"/>
+        </w:rPr>
         <w:t>Tabla de contenido</w:t>
       </w:r>
     </w:p>
@@ -696,16 +1045,33 @@
         <w:rPr>
           <w:rFonts w:eastAsiaTheme="minorEastAsia" w:cs="Arial"/>
           <w:noProof/>
+          <w:sz w:val="24"/>
+          <w:szCs w:val="24"/>
           <w:lang w:eastAsia="es-MX"/>
         </w:rPr>
       </w:pPr>
       <w:r>
+        <w:rPr>
+          <w:rFonts w:cs="Arial"/>
+          <w:sz w:val="24"/>
+          <w:szCs w:val="24"/>
+        </w:rPr>
         <w:fldChar w:fldCharType="begin"/>
       </w:r>
       <w:r>
+        <w:rPr>
+          <w:rFonts w:cs="Arial"/>
+          <w:sz w:val="24"/>
+          <w:szCs w:val="24"/>
+        </w:rPr>
         <w:instrText xml:space="preserve"> TOC \o "1-3" \h \z \u </w:instrText>
       </w:r>
       <w:r>
+        <w:rPr>
+          <w:rFonts w:cs="Arial"/>
+          <w:sz w:val="24"/>
+          <w:szCs w:val="24"/>
+        </w:rPr>
         <w:fldChar w:fldCharType="separate"/>
       </w:r>
       <w:hyperlink w:anchor="_Toc34848140" w:history="1">
@@ -714,6 +1080,8 @@
             <w:rStyle w:val="Hipervnculo"/>
             <w:rFonts w:cs="Arial"/>
             <w:noProof/>
+            <w:sz w:val="24"/>
+            <w:szCs w:val="24"/>
           </w:rPr>
           <w:t>1.</w:t>
         </w:r>
@@ -721,6 +1089,8 @@
           <w:rPr>
             <w:rFonts w:eastAsiaTheme="minorEastAsia" w:cs="Arial"/>
             <w:noProof/>
+            <w:sz w:val="24"/>
+            <w:szCs w:val="24"/>
             <w:lang w:eastAsia="es-MX"/>
           </w:rPr>
           <w:tab/>
@@ -730,6 +1100,8 @@
             <w:rStyle w:val="Hipervnculo"/>
             <w:rFonts w:cs="Arial"/>
             <w:noProof/>
+            <w:sz w:val="24"/>
+            <w:szCs w:val="24"/>
           </w:rPr>
           <w:t>Introducción</w:t>
         </w:r>
@@ -738,6 +1110,8 @@
             <w:rFonts w:cs="Arial"/>
             <w:noProof/>
             <w:webHidden/>
+            <w:sz w:val="24"/>
+            <w:szCs w:val="24"/>
           </w:rPr>
           <w:tab/>
         </w:r>
@@ -746,6 +1120,8 @@
             <w:rFonts w:cs="Arial"/>
             <w:noProof/>
             <w:webHidden/>
+            <w:sz w:val="24"/>
+            <w:szCs w:val="24"/>
           </w:rPr>
           <w:fldChar w:fldCharType="begin"/>
         </w:r>
@@ -754,6 +1130,8 @@
             <w:rFonts w:cs="Arial"/>
             <w:noProof/>
             <w:webHidden/>
+            <w:sz w:val="24"/>
+            <w:szCs w:val="24"/>
           </w:rPr>
           <w:instrText xml:space="preserve"> PAGEREF _Toc34848140 \h </w:instrText>
         </w:r>
@@ -762,6 +1140,8 @@
             <w:rFonts w:cs="Arial"/>
             <w:noProof/>
             <w:webHidden/>
+            <w:sz w:val="24"/>
+            <w:szCs w:val="24"/>
           </w:rPr>
         </w:r>
         <w:r>
@@ -769,6 +1149,8 @@
             <w:rFonts w:cs="Arial"/>
             <w:noProof/>
             <w:webHidden/>
+            <w:sz w:val="24"/>
+            <w:szCs w:val="24"/>
           </w:rPr>
           <w:fldChar w:fldCharType="separate"/>
         </w:r>
@@ -777,6 +1159,8 @@
             <w:rFonts w:cs="Arial"/>
             <w:noProof/>
             <w:webHidden/>
+            <w:sz w:val="24"/>
+            <w:szCs w:val="24"/>
           </w:rPr>
           <w:t>4</w:t>
         </w:r>
@@ -785,6 +1169,8 @@
             <w:rFonts w:cs="Arial"/>
             <w:noProof/>
             <w:webHidden/>
+            <w:sz w:val="24"/>
+            <w:szCs w:val="24"/>
           </w:rPr>
           <w:fldChar w:fldCharType="end"/>
         </w:r>
@@ -800,6 +1186,8 @@
         <w:rPr>
           <w:rFonts w:ascii="Arial" w:eastAsiaTheme="minorEastAsia" w:hAnsi="Arial" w:cs="Arial"/>
           <w:noProof/>
+          <w:sz w:val="24"/>
+          <w:szCs w:val="24"/>
           <w:lang w:eastAsia="es-MX"/>
         </w:rPr>
       </w:pPr>
@@ -809,6 +1197,8 @@
             <w:rStyle w:val="Hipervnculo"/>
             <w:rFonts w:ascii="Arial" w:hAnsi="Arial" w:cs="Arial"/>
             <w:noProof/>
+            <w:sz w:val="24"/>
+            <w:szCs w:val="24"/>
           </w:rPr>
           <w:t>1.1</w:t>
         </w:r>
@@ -816,6 +1206,8 @@
           <w:rPr>
             <w:rFonts w:ascii="Arial" w:eastAsiaTheme="minorEastAsia" w:hAnsi="Arial" w:cs="Arial"/>
             <w:noProof/>
+            <w:sz w:val="24"/>
+            <w:szCs w:val="24"/>
             <w:lang w:eastAsia="es-MX"/>
           </w:rPr>
           <w:tab/>
@@ -825,6 +1217,8 @@
             <w:rStyle w:val="Hipervnculo"/>
             <w:rFonts w:ascii="Arial" w:hAnsi="Arial" w:cs="Arial"/>
             <w:noProof/>
+            <w:sz w:val="24"/>
+            <w:szCs w:val="24"/>
           </w:rPr>
           <w:t>Propósito</w:t>
         </w:r>
@@ -833,6 +1227,8 @@
             <w:rFonts w:ascii="Arial" w:hAnsi="Arial" w:cs="Arial"/>
             <w:noProof/>
             <w:webHidden/>
+            <w:sz w:val="24"/>
+            <w:szCs w:val="24"/>
           </w:rPr>
           <w:tab/>
         </w:r>
@@ -841,6 +1237,8 @@
             <w:rFonts w:ascii="Arial" w:hAnsi="Arial" w:cs="Arial"/>
             <w:noProof/>
             <w:webHidden/>
+            <w:sz w:val="24"/>
+            <w:szCs w:val="24"/>
           </w:rPr>
           <w:fldChar w:fldCharType="begin"/>
         </w:r>
@@ -849,6 +1247,8 @@
             <w:rFonts w:ascii="Arial" w:hAnsi="Arial" w:cs="Arial"/>
             <w:noProof/>
             <w:webHidden/>
+            <w:sz w:val="24"/>
+            <w:szCs w:val="24"/>
           </w:rPr>
           <w:instrText xml:space="preserve"> PAGEREF _Toc34848141 \h </w:instrText>
         </w:r>
@@ -857,13 +1257,17 @@
             <w:rFonts w:ascii="Arial" w:hAnsi="Arial" w:cs="Arial"/>
             <w:noProof/>
             <w:webHidden/>
-          </w:rPr>
-        </w:r>
-        <w:r>
-          <w:rPr>
-            <w:rFonts w:ascii="Arial" w:hAnsi="Arial" w:cs="Arial"/>
-            <w:noProof/>
-            <w:webHidden/>
+            <w:sz w:val="24"/>
+            <w:szCs w:val="24"/>
+          </w:rPr>
+        </w:r>
+        <w:r>
+          <w:rPr>
+            <w:rFonts w:ascii="Arial" w:hAnsi="Arial" w:cs="Arial"/>
+            <w:noProof/>
+            <w:webHidden/>
+            <w:sz w:val="24"/>
+            <w:szCs w:val="24"/>
           </w:rPr>
           <w:fldChar w:fldCharType="separate"/>
         </w:r>
@@ -872,6 +1276,8 @@
             <w:rFonts w:ascii="Arial" w:hAnsi="Arial" w:cs="Arial"/>
             <w:noProof/>
             <w:webHidden/>
+            <w:sz w:val="24"/>
+            <w:szCs w:val="24"/>
           </w:rPr>
           <w:t>4</w:t>
         </w:r>
@@ -880,6 +1286,8 @@
             <w:rFonts w:ascii="Arial" w:hAnsi="Arial" w:cs="Arial"/>
             <w:noProof/>
             <w:webHidden/>
+            <w:sz w:val="24"/>
+            <w:szCs w:val="24"/>
           </w:rPr>
           <w:fldChar w:fldCharType="end"/>
         </w:r>
@@ -895,6 +1303,8 @@
         <w:rPr>
           <w:rFonts w:ascii="Arial" w:eastAsiaTheme="minorEastAsia" w:hAnsi="Arial" w:cs="Arial"/>
           <w:noProof/>
+          <w:sz w:val="24"/>
+          <w:szCs w:val="24"/>
           <w:lang w:eastAsia="es-MX"/>
         </w:rPr>
       </w:pPr>
@@ -904,6 +1314,8 @@
             <w:rStyle w:val="Hipervnculo"/>
             <w:rFonts w:ascii="Arial" w:hAnsi="Arial" w:cs="Arial"/>
             <w:noProof/>
+            <w:sz w:val="24"/>
+            <w:szCs w:val="24"/>
           </w:rPr>
           <w:t>1.2</w:t>
         </w:r>
@@ -911,6 +1323,8 @@
           <w:rPr>
             <w:rFonts w:ascii="Arial" w:eastAsiaTheme="minorEastAsia" w:hAnsi="Arial" w:cs="Arial"/>
             <w:noProof/>
+            <w:sz w:val="24"/>
+            <w:szCs w:val="24"/>
             <w:lang w:eastAsia="es-MX"/>
           </w:rPr>
           <w:tab/>
@@ -920,6 +1334,8 @@
             <w:rStyle w:val="Hipervnculo"/>
             <w:rFonts w:ascii="Arial" w:hAnsi="Arial" w:cs="Arial"/>
             <w:noProof/>
+            <w:sz w:val="24"/>
+            <w:szCs w:val="24"/>
           </w:rPr>
           <w:t>Alcance</w:t>
         </w:r>
@@ -928,6 +1344,8 @@
             <w:rFonts w:ascii="Arial" w:hAnsi="Arial" w:cs="Arial"/>
             <w:noProof/>
             <w:webHidden/>
+            <w:sz w:val="24"/>
+            <w:szCs w:val="24"/>
           </w:rPr>
           <w:tab/>
         </w:r>
@@ -936,6 +1354,8 @@
             <w:rFonts w:ascii="Arial" w:hAnsi="Arial" w:cs="Arial"/>
             <w:noProof/>
             <w:webHidden/>
+            <w:sz w:val="24"/>
+            <w:szCs w:val="24"/>
           </w:rPr>
           <w:fldChar w:fldCharType="begin"/>
         </w:r>
@@ -944,6 +1364,8 @@
             <w:rFonts w:ascii="Arial" w:hAnsi="Arial" w:cs="Arial"/>
             <w:noProof/>
             <w:webHidden/>
+            <w:sz w:val="24"/>
+            <w:szCs w:val="24"/>
           </w:rPr>
           <w:instrText xml:space="preserve"> PAGEREF _Toc34848142 \h </w:instrText>
         </w:r>
@@ -952,13 +1374,17 @@
             <w:rFonts w:ascii="Arial" w:hAnsi="Arial" w:cs="Arial"/>
             <w:noProof/>
             <w:webHidden/>
-          </w:rPr>
-        </w:r>
-        <w:r>
-          <w:rPr>
-            <w:rFonts w:ascii="Arial" w:hAnsi="Arial" w:cs="Arial"/>
-            <w:noProof/>
-            <w:webHidden/>
+            <w:sz w:val="24"/>
+            <w:szCs w:val="24"/>
+          </w:rPr>
+        </w:r>
+        <w:r>
+          <w:rPr>
+            <w:rFonts w:ascii="Arial" w:hAnsi="Arial" w:cs="Arial"/>
+            <w:noProof/>
+            <w:webHidden/>
+            <w:sz w:val="24"/>
+            <w:szCs w:val="24"/>
           </w:rPr>
           <w:fldChar w:fldCharType="separate"/>
         </w:r>
@@ -967,6 +1393,8 @@
             <w:rFonts w:ascii="Arial" w:hAnsi="Arial" w:cs="Arial"/>
             <w:noProof/>
             <w:webHidden/>
+            <w:sz w:val="24"/>
+            <w:szCs w:val="24"/>
           </w:rPr>
           <w:t>4</w:t>
         </w:r>
@@ -975,6 +1403,8 @@
             <w:rFonts w:ascii="Arial" w:hAnsi="Arial" w:cs="Arial"/>
             <w:noProof/>
             <w:webHidden/>
+            <w:sz w:val="24"/>
+            <w:szCs w:val="24"/>
           </w:rPr>
           <w:fldChar w:fldCharType="end"/>
         </w:r>
@@ -990,6 +1420,8 @@
         <w:rPr>
           <w:rFonts w:ascii="Arial" w:eastAsiaTheme="minorEastAsia" w:hAnsi="Arial" w:cs="Arial"/>
           <w:noProof/>
+          <w:sz w:val="24"/>
+          <w:szCs w:val="24"/>
           <w:lang w:eastAsia="es-MX"/>
         </w:rPr>
       </w:pPr>
@@ -999,6 +1431,8 @@
             <w:rStyle w:val="Hipervnculo"/>
             <w:rFonts w:ascii="Arial" w:hAnsi="Arial" w:cs="Arial"/>
             <w:noProof/>
+            <w:sz w:val="24"/>
+            <w:szCs w:val="24"/>
           </w:rPr>
           <w:t>1.3</w:t>
         </w:r>
@@ -1006,6 +1440,8 @@
           <w:rPr>
             <w:rFonts w:ascii="Arial" w:eastAsiaTheme="minorEastAsia" w:hAnsi="Arial" w:cs="Arial"/>
             <w:noProof/>
+            <w:sz w:val="24"/>
+            <w:szCs w:val="24"/>
             <w:lang w:eastAsia="es-MX"/>
           </w:rPr>
           <w:tab/>
@@ -1015,6 +1451,8 @@
             <w:rStyle w:val="Hipervnculo"/>
             <w:rFonts w:ascii="Arial" w:hAnsi="Arial" w:cs="Arial"/>
             <w:noProof/>
+            <w:sz w:val="24"/>
+            <w:szCs w:val="24"/>
           </w:rPr>
           <w:t>Resumen</w:t>
         </w:r>
@@ -1023,6 +1461,8 @@
             <w:rFonts w:ascii="Arial" w:hAnsi="Arial" w:cs="Arial"/>
             <w:noProof/>
             <w:webHidden/>
+            <w:sz w:val="24"/>
+            <w:szCs w:val="24"/>
           </w:rPr>
           <w:tab/>
         </w:r>
@@ -1031,6 +1471,8 @@
             <w:rFonts w:ascii="Arial" w:hAnsi="Arial" w:cs="Arial"/>
             <w:noProof/>
             <w:webHidden/>
+            <w:sz w:val="24"/>
+            <w:szCs w:val="24"/>
           </w:rPr>
           <w:fldChar w:fldCharType="begin"/>
         </w:r>
@@ -1039,6 +1481,8 @@
             <w:rFonts w:ascii="Arial" w:hAnsi="Arial" w:cs="Arial"/>
             <w:noProof/>
             <w:webHidden/>
+            <w:sz w:val="24"/>
+            <w:szCs w:val="24"/>
           </w:rPr>
           <w:instrText xml:space="preserve"> PAGEREF _Toc34848143 \h </w:instrText>
         </w:r>
@@ -1047,13 +1491,17 @@
             <w:rFonts w:ascii="Arial" w:hAnsi="Arial" w:cs="Arial"/>
             <w:noProof/>
             <w:webHidden/>
-          </w:rPr>
-        </w:r>
-        <w:r>
-          <w:rPr>
-            <w:rFonts w:ascii="Arial" w:hAnsi="Arial" w:cs="Arial"/>
-            <w:noProof/>
-            <w:webHidden/>
+            <w:sz w:val="24"/>
+            <w:szCs w:val="24"/>
+          </w:rPr>
+        </w:r>
+        <w:r>
+          <w:rPr>
+            <w:rFonts w:ascii="Arial" w:hAnsi="Arial" w:cs="Arial"/>
+            <w:noProof/>
+            <w:webHidden/>
+            <w:sz w:val="24"/>
+            <w:szCs w:val="24"/>
           </w:rPr>
           <w:fldChar w:fldCharType="separate"/>
         </w:r>
@@ -1062,6 +1510,8 @@
             <w:rFonts w:ascii="Arial" w:hAnsi="Arial" w:cs="Arial"/>
             <w:noProof/>
             <w:webHidden/>
+            <w:sz w:val="24"/>
+            <w:szCs w:val="24"/>
           </w:rPr>
           <w:t>5</w:t>
         </w:r>
@@ -1070,6 +1520,8 @@
             <w:rFonts w:ascii="Arial" w:hAnsi="Arial" w:cs="Arial"/>
             <w:noProof/>
             <w:webHidden/>
+            <w:sz w:val="24"/>
+            <w:szCs w:val="24"/>
           </w:rPr>
           <w:fldChar w:fldCharType="end"/>
         </w:r>
@@ -1085,6 +1537,8 @@
         <w:rPr>
           <w:rFonts w:eastAsiaTheme="minorEastAsia" w:cs="Arial"/>
           <w:noProof/>
+          <w:sz w:val="24"/>
+          <w:szCs w:val="24"/>
           <w:lang w:eastAsia="es-MX"/>
         </w:rPr>
       </w:pPr>
@@ -1094,6 +1548,8 @@
             <w:rStyle w:val="Hipervnculo"/>
             <w:rFonts w:cs="Arial"/>
             <w:noProof/>
+            <w:sz w:val="24"/>
+            <w:szCs w:val="24"/>
           </w:rPr>
           <w:t>2.</w:t>
         </w:r>
@@ -1101,6 +1557,8 @@
           <w:rPr>
             <w:rFonts w:eastAsiaTheme="minorEastAsia" w:cs="Arial"/>
             <w:noProof/>
+            <w:sz w:val="24"/>
+            <w:szCs w:val="24"/>
             <w:lang w:eastAsia="es-MX"/>
           </w:rPr>
           <w:tab/>
@@ -1110,6 +1568,8 @@
             <w:rStyle w:val="Hipervnculo"/>
             <w:rFonts w:cs="Arial"/>
             <w:noProof/>
+            <w:sz w:val="24"/>
+            <w:szCs w:val="24"/>
           </w:rPr>
           <w:t>Vista general del proyecto</w:t>
         </w:r>
@@ -1118,6 +1578,8 @@
             <w:rFonts w:cs="Arial"/>
             <w:noProof/>
             <w:webHidden/>
+            <w:sz w:val="24"/>
+            <w:szCs w:val="24"/>
           </w:rPr>
           <w:tab/>
         </w:r>
@@ -1126,6 +1588,8 @@
             <w:rFonts w:cs="Arial"/>
             <w:noProof/>
             <w:webHidden/>
+            <w:sz w:val="24"/>
+            <w:szCs w:val="24"/>
           </w:rPr>
           <w:fldChar w:fldCharType="begin"/>
         </w:r>
@@ -1134,6 +1598,8 @@
             <w:rFonts w:cs="Arial"/>
             <w:noProof/>
             <w:webHidden/>
+            <w:sz w:val="24"/>
+            <w:szCs w:val="24"/>
           </w:rPr>
           <w:instrText xml:space="preserve"> PAGEREF _Toc34848144 \h </w:instrText>
         </w:r>
@@ -1142,6 +1608,8 @@
             <w:rFonts w:cs="Arial"/>
             <w:noProof/>
             <w:webHidden/>
+            <w:sz w:val="24"/>
+            <w:szCs w:val="24"/>
           </w:rPr>
         </w:r>
         <w:r>
@@ -1149,6 +1617,8 @@
             <w:rFonts w:cs="Arial"/>
             <w:noProof/>
             <w:webHidden/>
+            <w:sz w:val="24"/>
+            <w:szCs w:val="24"/>
           </w:rPr>
           <w:fldChar w:fldCharType="separate"/>
         </w:r>
@@ -1157,6 +1627,8 @@
             <w:rFonts w:cs="Arial"/>
             <w:noProof/>
             <w:webHidden/>
+            <w:sz w:val="24"/>
+            <w:szCs w:val="24"/>
           </w:rPr>
           <w:t>5</w:t>
         </w:r>
@@ -1165,6 +1637,8 @@
             <w:rFonts w:cs="Arial"/>
             <w:noProof/>
             <w:webHidden/>
+            <w:sz w:val="24"/>
+            <w:szCs w:val="24"/>
           </w:rPr>
           <w:fldChar w:fldCharType="end"/>
         </w:r>
@@ -1180,6 +1654,8 @@
         <w:rPr>
           <w:rFonts w:ascii="Arial" w:eastAsiaTheme="minorEastAsia" w:hAnsi="Arial" w:cs="Arial"/>
           <w:noProof/>
+          <w:sz w:val="24"/>
+          <w:szCs w:val="24"/>
           <w:lang w:eastAsia="es-MX"/>
         </w:rPr>
       </w:pPr>
@@ -1189,6 +1665,8 @@
             <w:rStyle w:val="Hipervnculo"/>
             <w:rFonts w:ascii="Arial" w:hAnsi="Arial" w:cs="Arial"/>
             <w:noProof/>
+            <w:sz w:val="24"/>
+            <w:szCs w:val="24"/>
           </w:rPr>
           <w:t>2.1</w:t>
         </w:r>
@@ -1196,6 +1674,8 @@
           <w:rPr>
             <w:rFonts w:ascii="Arial" w:eastAsiaTheme="minorEastAsia" w:hAnsi="Arial" w:cs="Arial"/>
             <w:noProof/>
+            <w:sz w:val="24"/>
+            <w:szCs w:val="24"/>
             <w:lang w:eastAsia="es-MX"/>
           </w:rPr>
           <w:tab/>
@@ -1205,6 +1685,8 @@
             <w:rStyle w:val="Hipervnculo"/>
             <w:rFonts w:ascii="Arial" w:hAnsi="Arial" w:cs="Arial"/>
             <w:noProof/>
+            <w:sz w:val="24"/>
+            <w:szCs w:val="24"/>
           </w:rPr>
           <w:t>Propósito, alcance y objetivos</w:t>
         </w:r>
@@ -1213,6 +1695,8 @@
             <w:rFonts w:ascii="Arial" w:hAnsi="Arial" w:cs="Arial"/>
             <w:noProof/>
             <w:webHidden/>
+            <w:sz w:val="24"/>
+            <w:szCs w:val="24"/>
           </w:rPr>
           <w:tab/>
         </w:r>
@@ -1221,6 +1705,8 @@
             <w:rFonts w:ascii="Arial" w:hAnsi="Arial" w:cs="Arial"/>
             <w:noProof/>
             <w:webHidden/>
+            <w:sz w:val="24"/>
+            <w:szCs w:val="24"/>
           </w:rPr>
           <w:fldChar w:fldCharType="begin"/>
         </w:r>
@@ -1229,6 +1715,8 @@
             <w:rFonts w:ascii="Arial" w:hAnsi="Arial" w:cs="Arial"/>
             <w:noProof/>
             <w:webHidden/>
+            <w:sz w:val="24"/>
+            <w:szCs w:val="24"/>
           </w:rPr>
           <w:instrText xml:space="preserve"> PAGEREF _Toc34848145 \h </w:instrText>
         </w:r>
@@ -1237,13 +1725,17 @@
             <w:rFonts w:ascii="Arial" w:hAnsi="Arial" w:cs="Arial"/>
             <w:noProof/>
             <w:webHidden/>
-          </w:rPr>
-        </w:r>
-        <w:r>
-          <w:rPr>
-            <w:rFonts w:ascii="Arial" w:hAnsi="Arial" w:cs="Arial"/>
-            <w:noProof/>
-            <w:webHidden/>
+            <w:sz w:val="24"/>
+            <w:szCs w:val="24"/>
+          </w:rPr>
+        </w:r>
+        <w:r>
+          <w:rPr>
+            <w:rFonts w:ascii="Arial" w:hAnsi="Arial" w:cs="Arial"/>
+            <w:noProof/>
+            <w:webHidden/>
+            <w:sz w:val="24"/>
+            <w:szCs w:val="24"/>
           </w:rPr>
           <w:fldChar w:fldCharType="separate"/>
         </w:r>
@@ -1252,6 +1744,8 @@
             <w:rFonts w:ascii="Arial" w:hAnsi="Arial" w:cs="Arial"/>
             <w:noProof/>
             <w:webHidden/>
+            <w:sz w:val="24"/>
+            <w:szCs w:val="24"/>
           </w:rPr>
           <w:t>5</w:t>
         </w:r>
@@ -1260,6 +1754,8 @@
             <w:rFonts w:ascii="Arial" w:hAnsi="Arial" w:cs="Arial"/>
             <w:noProof/>
             <w:webHidden/>
+            <w:sz w:val="24"/>
+            <w:szCs w:val="24"/>
           </w:rPr>
           <w:fldChar w:fldCharType="end"/>
         </w:r>
@@ -1275,6 +1771,8 @@
         <w:rPr>
           <w:rFonts w:ascii="Arial" w:eastAsiaTheme="minorEastAsia" w:hAnsi="Arial" w:cs="Arial"/>
           <w:noProof/>
+          <w:sz w:val="24"/>
+          <w:szCs w:val="24"/>
           <w:lang w:eastAsia="es-MX"/>
         </w:rPr>
       </w:pPr>
@@ -1284,6 +1782,8 @@
             <w:rStyle w:val="Hipervnculo"/>
             <w:rFonts w:ascii="Arial" w:hAnsi="Arial" w:cs="Arial"/>
             <w:noProof/>
+            <w:sz w:val="24"/>
+            <w:szCs w:val="24"/>
           </w:rPr>
           <w:t>2.2</w:t>
         </w:r>
@@ -1291,6 +1791,8 @@
           <w:rPr>
             <w:rFonts w:ascii="Arial" w:eastAsiaTheme="minorEastAsia" w:hAnsi="Arial" w:cs="Arial"/>
             <w:noProof/>
+            <w:sz w:val="24"/>
+            <w:szCs w:val="24"/>
             <w:lang w:eastAsia="es-MX"/>
           </w:rPr>
           <w:tab/>
@@ -1300,6 +1802,8 @@
             <w:rStyle w:val="Hipervnculo"/>
             <w:rFonts w:ascii="Arial" w:hAnsi="Arial" w:cs="Arial"/>
             <w:noProof/>
+            <w:sz w:val="24"/>
+            <w:szCs w:val="24"/>
           </w:rPr>
           <w:t>Suposiciones y restricciones</w:t>
         </w:r>
@@ -1308,6 +1812,8 @@
             <w:rFonts w:ascii="Arial" w:hAnsi="Arial" w:cs="Arial"/>
             <w:noProof/>
             <w:webHidden/>
+            <w:sz w:val="24"/>
+            <w:szCs w:val="24"/>
           </w:rPr>
           <w:tab/>
         </w:r>
@@ -1316,6 +1822,8 @@
             <w:rFonts w:ascii="Arial" w:hAnsi="Arial" w:cs="Arial"/>
             <w:noProof/>
             <w:webHidden/>
+            <w:sz w:val="24"/>
+            <w:szCs w:val="24"/>
           </w:rPr>
           <w:fldChar w:fldCharType="begin"/>
         </w:r>
@@ -1324,6 +1832,8 @@
             <w:rFonts w:ascii="Arial" w:hAnsi="Arial" w:cs="Arial"/>
             <w:noProof/>
             <w:webHidden/>
+            <w:sz w:val="24"/>
+            <w:szCs w:val="24"/>
           </w:rPr>
           <w:instrText xml:space="preserve"> PAGEREF _Toc34848146 \h </w:instrText>
         </w:r>
@@ -1332,13 +1842,17 @@
             <w:rFonts w:ascii="Arial" w:hAnsi="Arial" w:cs="Arial"/>
             <w:noProof/>
             <w:webHidden/>
-          </w:rPr>
-        </w:r>
-        <w:r>
-          <w:rPr>
-            <w:rFonts w:ascii="Arial" w:hAnsi="Arial" w:cs="Arial"/>
-            <w:noProof/>
-            <w:webHidden/>
+            <w:sz w:val="24"/>
+            <w:szCs w:val="24"/>
+          </w:rPr>
+        </w:r>
+        <w:r>
+          <w:rPr>
+            <w:rFonts w:ascii="Arial" w:hAnsi="Arial" w:cs="Arial"/>
+            <w:noProof/>
+            <w:webHidden/>
+            <w:sz w:val="24"/>
+            <w:szCs w:val="24"/>
           </w:rPr>
           <w:fldChar w:fldCharType="separate"/>
         </w:r>
@@ -1347,6 +1861,8 @@
             <w:rFonts w:ascii="Arial" w:hAnsi="Arial" w:cs="Arial"/>
             <w:noProof/>
             <w:webHidden/>
+            <w:sz w:val="24"/>
+            <w:szCs w:val="24"/>
           </w:rPr>
           <w:t>6</w:t>
         </w:r>
@@ -1355,6 +1871,8 @@
             <w:rFonts w:ascii="Arial" w:hAnsi="Arial" w:cs="Arial"/>
             <w:noProof/>
             <w:webHidden/>
+            <w:sz w:val="24"/>
+            <w:szCs w:val="24"/>
           </w:rPr>
           <w:fldChar w:fldCharType="end"/>
         </w:r>
@@ -1370,6 +1888,8 @@
         <w:rPr>
           <w:rFonts w:ascii="Arial" w:eastAsiaTheme="minorEastAsia" w:hAnsi="Arial" w:cs="Arial"/>
           <w:noProof/>
+          <w:sz w:val="24"/>
+          <w:szCs w:val="24"/>
           <w:lang w:eastAsia="es-MX"/>
         </w:rPr>
       </w:pPr>
@@ -1379,6 +1899,8 @@
             <w:rStyle w:val="Hipervnculo"/>
             <w:rFonts w:ascii="Arial" w:hAnsi="Arial" w:cs="Arial"/>
             <w:noProof/>
+            <w:sz w:val="24"/>
+            <w:szCs w:val="24"/>
           </w:rPr>
           <w:t>2.3</w:t>
         </w:r>
@@ -1386,6 +1908,8 @@
           <w:rPr>
             <w:rFonts w:ascii="Arial" w:eastAsiaTheme="minorEastAsia" w:hAnsi="Arial" w:cs="Arial"/>
             <w:noProof/>
+            <w:sz w:val="24"/>
+            <w:szCs w:val="24"/>
             <w:lang w:eastAsia="es-MX"/>
           </w:rPr>
           <w:tab/>
@@ -1395,6 +1919,8 @@
             <w:rStyle w:val="Hipervnculo"/>
             <w:rFonts w:ascii="Arial" w:hAnsi="Arial" w:cs="Arial"/>
             <w:noProof/>
+            <w:sz w:val="24"/>
+            <w:szCs w:val="24"/>
           </w:rPr>
           <w:t>Entregables del proyecto</w:t>
         </w:r>
@@ -1403,6 +1929,8 @@
             <w:rFonts w:ascii="Arial" w:hAnsi="Arial" w:cs="Arial"/>
             <w:noProof/>
             <w:webHidden/>
+            <w:sz w:val="24"/>
+            <w:szCs w:val="24"/>
           </w:rPr>
           <w:tab/>
         </w:r>
@@ -1411,6 +1939,8 @@
             <w:rFonts w:ascii="Arial" w:hAnsi="Arial" w:cs="Arial"/>
             <w:noProof/>
             <w:webHidden/>
+            <w:sz w:val="24"/>
+            <w:szCs w:val="24"/>
           </w:rPr>
           <w:fldChar w:fldCharType="begin"/>
         </w:r>
@@ -1419,6 +1949,8 @@
             <w:rFonts w:ascii="Arial" w:hAnsi="Arial" w:cs="Arial"/>
             <w:noProof/>
             <w:webHidden/>
+            <w:sz w:val="24"/>
+            <w:szCs w:val="24"/>
           </w:rPr>
           <w:instrText xml:space="preserve"> PAGEREF _Toc34848147 \h </w:instrText>
         </w:r>
@@ -1427,13 +1959,17 @@
             <w:rFonts w:ascii="Arial" w:hAnsi="Arial" w:cs="Arial"/>
             <w:noProof/>
             <w:webHidden/>
-          </w:rPr>
-        </w:r>
-        <w:r>
-          <w:rPr>
-            <w:rFonts w:ascii="Arial" w:hAnsi="Arial" w:cs="Arial"/>
-            <w:noProof/>
-            <w:webHidden/>
+            <w:sz w:val="24"/>
+            <w:szCs w:val="24"/>
+          </w:rPr>
+        </w:r>
+        <w:r>
+          <w:rPr>
+            <w:rFonts w:ascii="Arial" w:hAnsi="Arial" w:cs="Arial"/>
+            <w:noProof/>
+            <w:webHidden/>
+            <w:sz w:val="24"/>
+            <w:szCs w:val="24"/>
           </w:rPr>
           <w:fldChar w:fldCharType="separate"/>
         </w:r>
@@ -1442,6 +1978,8 @@
             <w:rFonts w:ascii="Arial" w:hAnsi="Arial" w:cs="Arial"/>
             <w:noProof/>
             <w:webHidden/>
+            <w:sz w:val="24"/>
+            <w:szCs w:val="24"/>
           </w:rPr>
           <w:t>6</w:t>
         </w:r>
@@ -1450,6 +1988,8 @@
             <w:rFonts w:ascii="Arial" w:hAnsi="Arial" w:cs="Arial"/>
             <w:noProof/>
             <w:webHidden/>
+            <w:sz w:val="24"/>
+            <w:szCs w:val="24"/>
           </w:rPr>
           <w:fldChar w:fldCharType="end"/>
         </w:r>
@@ -1465,6 +2005,8 @@
         <w:rPr>
           <w:rFonts w:ascii="Arial" w:eastAsiaTheme="minorEastAsia" w:hAnsi="Arial" w:cs="Arial"/>
           <w:noProof/>
+          <w:sz w:val="24"/>
+          <w:szCs w:val="24"/>
           <w:lang w:eastAsia="es-MX"/>
         </w:rPr>
       </w:pPr>
@@ -1474,6 +2016,8 @@
             <w:rStyle w:val="Hipervnculo"/>
             <w:rFonts w:ascii="Arial" w:hAnsi="Arial" w:cs="Arial"/>
             <w:noProof/>
+            <w:sz w:val="24"/>
+            <w:szCs w:val="24"/>
           </w:rPr>
           <w:t>2.4</w:t>
         </w:r>
@@ -1481,6 +2025,8 @@
           <w:rPr>
             <w:rFonts w:ascii="Arial" w:eastAsiaTheme="minorEastAsia" w:hAnsi="Arial" w:cs="Arial"/>
             <w:noProof/>
+            <w:sz w:val="24"/>
+            <w:szCs w:val="24"/>
             <w:lang w:eastAsia="es-MX"/>
           </w:rPr>
           <w:tab/>
@@ -1490,6 +2036,8 @@
             <w:rStyle w:val="Hipervnculo"/>
             <w:rFonts w:ascii="Arial" w:hAnsi="Arial" w:cs="Arial"/>
             <w:noProof/>
+            <w:sz w:val="24"/>
+            <w:szCs w:val="24"/>
           </w:rPr>
           <w:t>Evolución del plan de desarrollo de software</w:t>
         </w:r>
@@ -1498,6 +2046,8 @@
             <w:rFonts w:ascii="Arial" w:hAnsi="Arial" w:cs="Arial"/>
             <w:noProof/>
             <w:webHidden/>
+            <w:sz w:val="24"/>
+            <w:szCs w:val="24"/>
           </w:rPr>
           <w:tab/>
         </w:r>
@@ -1506,6 +2056,8 @@
             <w:rFonts w:ascii="Arial" w:hAnsi="Arial" w:cs="Arial"/>
             <w:noProof/>
             <w:webHidden/>
+            <w:sz w:val="24"/>
+            <w:szCs w:val="24"/>
           </w:rPr>
           <w:fldChar w:fldCharType="begin"/>
         </w:r>
@@ -1514,6 +2066,8 @@
             <w:rFonts w:ascii="Arial" w:hAnsi="Arial" w:cs="Arial"/>
             <w:noProof/>
             <w:webHidden/>
+            <w:sz w:val="24"/>
+            <w:szCs w:val="24"/>
           </w:rPr>
           <w:instrText xml:space="preserve"> PAGEREF _Toc34848148 \h </w:instrText>
         </w:r>
@@ -1522,13 +2076,17 @@
             <w:rFonts w:ascii="Arial" w:hAnsi="Arial" w:cs="Arial"/>
             <w:noProof/>
             <w:webHidden/>
-          </w:rPr>
-        </w:r>
-        <w:r>
-          <w:rPr>
-            <w:rFonts w:ascii="Arial" w:hAnsi="Arial" w:cs="Arial"/>
-            <w:noProof/>
-            <w:webHidden/>
+            <w:sz w:val="24"/>
+            <w:szCs w:val="24"/>
+          </w:rPr>
+        </w:r>
+        <w:r>
+          <w:rPr>
+            <w:rFonts w:ascii="Arial" w:hAnsi="Arial" w:cs="Arial"/>
+            <w:noProof/>
+            <w:webHidden/>
+            <w:sz w:val="24"/>
+            <w:szCs w:val="24"/>
           </w:rPr>
           <w:fldChar w:fldCharType="separate"/>
         </w:r>
@@ -1537,6 +2095,8 @@
             <w:rFonts w:ascii="Arial" w:hAnsi="Arial" w:cs="Arial"/>
             <w:noProof/>
             <w:webHidden/>
+            <w:sz w:val="24"/>
+            <w:szCs w:val="24"/>
           </w:rPr>
           <w:t>6</w:t>
         </w:r>
@@ -1545,6 +2105,8 @@
             <w:rFonts w:ascii="Arial" w:hAnsi="Arial" w:cs="Arial"/>
             <w:noProof/>
             <w:webHidden/>
+            <w:sz w:val="24"/>
+            <w:szCs w:val="24"/>
           </w:rPr>
           <w:fldChar w:fldCharType="end"/>
         </w:r>
@@ -1560,6 +2122,8 @@
         <w:rPr>
           <w:rFonts w:eastAsiaTheme="minorEastAsia" w:cs="Arial"/>
           <w:noProof/>
+          <w:sz w:val="24"/>
+          <w:szCs w:val="24"/>
           <w:lang w:eastAsia="es-MX"/>
         </w:rPr>
       </w:pPr>
@@ -1569,6 +2133,8 @@
             <w:rStyle w:val="Hipervnculo"/>
             <w:rFonts w:cs="Arial"/>
             <w:noProof/>
+            <w:sz w:val="24"/>
+            <w:szCs w:val="24"/>
           </w:rPr>
           <w:t>3.</w:t>
         </w:r>
@@ -1576,6 +2142,8 @@
           <w:rPr>
             <w:rFonts w:eastAsiaTheme="minorEastAsia" w:cs="Arial"/>
             <w:noProof/>
+            <w:sz w:val="24"/>
+            <w:szCs w:val="24"/>
             <w:lang w:eastAsia="es-MX"/>
           </w:rPr>
           <w:tab/>
@@ -1585,6 +2153,8 @@
             <w:rStyle w:val="Hipervnculo"/>
             <w:rFonts w:cs="Arial"/>
             <w:noProof/>
+            <w:sz w:val="24"/>
+            <w:szCs w:val="24"/>
           </w:rPr>
           <w:t>Organización del proyecto</w:t>
         </w:r>
@@ -1593,6 +2163,8 @@
             <w:rFonts w:cs="Arial"/>
             <w:noProof/>
             <w:webHidden/>
+            <w:sz w:val="24"/>
+            <w:szCs w:val="24"/>
           </w:rPr>
           <w:tab/>
         </w:r>
@@ -1601,6 +2173,8 @@
             <w:rFonts w:cs="Arial"/>
             <w:noProof/>
             <w:webHidden/>
+            <w:sz w:val="24"/>
+            <w:szCs w:val="24"/>
           </w:rPr>
           <w:fldChar w:fldCharType="begin"/>
         </w:r>
@@ -1609,6 +2183,8 @@
             <w:rFonts w:cs="Arial"/>
             <w:noProof/>
             <w:webHidden/>
+            <w:sz w:val="24"/>
+            <w:szCs w:val="24"/>
           </w:rPr>
           <w:instrText xml:space="preserve"> PAGEREF _Toc34848149 \h </w:instrText>
         </w:r>
@@ -1617,6 +2193,8 @@
             <w:rFonts w:cs="Arial"/>
             <w:noProof/>
             <w:webHidden/>
+            <w:sz w:val="24"/>
+            <w:szCs w:val="24"/>
           </w:rPr>
         </w:r>
         <w:r>
@@ -1624,6 +2202,8 @@
             <w:rFonts w:cs="Arial"/>
             <w:noProof/>
             <w:webHidden/>
+            <w:sz w:val="24"/>
+            <w:szCs w:val="24"/>
           </w:rPr>
           <w:fldChar w:fldCharType="separate"/>
         </w:r>
@@ -1632,6 +2212,8 @@
             <w:rFonts w:cs="Arial"/>
             <w:noProof/>
             <w:webHidden/>
+            <w:sz w:val="24"/>
+            <w:szCs w:val="24"/>
           </w:rPr>
           <w:t>6</w:t>
         </w:r>
@@ -1640,6 +2222,8 @@
             <w:rFonts w:cs="Arial"/>
             <w:noProof/>
             <w:webHidden/>
+            <w:sz w:val="24"/>
+            <w:szCs w:val="24"/>
           </w:rPr>
           <w:fldChar w:fldCharType="end"/>
         </w:r>
@@ -1655,6 +2239,8 @@
         <w:rPr>
           <w:rFonts w:eastAsiaTheme="minorEastAsia" w:cs="Arial"/>
           <w:noProof/>
+          <w:sz w:val="24"/>
+          <w:szCs w:val="24"/>
           <w:lang w:eastAsia="es-MX"/>
         </w:rPr>
       </w:pPr>
@@ -1664,6 +2250,8 @@
             <w:rStyle w:val="Hipervnculo"/>
             <w:rFonts w:cs="Arial"/>
             <w:noProof/>
+            <w:sz w:val="24"/>
+            <w:szCs w:val="24"/>
           </w:rPr>
           <w:t>3.1</w:t>
         </w:r>
@@ -1671,6 +2259,8 @@
           <w:rPr>
             <w:rFonts w:eastAsiaTheme="minorEastAsia" w:cs="Arial"/>
             <w:noProof/>
+            <w:sz w:val="24"/>
+            <w:szCs w:val="24"/>
             <w:lang w:eastAsia="es-MX"/>
           </w:rPr>
           <w:tab/>
@@ -1680,6 +2270,8 @@
             <w:rStyle w:val="Hipervnculo"/>
             <w:rFonts w:cs="Arial"/>
             <w:noProof/>
+            <w:sz w:val="24"/>
+            <w:szCs w:val="24"/>
           </w:rPr>
           <w:t>Participantes en el proyecto</w:t>
         </w:r>
@@ -1688,6 +2280,8 @@
             <w:rFonts w:cs="Arial"/>
             <w:noProof/>
             <w:webHidden/>
+            <w:sz w:val="24"/>
+            <w:szCs w:val="24"/>
           </w:rPr>
           <w:tab/>
         </w:r>
@@ -1696,6 +2290,8 @@
             <w:rFonts w:cs="Arial"/>
             <w:noProof/>
             <w:webHidden/>
+            <w:sz w:val="24"/>
+            <w:szCs w:val="24"/>
           </w:rPr>
           <w:fldChar w:fldCharType="begin"/>
         </w:r>
@@ -1704,6 +2300,8 @@
             <w:rFonts w:cs="Arial"/>
             <w:noProof/>
             <w:webHidden/>
+            <w:sz w:val="24"/>
+            <w:szCs w:val="24"/>
           </w:rPr>
           <w:instrText xml:space="preserve"> PAGEREF _Toc34848150 \h </w:instrText>
         </w:r>
@@ -1712,6 +2310,8 @@
             <w:rFonts w:cs="Arial"/>
             <w:noProof/>
             <w:webHidden/>
+            <w:sz w:val="24"/>
+            <w:szCs w:val="24"/>
           </w:rPr>
         </w:r>
         <w:r>
@@ -1719,6 +2319,8 @@
             <w:rFonts w:cs="Arial"/>
             <w:noProof/>
             <w:webHidden/>
+            <w:sz w:val="24"/>
+            <w:szCs w:val="24"/>
           </w:rPr>
           <w:fldChar w:fldCharType="separate"/>
         </w:r>
@@ -1727,6 +2329,8 @@
             <w:rFonts w:cs="Arial"/>
             <w:noProof/>
             <w:webHidden/>
+            <w:sz w:val="24"/>
+            <w:szCs w:val="24"/>
           </w:rPr>
           <w:t>6</w:t>
         </w:r>
@@ -1735,6 +2339,8 @@
             <w:rFonts w:cs="Arial"/>
             <w:noProof/>
             <w:webHidden/>
+            <w:sz w:val="24"/>
+            <w:szCs w:val="24"/>
           </w:rPr>
           <w:fldChar w:fldCharType="end"/>
         </w:r>
@@ -1750,6 +2356,8 @@
         <w:rPr>
           <w:rFonts w:eastAsiaTheme="minorEastAsia" w:cs="Arial"/>
           <w:noProof/>
+          <w:sz w:val="24"/>
+          <w:szCs w:val="24"/>
           <w:lang w:eastAsia="es-MX"/>
         </w:rPr>
       </w:pPr>
@@ -1759,6 +2367,8 @@
             <w:rStyle w:val="Hipervnculo"/>
             <w:rFonts w:cs="Arial"/>
             <w:noProof/>
+            <w:sz w:val="24"/>
+            <w:szCs w:val="24"/>
           </w:rPr>
           <w:t>4.</w:t>
         </w:r>
@@ -1766,6 +2376,8 @@
           <w:rPr>
             <w:rFonts w:eastAsiaTheme="minorEastAsia" w:cs="Arial"/>
             <w:noProof/>
+            <w:sz w:val="24"/>
+            <w:szCs w:val="24"/>
             <w:lang w:eastAsia="es-MX"/>
           </w:rPr>
           <w:tab/>
@@ -1775,6 +2387,8 @@
             <w:rStyle w:val="Hipervnculo"/>
             <w:rFonts w:cs="Arial"/>
             <w:noProof/>
+            <w:sz w:val="24"/>
+            <w:szCs w:val="24"/>
           </w:rPr>
           <w:t>Gestión del proceso</w:t>
         </w:r>
@@ -1783,6 +2397,8 @@
             <w:rFonts w:cs="Arial"/>
             <w:noProof/>
             <w:webHidden/>
+            <w:sz w:val="24"/>
+            <w:szCs w:val="24"/>
           </w:rPr>
           <w:tab/>
         </w:r>
@@ -1791,6 +2407,8 @@
             <w:rFonts w:cs="Arial"/>
             <w:noProof/>
             <w:webHidden/>
+            <w:sz w:val="24"/>
+            <w:szCs w:val="24"/>
           </w:rPr>
           <w:fldChar w:fldCharType="begin"/>
         </w:r>
@@ -1799,6 +2417,8 @@
             <w:rFonts w:cs="Arial"/>
             <w:noProof/>
             <w:webHidden/>
+            <w:sz w:val="24"/>
+            <w:szCs w:val="24"/>
           </w:rPr>
           <w:instrText xml:space="preserve"> PAGEREF _Toc34848151 \h </w:instrText>
         </w:r>
@@ -1807,6 +2427,8 @@
             <w:rFonts w:cs="Arial"/>
             <w:noProof/>
             <w:webHidden/>
+            <w:sz w:val="24"/>
+            <w:szCs w:val="24"/>
           </w:rPr>
         </w:r>
         <w:r>
@@ -1814,6 +2436,8 @@
             <w:rFonts w:cs="Arial"/>
             <w:noProof/>
             <w:webHidden/>
+            <w:sz w:val="24"/>
+            <w:szCs w:val="24"/>
           </w:rPr>
           <w:fldChar w:fldCharType="separate"/>
         </w:r>
@@ -1822,6 +2446,8 @@
             <w:rFonts w:cs="Arial"/>
             <w:noProof/>
             <w:webHidden/>
+            <w:sz w:val="24"/>
+            <w:szCs w:val="24"/>
           </w:rPr>
           <w:t>6</w:t>
         </w:r>
@@ -1830,6 +2456,8 @@
             <w:rFonts w:cs="Arial"/>
             <w:noProof/>
             <w:webHidden/>
+            <w:sz w:val="24"/>
+            <w:szCs w:val="24"/>
           </w:rPr>
           <w:fldChar w:fldCharType="end"/>
         </w:r>
@@ -1845,6 +2473,8 @@
         <w:rPr>
           <w:rFonts w:ascii="Arial" w:eastAsiaTheme="minorEastAsia" w:hAnsi="Arial" w:cs="Arial"/>
           <w:noProof/>
+          <w:sz w:val="24"/>
+          <w:szCs w:val="24"/>
           <w:lang w:eastAsia="es-MX"/>
         </w:rPr>
       </w:pPr>
@@ -1854,6 +2484,8 @@
             <w:rStyle w:val="Hipervnculo"/>
             <w:rFonts w:ascii="Arial" w:hAnsi="Arial" w:cs="Arial"/>
             <w:noProof/>
+            <w:sz w:val="24"/>
+            <w:szCs w:val="24"/>
           </w:rPr>
           <w:t>4.1</w:t>
         </w:r>
@@ -1861,6 +2493,8 @@
           <w:rPr>
             <w:rFonts w:ascii="Arial" w:eastAsiaTheme="minorEastAsia" w:hAnsi="Arial" w:cs="Arial"/>
             <w:noProof/>
+            <w:sz w:val="24"/>
+            <w:szCs w:val="24"/>
             <w:lang w:eastAsia="es-MX"/>
           </w:rPr>
           <w:tab/>
@@ -1870,6 +2504,8 @@
             <w:rStyle w:val="Hipervnculo"/>
             <w:rFonts w:ascii="Arial" w:hAnsi="Arial" w:cs="Arial"/>
             <w:noProof/>
+            <w:sz w:val="24"/>
+            <w:szCs w:val="24"/>
           </w:rPr>
           <w:t>Estimaciones del proyecto</w:t>
         </w:r>
@@ -1878,6 +2514,8 @@
             <w:rFonts w:ascii="Arial" w:hAnsi="Arial" w:cs="Arial"/>
             <w:noProof/>
             <w:webHidden/>
+            <w:sz w:val="24"/>
+            <w:szCs w:val="24"/>
           </w:rPr>
           <w:tab/>
         </w:r>
@@ -1886,6 +2524,8 @@
             <w:rFonts w:ascii="Arial" w:hAnsi="Arial" w:cs="Arial"/>
             <w:noProof/>
             <w:webHidden/>
+            <w:sz w:val="24"/>
+            <w:szCs w:val="24"/>
           </w:rPr>
           <w:fldChar w:fldCharType="begin"/>
         </w:r>
@@ -1894,6 +2534,8 @@
             <w:rFonts w:ascii="Arial" w:hAnsi="Arial" w:cs="Arial"/>
             <w:noProof/>
             <w:webHidden/>
+            <w:sz w:val="24"/>
+            <w:szCs w:val="24"/>
           </w:rPr>
           <w:instrText xml:space="preserve"> PAGEREF _Toc34848152 \h </w:instrText>
         </w:r>
@@ -1902,13 +2544,17 @@
             <w:rFonts w:ascii="Arial" w:hAnsi="Arial" w:cs="Arial"/>
             <w:noProof/>
             <w:webHidden/>
-          </w:rPr>
-        </w:r>
-        <w:r>
-          <w:rPr>
-            <w:rFonts w:ascii="Arial" w:hAnsi="Arial" w:cs="Arial"/>
-            <w:noProof/>
-            <w:webHidden/>
+            <w:sz w:val="24"/>
+            <w:szCs w:val="24"/>
+          </w:rPr>
+        </w:r>
+        <w:r>
+          <w:rPr>
+            <w:rFonts w:ascii="Arial" w:hAnsi="Arial" w:cs="Arial"/>
+            <w:noProof/>
+            <w:webHidden/>
+            <w:sz w:val="24"/>
+            <w:szCs w:val="24"/>
           </w:rPr>
           <w:fldChar w:fldCharType="separate"/>
         </w:r>
@@ -1917,6 +2563,8 @@
             <w:rFonts w:ascii="Arial" w:hAnsi="Arial" w:cs="Arial"/>
             <w:noProof/>
             <w:webHidden/>
+            <w:sz w:val="24"/>
+            <w:szCs w:val="24"/>
           </w:rPr>
           <w:t>6</w:t>
         </w:r>
@@ -1925,6 +2573,8 @@
             <w:rFonts w:ascii="Arial" w:hAnsi="Arial" w:cs="Arial"/>
             <w:noProof/>
             <w:webHidden/>
+            <w:sz w:val="24"/>
+            <w:szCs w:val="24"/>
           </w:rPr>
           <w:fldChar w:fldCharType="end"/>
         </w:r>
@@ -1940,6 +2590,8 @@
         <w:rPr>
           <w:rFonts w:ascii="Arial" w:eastAsiaTheme="minorEastAsia" w:hAnsi="Arial" w:cs="Arial"/>
           <w:noProof/>
+          <w:sz w:val="24"/>
+          <w:szCs w:val="24"/>
           <w:lang w:eastAsia="es-MX"/>
         </w:rPr>
       </w:pPr>
@@ -1949,6 +2601,8 @@
             <w:rStyle w:val="Hipervnculo"/>
             <w:rFonts w:ascii="Arial" w:hAnsi="Arial" w:cs="Arial"/>
             <w:noProof/>
+            <w:sz w:val="24"/>
+            <w:szCs w:val="24"/>
           </w:rPr>
           <w:t>4.2</w:t>
         </w:r>
@@ -1956,6 +2610,8 @@
           <w:rPr>
             <w:rFonts w:ascii="Arial" w:eastAsiaTheme="minorEastAsia" w:hAnsi="Arial" w:cs="Arial"/>
             <w:noProof/>
+            <w:sz w:val="24"/>
+            <w:szCs w:val="24"/>
             <w:lang w:eastAsia="es-MX"/>
           </w:rPr>
           <w:tab/>
@@ -1965,6 +2621,8 @@
             <w:rStyle w:val="Hipervnculo"/>
             <w:rFonts w:ascii="Arial" w:hAnsi="Arial" w:cs="Arial"/>
             <w:noProof/>
+            <w:sz w:val="24"/>
+            <w:szCs w:val="24"/>
           </w:rPr>
           <w:t>Plan del proyecto</w:t>
         </w:r>
@@ -1973,6 +2631,8 @@
             <w:rFonts w:ascii="Arial" w:hAnsi="Arial" w:cs="Arial"/>
             <w:noProof/>
             <w:webHidden/>
+            <w:sz w:val="24"/>
+            <w:szCs w:val="24"/>
           </w:rPr>
           <w:tab/>
         </w:r>
@@ -1981,6 +2641,8 @@
             <w:rFonts w:ascii="Arial" w:hAnsi="Arial" w:cs="Arial"/>
             <w:noProof/>
             <w:webHidden/>
+            <w:sz w:val="24"/>
+            <w:szCs w:val="24"/>
           </w:rPr>
           <w:fldChar w:fldCharType="begin"/>
         </w:r>
@@ -1989,6 +2651,8 @@
             <w:rFonts w:ascii="Arial" w:hAnsi="Arial" w:cs="Arial"/>
             <w:noProof/>
             <w:webHidden/>
+            <w:sz w:val="24"/>
+            <w:szCs w:val="24"/>
           </w:rPr>
           <w:instrText xml:space="preserve"> PAGEREF _Toc34848153 \h </w:instrText>
         </w:r>
@@ -1997,13 +2661,17 @@
             <w:rFonts w:ascii="Arial" w:hAnsi="Arial" w:cs="Arial"/>
             <w:noProof/>
             <w:webHidden/>
-          </w:rPr>
-        </w:r>
-        <w:r>
-          <w:rPr>
-            <w:rFonts w:ascii="Arial" w:hAnsi="Arial" w:cs="Arial"/>
-            <w:noProof/>
-            <w:webHidden/>
+            <w:sz w:val="24"/>
+            <w:szCs w:val="24"/>
+          </w:rPr>
+        </w:r>
+        <w:r>
+          <w:rPr>
+            <w:rFonts w:ascii="Arial" w:hAnsi="Arial" w:cs="Arial"/>
+            <w:noProof/>
+            <w:webHidden/>
+            <w:sz w:val="24"/>
+            <w:szCs w:val="24"/>
           </w:rPr>
           <w:fldChar w:fldCharType="separate"/>
         </w:r>
@@ -2012,6 +2680,8 @@
             <w:rFonts w:ascii="Arial" w:hAnsi="Arial" w:cs="Arial"/>
             <w:noProof/>
             <w:webHidden/>
+            <w:sz w:val="24"/>
+            <w:szCs w:val="24"/>
           </w:rPr>
           <w:t>6</w:t>
         </w:r>
@@ -2020,6 +2690,8 @@
             <w:rFonts w:ascii="Arial" w:hAnsi="Arial" w:cs="Arial"/>
             <w:noProof/>
             <w:webHidden/>
+            <w:sz w:val="24"/>
+            <w:szCs w:val="24"/>
           </w:rPr>
           <w:fldChar w:fldCharType="end"/>
         </w:r>
@@ -2035,6 +2707,8 @@
         <w:rPr>
           <w:rFonts w:ascii="Arial" w:eastAsiaTheme="minorEastAsia" w:hAnsi="Arial" w:cs="Arial"/>
           <w:noProof/>
+          <w:sz w:val="24"/>
+          <w:szCs w:val="24"/>
           <w:lang w:eastAsia="es-MX"/>
         </w:rPr>
       </w:pPr>
@@ -2044,6 +2718,8 @@
             <w:rStyle w:val="Hipervnculo"/>
             <w:rFonts w:ascii="Arial" w:hAnsi="Arial" w:cs="Arial"/>
             <w:noProof/>
+            <w:sz w:val="24"/>
+            <w:szCs w:val="24"/>
           </w:rPr>
           <w:t>4.2.1</w:t>
         </w:r>
@@ -2051,6 +2727,8 @@
           <w:rPr>
             <w:rFonts w:ascii="Arial" w:eastAsiaTheme="minorEastAsia" w:hAnsi="Arial" w:cs="Arial"/>
             <w:noProof/>
+            <w:sz w:val="24"/>
+            <w:szCs w:val="24"/>
             <w:lang w:eastAsia="es-MX"/>
           </w:rPr>
           <w:tab/>
@@ -2060,6 +2738,8 @@
             <w:rStyle w:val="Hipervnculo"/>
             <w:rFonts w:ascii="Arial" w:hAnsi="Arial" w:cs="Arial"/>
             <w:noProof/>
+            <w:sz w:val="24"/>
+            <w:szCs w:val="24"/>
           </w:rPr>
           <w:t>Plan de las fases</w:t>
         </w:r>
@@ -2068,6 +2748,8 @@
             <w:rFonts w:ascii="Arial" w:hAnsi="Arial" w:cs="Arial"/>
             <w:noProof/>
             <w:webHidden/>
+            <w:sz w:val="24"/>
+            <w:szCs w:val="24"/>
           </w:rPr>
           <w:tab/>
         </w:r>
@@ -2076,6 +2758,8 @@
             <w:rFonts w:ascii="Arial" w:hAnsi="Arial" w:cs="Arial"/>
             <w:noProof/>
             <w:webHidden/>
+            <w:sz w:val="24"/>
+            <w:szCs w:val="24"/>
           </w:rPr>
           <w:fldChar w:fldCharType="begin"/>
         </w:r>
@@ -2084,6 +2768,8 @@
             <w:rFonts w:ascii="Arial" w:hAnsi="Arial" w:cs="Arial"/>
             <w:noProof/>
             <w:webHidden/>
+            <w:sz w:val="24"/>
+            <w:szCs w:val="24"/>
           </w:rPr>
           <w:instrText xml:space="preserve"> PAGEREF _Toc34848154 \h </w:instrText>
         </w:r>
@@ -2092,13 +2778,17 @@
             <w:rFonts w:ascii="Arial" w:hAnsi="Arial" w:cs="Arial"/>
             <w:noProof/>
             <w:webHidden/>
-          </w:rPr>
-        </w:r>
-        <w:r>
-          <w:rPr>
-            <w:rFonts w:ascii="Arial" w:hAnsi="Arial" w:cs="Arial"/>
-            <w:noProof/>
-            <w:webHidden/>
+            <w:sz w:val="24"/>
+            <w:szCs w:val="24"/>
+          </w:rPr>
+        </w:r>
+        <w:r>
+          <w:rPr>
+            <w:rFonts w:ascii="Arial" w:hAnsi="Arial" w:cs="Arial"/>
+            <w:noProof/>
+            <w:webHidden/>
+            <w:sz w:val="24"/>
+            <w:szCs w:val="24"/>
           </w:rPr>
           <w:fldChar w:fldCharType="separate"/>
         </w:r>
@@ -2107,6 +2797,8 @@
             <w:rFonts w:ascii="Arial" w:hAnsi="Arial" w:cs="Arial"/>
             <w:noProof/>
             <w:webHidden/>
+            <w:sz w:val="24"/>
+            <w:szCs w:val="24"/>
           </w:rPr>
           <w:t>6</w:t>
         </w:r>
@@ -2115,6 +2807,8 @@
             <w:rFonts w:ascii="Arial" w:hAnsi="Arial" w:cs="Arial"/>
             <w:noProof/>
             <w:webHidden/>
+            <w:sz w:val="24"/>
+            <w:szCs w:val="24"/>
           </w:rPr>
           <w:fldChar w:fldCharType="end"/>
         </w:r>
@@ -2130,6 +2824,8 @@
         <w:rPr>
           <w:rFonts w:ascii="Arial" w:eastAsiaTheme="minorEastAsia" w:hAnsi="Arial" w:cs="Arial"/>
           <w:noProof/>
+          <w:sz w:val="24"/>
+          <w:szCs w:val="24"/>
           <w:lang w:eastAsia="es-MX"/>
         </w:rPr>
       </w:pPr>
@@ -2139,6 +2835,8 @@
             <w:rStyle w:val="Hipervnculo"/>
             <w:rFonts w:ascii="Arial" w:hAnsi="Arial" w:cs="Arial"/>
             <w:noProof/>
+            <w:sz w:val="24"/>
+            <w:szCs w:val="24"/>
           </w:rPr>
           <w:t>4.2.2</w:t>
         </w:r>
@@ -2146,6 +2844,8 @@
           <w:rPr>
             <w:rFonts w:ascii="Arial" w:eastAsiaTheme="minorEastAsia" w:hAnsi="Arial" w:cs="Arial"/>
             <w:noProof/>
+            <w:sz w:val="24"/>
+            <w:szCs w:val="24"/>
             <w:lang w:eastAsia="es-MX"/>
           </w:rPr>
           <w:tab/>
@@ -2155,6 +2855,8 @@
             <w:rStyle w:val="Hipervnculo"/>
             <w:rFonts w:ascii="Arial" w:hAnsi="Arial" w:cs="Arial"/>
             <w:noProof/>
+            <w:sz w:val="24"/>
+            <w:szCs w:val="24"/>
           </w:rPr>
           <w:t>Calendario del proyecto</w:t>
         </w:r>
@@ -2163,6 +2865,8 @@
             <w:rFonts w:ascii="Arial" w:hAnsi="Arial" w:cs="Arial"/>
             <w:noProof/>
             <w:webHidden/>
+            <w:sz w:val="24"/>
+            <w:szCs w:val="24"/>
           </w:rPr>
           <w:tab/>
         </w:r>
@@ -2171,6 +2875,8 @@
             <w:rFonts w:ascii="Arial" w:hAnsi="Arial" w:cs="Arial"/>
             <w:noProof/>
             <w:webHidden/>
+            <w:sz w:val="24"/>
+            <w:szCs w:val="24"/>
           </w:rPr>
           <w:fldChar w:fldCharType="begin"/>
         </w:r>
@@ -2179,6 +2885,8 @@
             <w:rFonts w:ascii="Arial" w:hAnsi="Arial" w:cs="Arial"/>
             <w:noProof/>
             <w:webHidden/>
+            <w:sz w:val="24"/>
+            <w:szCs w:val="24"/>
           </w:rPr>
           <w:instrText xml:space="preserve"> PAGEREF _Toc34848155 \h </w:instrText>
         </w:r>
@@ -2187,13 +2895,17 @@
             <w:rFonts w:ascii="Arial" w:hAnsi="Arial" w:cs="Arial"/>
             <w:noProof/>
             <w:webHidden/>
-          </w:rPr>
-        </w:r>
-        <w:r>
-          <w:rPr>
-            <w:rFonts w:ascii="Arial" w:hAnsi="Arial" w:cs="Arial"/>
-            <w:noProof/>
-            <w:webHidden/>
+            <w:sz w:val="24"/>
+            <w:szCs w:val="24"/>
+          </w:rPr>
+        </w:r>
+        <w:r>
+          <w:rPr>
+            <w:rFonts w:ascii="Arial" w:hAnsi="Arial" w:cs="Arial"/>
+            <w:noProof/>
+            <w:webHidden/>
+            <w:sz w:val="24"/>
+            <w:szCs w:val="24"/>
           </w:rPr>
           <w:fldChar w:fldCharType="separate"/>
         </w:r>
@@ -2202,6 +2914,8 @@
             <w:rFonts w:ascii="Arial" w:hAnsi="Arial" w:cs="Arial"/>
             <w:noProof/>
             <w:webHidden/>
+            <w:sz w:val="24"/>
+            <w:szCs w:val="24"/>
           </w:rPr>
           <w:t>6</w:t>
         </w:r>
@@ -2210,6 +2924,8 @@
             <w:rFonts w:ascii="Arial" w:hAnsi="Arial" w:cs="Arial"/>
             <w:noProof/>
             <w:webHidden/>
+            <w:sz w:val="24"/>
+            <w:szCs w:val="24"/>
           </w:rPr>
           <w:fldChar w:fldCharType="end"/>
         </w:r>
@@ -2225,6 +2941,8 @@
         <w:rPr>
           <w:rFonts w:ascii="Arial" w:eastAsiaTheme="minorEastAsia" w:hAnsi="Arial" w:cs="Arial"/>
           <w:noProof/>
+          <w:sz w:val="24"/>
+          <w:szCs w:val="24"/>
           <w:lang w:eastAsia="es-MX"/>
         </w:rPr>
       </w:pPr>
@@ -2234,6 +2952,8 @@
             <w:rStyle w:val="Hipervnculo"/>
             <w:rFonts w:ascii="Arial" w:hAnsi="Arial" w:cs="Arial"/>
             <w:noProof/>
+            <w:sz w:val="24"/>
+            <w:szCs w:val="24"/>
           </w:rPr>
           <w:t>4.3</w:t>
         </w:r>
@@ -2241,6 +2961,8 @@
           <w:rPr>
             <w:rFonts w:ascii="Arial" w:eastAsiaTheme="minorEastAsia" w:hAnsi="Arial" w:cs="Arial"/>
             <w:noProof/>
+            <w:sz w:val="24"/>
+            <w:szCs w:val="24"/>
             <w:lang w:eastAsia="es-MX"/>
           </w:rPr>
           <w:tab/>
@@ -2250,6 +2972,8 @@
             <w:rStyle w:val="Hipervnculo"/>
             <w:rFonts w:ascii="Arial" w:hAnsi="Arial" w:cs="Arial"/>
             <w:noProof/>
+            <w:sz w:val="24"/>
+            <w:szCs w:val="24"/>
           </w:rPr>
           <w:t>Seguimiento y control del proyecto</w:t>
         </w:r>
@@ -2258,6 +2982,8 @@
             <w:rFonts w:ascii="Arial" w:hAnsi="Arial" w:cs="Arial"/>
             <w:noProof/>
             <w:webHidden/>
+            <w:sz w:val="24"/>
+            <w:szCs w:val="24"/>
           </w:rPr>
           <w:tab/>
         </w:r>
@@ -2266,6 +2992,8 @@
             <w:rFonts w:ascii="Arial" w:hAnsi="Arial" w:cs="Arial"/>
             <w:noProof/>
             <w:webHidden/>
+            <w:sz w:val="24"/>
+            <w:szCs w:val="24"/>
           </w:rPr>
           <w:fldChar w:fldCharType="begin"/>
         </w:r>
@@ -2274,6 +3002,8 @@
             <w:rFonts w:ascii="Arial" w:hAnsi="Arial" w:cs="Arial"/>
             <w:noProof/>
             <w:webHidden/>
+            <w:sz w:val="24"/>
+            <w:szCs w:val="24"/>
           </w:rPr>
           <w:instrText xml:space="preserve"> PAGEREF _Toc34848156 \h </w:instrText>
         </w:r>
@@ -2282,13 +3012,17 @@
             <w:rFonts w:ascii="Arial" w:hAnsi="Arial" w:cs="Arial"/>
             <w:noProof/>
             <w:webHidden/>
-          </w:rPr>
-        </w:r>
-        <w:r>
-          <w:rPr>
-            <w:rFonts w:ascii="Arial" w:hAnsi="Arial" w:cs="Arial"/>
-            <w:noProof/>
-            <w:webHidden/>
+            <w:sz w:val="24"/>
+            <w:szCs w:val="24"/>
+          </w:rPr>
+        </w:r>
+        <w:r>
+          <w:rPr>
+            <w:rFonts w:ascii="Arial" w:hAnsi="Arial" w:cs="Arial"/>
+            <w:noProof/>
+            <w:webHidden/>
+            <w:sz w:val="24"/>
+            <w:szCs w:val="24"/>
           </w:rPr>
           <w:fldChar w:fldCharType="separate"/>
         </w:r>
@@ -2297,6 +3031,8 @@
             <w:rFonts w:ascii="Arial" w:hAnsi="Arial" w:cs="Arial"/>
             <w:noProof/>
             <w:webHidden/>
+            <w:sz w:val="24"/>
+            <w:szCs w:val="24"/>
           </w:rPr>
           <w:t>6</w:t>
         </w:r>
@@ -2305,6 +3041,8 @@
             <w:rFonts w:ascii="Arial" w:hAnsi="Arial" w:cs="Arial"/>
             <w:noProof/>
             <w:webHidden/>
+            <w:sz w:val="24"/>
+            <w:szCs w:val="24"/>
           </w:rPr>
           <w:fldChar w:fldCharType="end"/>
         </w:r>
@@ -2318,8 +3056,10 @@
           <w:tab w:val="right" w:leader="dot" w:pos="8828"/>
         </w:tabs>
         <w:rPr>
-          <w:rFonts w:asciiTheme="minorHAnsi" w:eastAsiaTheme="minorEastAsia" w:hAnsiTheme="minorHAnsi"/>
+          <w:rFonts w:eastAsiaTheme="minorEastAsia" w:cs="Arial"/>
           <w:noProof/>
+          <w:sz w:val="24"/>
+          <w:szCs w:val="24"/>
           <w:lang w:eastAsia="es-MX"/>
         </w:rPr>
       </w:pPr>
@@ -2329,6 +3069,8 @@
             <w:rStyle w:val="Hipervnculo"/>
             <w:rFonts w:cs="Arial"/>
             <w:noProof/>
+            <w:sz w:val="24"/>
+            <w:szCs w:val="24"/>
           </w:rPr>
           <w:t>5.</w:t>
         </w:r>
@@ -2336,6 +3078,8 @@
           <w:rPr>
             <w:rFonts w:eastAsiaTheme="minorEastAsia" w:cs="Arial"/>
             <w:noProof/>
+            <w:sz w:val="24"/>
+            <w:szCs w:val="24"/>
             <w:lang w:eastAsia="es-MX"/>
           </w:rPr>
           <w:tab/>
@@ -2345,6 +3089,8 @@
             <w:rStyle w:val="Hipervnculo"/>
             <w:rFonts w:cs="Arial"/>
             <w:noProof/>
+            <w:sz w:val="24"/>
+            <w:szCs w:val="24"/>
           </w:rPr>
           <w:t>Referencias</w:t>
         </w:r>
@@ -2353,6 +3099,8 @@
             <w:rFonts w:cs="Arial"/>
             <w:noProof/>
             <w:webHidden/>
+            <w:sz w:val="24"/>
+            <w:szCs w:val="24"/>
           </w:rPr>
           <w:tab/>
         </w:r>
@@ -2361,6 +3109,8 @@
             <w:rFonts w:cs="Arial"/>
             <w:noProof/>
             <w:webHidden/>
+            <w:sz w:val="24"/>
+            <w:szCs w:val="24"/>
           </w:rPr>
           <w:fldChar w:fldCharType="begin"/>
         </w:r>
@@ -2369,6 +3119,8 @@
             <w:rFonts w:cs="Arial"/>
             <w:noProof/>
             <w:webHidden/>
+            <w:sz w:val="24"/>
+            <w:szCs w:val="24"/>
           </w:rPr>
           <w:instrText xml:space="preserve"> PAGEREF _Toc34848157 \h </w:instrText>
         </w:r>
@@ -2377,6 +3129,8 @@
             <w:rFonts w:cs="Arial"/>
             <w:noProof/>
             <w:webHidden/>
+            <w:sz w:val="24"/>
+            <w:szCs w:val="24"/>
           </w:rPr>
         </w:r>
         <w:r>
@@ -2384,6 +3138,8 @@
             <w:rFonts w:cs="Arial"/>
             <w:noProof/>
             <w:webHidden/>
+            <w:sz w:val="24"/>
+            <w:szCs w:val="24"/>
           </w:rPr>
           <w:fldChar w:fldCharType="separate"/>
         </w:r>
@@ -2392,6 +3148,8 @@
             <w:rFonts w:cs="Arial"/>
             <w:noProof/>
             <w:webHidden/>
+            <w:sz w:val="24"/>
+            <w:szCs w:val="24"/>
           </w:rPr>
           <w:t>6</w:t>
         </w:r>
@@ -2400,62 +3158,186 @@
             <w:rFonts w:cs="Arial"/>
             <w:noProof/>
             <w:webHidden/>
+            <w:sz w:val="24"/>
+            <w:szCs w:val="24"/>
           </w:rPr>
           <w:fldChar w:fldCharType="end"/>
         </w:r>
       </w:hyperlink>
     </w:p>
     <w:p>
-      <w:r>
+      <w:pPr>
+        <w:rPr>
+          <w:rFonts w:ascii="Arial" w:hAnsi="Arial" w:cs="Arial"/>
+          <w:sz w:val="24"/>
+          <w:szCs w:val="24"/>
+        </w:rPr>
+      </w:pPr>
+      <w:r>
+        <w:rPr>
+          <w:rFonts w:ascii="Arial" w:hAnsi="Arial" w:cs="Arial"/>
+          <w:sz w:val="24"/>
+          <w:szCs w:val="24"/>
+        </w:rPr>
         <w:fldChar w:fldCharType="end"/>
       </w:r>
     </w:p>
-    <w:p/>
-    <w:p/>
-    <w:p/>
-    <w:p/>
-    <w:p/>
-    <w:p/>
-    <w:p/>
-    <w:p/>
-    <w:p/>
-    <w:p/>
-    <w:p/>
+    <w:p>
+      <w:pPr>
+        <w:rPr>
+          <w:rFonts w:ascii="Arial" w:hAnsi="Arial" w:cs="Arial"/>
+          <w:sz w:val="24"/>
+          <w:szCs w:val="24"/>
+        </w:rPr>
+      </w:pPr>
+    </w:p>
+    <w:p>
+      <w:pPr>
+        <w:rPr>
+          <w:rFonts w:ascii="Arial" w:hAnsi="Arial" w:cs="Arial"/>
+          <w:sz w:val="24"/>
+          <w:szCs w:val="24"/>
+        </w:rPr>
+      </w:pPr>
+    </w:p>
+    <w:p>
+      <w:pPr>
+        <w:rPr>
+          <w:rFonts w:ascii="Arial" w:hAnsi="Arial" w:cs="Arial"/>
+          <w:sz w:val="24"/>
+          <w:szCs w:val="24"/>
+        </w:rPr>
+      </w:pPr>
+    </w:p>
+    <w:p>
+      <w:pPr>
+        <w:rPr>
+          <w:rFonts w:ascii="Arial" w:hAnsi="Arial" w:cs="Arial"/>
+          <w:sz w:val="24"/>
+          <w:szCs w:val="24"/>
+        </w:rPr>
+      </w:pPr>
+    </w:p>
+    <w:p>
+      <w:pPr>
+        <w:rPr>
+          <w:rFonts w:ascii="Arial" w:hAnsi="Arial" w:cs="Arial"/>
+          <w:sz w:val="24"/>
+          <w:szCs w:val="24"/>
+        </w:rPr>
+      </w:pPr>
+    </w:p>
+    <w:p>
+      <w:pPr>
+        <w:rPr>
+          <w:rFonts w:ascii="Arial" w:hAnsi="Arial" w:cs="Arial"/>
+          <w:sz w:val="24"/>
+          <w:szCs w:val="24"/>
+        </w:rPr>
+      </w:pPr>
+    </w:p>
+    <w:p>
+      <w:pPr>
+        <w:rPr>
+          <w:rFonts w:ascii="Arial" w:hAnsi="Arial" w:cs="Arial"/>
+          <w:sz w:val="24"/>
+          <w:szCs w:val="24"/>
+        </w:rPr>
+      </w:pPr>
+    </w:p>
+    <w:p>
+      <w:pPr>
+        <w:rPr>
+          <w:rFonts w:ascii="Arial" w:hAnsi="Arial" w:cs="Arial"/>
+          <w:sz w:val="24"/>
+          <w:szCs w:val="24"/>
+        </w:rPr>
+      </w:pPr>
+    </w:p>
+    <w:p>
+      <w:pPr>
+        <w:rPr>
+          <w:rFonts w:ascii="Arial" w:hAnsi="Arial" w:cs="Arial"/>
+          <w:sz w:val="24"/>
+          <w:szCs w:val="24"/>
+        </w:rPr>
+      </w:pPr>
+    </w:p>
+    <w:p>
+      <w:pPr>
+        <w:rPr>
+          <w:rFonts w:ascii="Arial" w:hAnsi="Arial" w:cs="Arial"/>
+          <w:sz w:val="24"/>
+          <w:szCs w:val="24"/>
+        </w:rPr>
+      </w:pPr>
+    </w:p>
+    <w:p>
+      <w:pPr>
+        <w:rPr>
+          <w:rFonts w:ascii="Arial" w:hAnsi="Arial" w:cs="Arial"/>
+          <w:sz w:val="24"/>
+          <w:szCs w:val="24"/>
+        </w:rPr>
+      </w:pPr>
+    </w:p>
     <w:p>
       <w:pPr>
         <w:jc w:val="center"/>
         <w:rPr>
           <w:rFonts w:ascii="Arial" w:hAnsi="Arial" w:cs="Arial"/>
           <w:b/>
-          <w:sz w:val="32"/>
-          <w:szCs w:val="32"/>
+          <w:sz w:val="24"/>
+          <w:szCs w:val="24"/>
         </w:rPr>
       </w:pPr>
       <w:r>
         <w:rPr>
           <w:rFonts w:ascii="Arial" w:hAnsi="Arial" w:cs="Arial"/>
           <w:b/>
-          <w:sz w:val="32"/>
-          <w:szCs w:val="32"/>
-        </w:rPr>
-        <w:lastRenderedPageBreak/>
+          <w:sz w:val="24"/>
+          <w:szCs w:val="24"/>
+        </w:rPr>
         <w:t>Plan de desarrollo de software</w:t>
       </w:r>
     </w:p>
     <w:p>
       <w:pPr>
         <w:pStyle w:val="Ttulo1"/>
-      </w:pPr>
-      <w:bookmarkStart w:id="0" w:name="_Toc34848140"/>
-      <w:r>
+        <w:rPr>
+          <w:rFonts w:cs="Arial"/>
+          <w:sz w:val="24"/>
+          <w:szCs w:val="24"/>
+        </w:rPr>
+      </w:pPr>
+      <w:bookmarkStart w:id="1" w:name="_Toc34848140"/>
+      <w:r>
+        <w:rPr>
+          <w:rFonts w:cs="Arial"/>
+          <w:sz w:val="24"/>
+          <w:szCs w:val="24"/>
+        </w:rPr>
         <w:t>Introducción</w:t>
       </w:r>
-      <w:bookmarkEnd w:id="0"/>
-      <w:r>
+      <w:bookmarkEnd w:id="1"/>
+      <w:r>
+        <w:rPr>
+          <w:rFonts w:cs="Arial"/>
+          <w:sz w:val="24"/>
+          <w:szCs w:val="24"/>
+        </w:rPr>
         <w:t xml:space="preserve"> </w:t>
       </w:r>
     </w:p>
-    <w:p/>
+    <w:p>
+      <w:pPr>
+        <w:rPr>
+          <w:rFonts w:ascii="Arial" w:hAnsi="Arial" w:cs="Arial"/>
+          <w:sz w:val="24"/>
+          <w:szCs w:val="24"/>
+        </w:rPr>
+      </w:pPr>
+    </w:p>
     <w:p>
       <w:pPr>
         <w:spacing w:line="276" w:lineRule="auto"/>
@@ -2472,15 +3354,25 @@
           <w:sz w:val="24"/>
           <w:szCs w:val="24"/>
         </w:rPr>
-        <w:t xml:space="preserve">Este </w:t>
-      </w:r>
-      <w:r>
-        <w:rPr>
-          <w:rFonts w:ascii="Arial" w:hAnsi="Arial" w:cs="Arial"/>
-          <w:sz w:val="24"/>
-          <w:szCs w:val="24"/>
-        </w:rPr>
-        <w:t>documento provee una visión global del enfoque de desarrollo propuesto el proyecto de “TestBrain, Sistema Web para la aplicación de test a estudiantes de nivel medio superior y superior”.</w:t>
+        <w:t>Este documento provee una visión global del enfoque de desarrollo propuesto el proyecto de “</w:t>
+      </w:r>
+      <w:r>
+        <w:rPr>
+          <w:rFonts w:ascii="Arial" w:hAnsi="Arial" w:cs="Arial"/>
+          <w:b/>
+          <w:bCs/>
+          <w:sz w:val="24"/>
+          <w:szCs w:val="24"/>
+        </w:rPr>
+        <w:t>TestBrain, Sistema Web para la aplicación de test a estudiantes de nivel medio superior y superior</w:t>
+      </w:r>
+      <w:r>
+        <w:rPr>
+          <w:rFonts w:ascii="Arial" w:hAnsi="Arial" w:cs="Arial"/>
+          <w:sz w:val="24"/>
+          <w:szCs w:val="24"/>
+        </w:rPr>
+        <w:t>”.</w:t>
       </w:r>
     </w:p>
     <w:p>
@@ -2546,17 +3438,40 @@
           <w:ilvl w:val="0"/>
           <w:numId w:val="2"/>
         </w:numPr>
-      </w:pPr>
-      <w:bookmarkStart w:id="1" w:name="_Toc34848141"/>
-      <w:r>
+        <w:rPr>
+          <w:rFonts w:cs="Arial"/>
+          <w:sz w:val="24"/>
+          <w:szCs w:val="24"/>
+        </w:rPr>
+      </w:pPr>
+      <w:bookmarkStart w:id="2" w:name="_Toc34848141"/>
+      <w:r>
+        <w:rPr>
+          <w:rFonts w:cs="Arial"/>
+          <w:sz w:val="24"/>
+          <w:szCs w:val="24"/>
+        </w:rPr>
         <w:t>Propósito</w:t>
       </w:r>
-      <w:bookmarkEnd w:id="1"/>
-      <w:r>
+      <w:bookmarkEnd w:id="2"/>
+      <w:r>
+        <w:rPr>
+          <w:rFonts w:cs="Arial"/>
+          <w:sz w:val="24"/>
+          <w:szCs w:val="24"/>
+        </w:rPr>
         <w:t xml:space="preserve"> </w:t>
       </w:r>
     </w:p>
-    <w:p/>
+    <w:p>
+      <w:pPr>
+        <w:rPr>
+          <w:rFonts w:ascii="Arial" w:hAnsi="Arial" w:cs="Arial"/>
+          <w:sz w:val="24"/>
+          <w:szCs w:val="24"/>
+        </w:rPr>
+      </w:pPr>
+    </w:p>
     <w:p>
       <w:pPr>
         <w:spacing w:line="276" w:lineRule="auto"/>
@@ -2573,15 +3488,7 @@
           <w:sz w:val="24"/>
           <w:szCs w:val="24"/>
         </w:rPr>
-        <w:t xml:space="preserve">El propósito del presente </w:t>
-      </w:r>
-      <w:r>
-        <w:rPr>
-          <w:rFonts w:ascii="Arial" w:hAnsi="Arial" w:cs="Arial"/>
-          <w:sz w:val="24"/>
-          <w:szCs w:val="24"/>
-        </w:rPr>
-        <w:t>documento es proporcionar la información necesaria para conocer el proceso de desarrollo del software.</w:t>
+        <w:t>El propósito del presente documento es proporcionar la información necesaria para conocer el proceso de desarrollo del software.</w:t>
       </w:r>
     </w:p>
     <w:p>
@@ -2670,17 +3577,40 @@
           <w:ilvl w:val="0"/>
           <w:numId w:val="2"/>
         </w:numPr>
-      </w:pPr>
-      <w:bookmarkStart w:id="2" w:name="_Toc34848142"/>
-      <w:r>
+        <w:rPr>
+          <w:rFonts w:cs="Arial"/>
+          <w:sz w:val="24"/>
+          <w:szCs w:val="24"/>
+        </w:rPr>
+      </w:pPr>
+      <w:bookmarkStart w:id="3" w:name="_Toc34848142"/>
+      <w:r>
+        <w:rPr>
+          <w:rFonts w:cs="Arial"/>
+          <w:sz w:val="24"/>
+          <w:szCs w:val="24"/>
+        </w:rPr>
         <w:t>Alcance</w:t>
       </w:r>
-      <w:bookmarkEnd w:id="2"/>
-      <w:r>
+      <w:bookmarkEnd w:id="3"/>
+      <w:r>
+        <w:rPr>
+          <w:rFonts w:cs="Arial"/>
+          <w:sz w:val="24"/>
+          <w:szCs w:val="24"/>
+        </w:rPr>
         <w:t xml:space="preserve"> </w:t>
       </w:r>
     </w:p>
-    <w:p/>
+    <w:p>
+      <w:pPr>
+        <w:rPr>
+          <w:rFonts w:ascii="Arial" w:hAnsi="Arial" w:cs="Arial"/>
+          <w:sz w:val="24"/>
+          <w:szCs w:val="24"/>
+        </w:rPr>
+      </w:pPr>
+    </w:p>
     <w:p>
       <w:pPr>
         <w:rPr>
@@ -2740,18 +3670,40 @@
           <w:ilvl w:val="0"/>
           <w:numId w:val="2"/>
         </w:numPr>
-      </w:pPr>
-      <w:bookmarkStart w:id="3" w:name="_Toc34848143"/>
-      <w:r>
-        <w:lastRenderedPageBreak/>
+        <w:rPr>
+          <w:rFonts w:cs="Arial"/>
+          <w:sz w:val="24"/>
+          <w:szCs w:val="24"/>
+        </w:rPr>
+      </w:pPr>
+      <w:bookmarkStart w:id="4" w:name="_Toc34848143"/>
+      <w:r>
+        <w:rPr>
+          <w:rFonts w:cs="Arial"/>
+          <w:sz w:val="24"/>
+          <w:szCs w:val="24"/>
+        </w:rPr>
         <w:t>Resumen</w:t>
       </w:r>
-      <w:bookmarkEnd w:id="3"/>
-      <w:r>
+      <w:bookmarkEnd w:id="4"/>
+      <w:r>
+        <w:rPr>
+          <w:rFonts w:cs="Arial"/>
+          <w:sz w:val="24"/>
+          <w:szCs w:val="24"/>
+        </w:rPr>
         <w:t xml:space="preserve"> </w:t>
       </w:r>
     </w:p>
-    <w:p/>
+    <w:p>
+      <w:pPr>
+        <w:rPr>
+          <w:rFonts w:ascii="Arial" w:hAnsi="Arial" w:cs="Arial"/>
+          <w:sz w:val="24"/>
+          <w:szCs w:val="24"/>
+        </w:rPr>
+      </w:pPr>
+    </w:p>
     <w:p>
       <w:pPr>
         <w:jc w:val="both"/>
@@ -2890,17 +3842,48 @@
     <w:p>
       <w:pPr>
         <w:pStyle w:val="Ttulo1"/>
-      </w:pPr>
-      <w:bookmarkStart w:id="4" w:name="_Toc34848144"/>
-      <w:r>
+        <w:rPr>
+          <w:rFonts w:cs="Arial"/>
+          <w:b/>
+          <w:bCs/>
+          <w:sz w:val="24"/>
+          <w:szCs w:val="24"/>
+        </w:rPr>
+      </w:pPr>
+      <w:bookmarkStart w:id="5" w:name="_Toc34848144"/>
+      <w:r>
+        <w:rPr>
+          <w:rFonts w:cs="Arial"/>
+          <w:b/>
+          <w:bCs/>
+          <w:sz w:val="24"/>
+          <w:szCs w:val="24"/>
+        </w:rPr>
         <w:t>Vista general del proyecto</w:t>
       </w:r>
-      <w:bookmarkEnd w:id="4"/>
-      <w:r>
+      <w:bookmarkEnd w:id="5"/>
+      <w:r>
+        <w:rPr>
+          <w:rFonts w:cs="Arial"/>
+          <w:b/>
+          <w:bCs/>
+          <w:sz w:val="24"/>
+          <w:szCs w:val="24"/>
+        </w:rPr>
         <w:t xml:space="preserve"> </w:t>
       </w:r>
     </w:p>
-    <w:p/>
+    <w:p>
+      <w:pPr>
+        <w:rPr>
+          <w:rFonts w:ascii="Arial" w:hAnsi="Arial" w:cs="Arial"/>
+          <w:b/>
+          <w:bCs/>
+          <w:sz w:val="24"/>
+          <w:szCs w:val="24"/>
+        </w:rPr>
+      </w:pPr>
+    </w:p>
     <w:p>
       <w:pPr>
         <w:pStyle w:val="Ttulo2"/>
@@ -2908,15 +3891,224 @@
           <w:ilvl w:val="0"/>
           <w:numId w:val="3"/>
         </w:numPr>
-      </w:pPr>
-      <w:bookmarkStart w:id="5" w:name="_Toc34848145"/>
-      <w:r>
+        <w:rPr>
+          <w:rFonts w:cs="Arial"/>
+          <w:b/>
+          <w:bCs/>
+          <w:sz w:val="24"/>
+          <w:szCs w:val="24"/>
+        </w:rPr>
+      </w:pPr>
+      <w:bookmarkStart w:id="6" w:name="_Toc34848145"/>
+      <w:r>
+        <w:rPr>
+          <w:rFonts w:cs="Arial"/>
+          <w:b/>
+          <w:bCs/>
+          <w:sz w:val="24"/>
+          <w:szCs w:val="24"/>
+        </w:rPr>
         <w:t>Propósito, alcance y objetivos</w:t>
       </w:r>
-      <w:bookmarkEnd w:id="5"/>
+      <w:bookmarkEnd w:id="6"/>
     </w:p>
     <w:p/>
-    <w:p/>
+    <w:p>
+      <w:pPr>
+        <w:ind w:left="360"/>
+        <w:jc w:val="both"/>
+        <w:rPr>
+          <w:rFonts w:ascii="Arial" w:hAnsi="Arial" w:cs="Arial"/>
+          <w:sz w:val="24"/>
+          <w:szCs w:val="24"/>
+        </w:rPr>
+      </w:pPr>
+      <w:r>
+        <w:rPr>
+          <w:rFonts w:ascii="Arial" w:hAnsi="Arial" w:cs="Arial"/>
+          <w:sz w:val="24"/>
+          <w:szCs w:val="24"/>
+        </w:rPr>
+        <w:t xml:space="preserve">La información que a continuación de incluye ha sido extraída de las diferentes reuniones que se </w:t>
+      </w:r>
+      <w:proofErr w:type="spellStart"/>
+      <w:r>
+        <w:rPr>
+          <w:rFonts w:ascii="Arial" w:hAnsi="Arial" w:cs="Arial"/>
+          <w:sz w:val="24"/>
+          <w:szCs w:val="24"/>
+        </w:rPr>
+        <w:t>ah</w:t>
+      </w:r>
+      <w:proofErr w:type="spellEnd"/>
+      <w:r>
+        <w:rPr>
+          <w:rFonts w:ascii="Arial" w:hAnsi="Arial" w:cs="Arial"/>
+          <w:sz w:val="24"/>
+          <w:szCs w:val="24"/>
+        </w:rPr>
+        <w:t xml:space="preserve"> realizado con los integrantes del equipo de desarrollo del proyecto </w:t>
+      </w:r>
+      <w:r>
+        <w:rPr>
+          <w:rFonts w:ascii="Arial" w:hAnsi="Arial" w:cs="Arial"/>
+          <w:sz w:val="24"/>
+          <w:szCs w:val="24"/>
+        </w:rPr>
+        <w:t>de “</w:t>
+      </w:r>
+      <w:proofErr w:type="spellStart"/>
+      <w:r>
+        <w:rPr>
+          <w:rFonts w:ascii="Arial" w:hAnsi="Arial" w:cs="Arial"/>
+          <w:b/>
+          <w:bCs/>
+          <w:sz w:val="24"/>
+          <w:szCs w:val="24"/>
+        </w:rPr>
+        <w:t>TestBrain</w:t>
+      </w:r>
+      <w:proofErr w:type="spellEnd"/>
+      <w:r>
+        <w:rPr>
+          <w:rFonts w:ascii="Arial" w:hAnsi="Arial" w:cs="Arial"/>
+          <w:b/>
+          <w:bCs/>
+          <w:sz w:val="24"/>
+          <w:szCs w:val="24"/>
+        </w:rPr>
+        <w:t>, Sistema Web para la aplicación de test a estudiantes de nivel medio superior y superior</w:t>
+      </w:r>
+      <w:r>
+        <w:rPr>
+          <w:rFonts w:ascii="Arial" w:hAnsi="Arial" w:cs="Arial"/>
+          <w:sz w:val="24"/>
+          <w:szCs w:val="24"/>
+        </w:rPr>
+        <w:t>”</w:t>
+      </w:r>
+    </w:p>
+    <w:p>
+      <w:pPr>
+        <w:ind w:left="360"/>
+        <w:jc w:val="both"/>
+        <w:rPr>
+          <w:rFonts w:ascii="Arial" w:hAnsi="Arial" w:cs="Arial"/>
+          <w:sz w:val="24"/>
+          <w:szCs w:val="24"/>
+        </w:rPr>
+      </w:pPr>
+      <w:r>
+        <w:rPr>
+          <w:rFonts w:ascii="Arial" w:hAnsi="Arial" w:cs="Arial"/>
+          <w:sz w:val="24"/>
+          <w:szCs w:val="24"/>
+        </w:rPr>
+        <w:t>Se requiere una aplicación para la realizació</w:t>
+      </w:r>
+      <w:r>
+        <w:rPr>
+          <w:rFonts w:ascii="Arial" w:hAnsi="Arial" w:cs="Arial"/>
+          <w:sz w:val="24"/>
+          <w:szCs w:val="24"/>
+        </w:rPr>
+        <w:t>n de test de conocimientos, pero de igual manera es necesario un control de los test respondidos</w:t>
+      </w:r>
+      <w:r>
+        <w:rPr>
+          <w:rFonts w:ascii="Arial" w:hAnsi="Arial" w:cs="Arial"/>
+          <w:sz w:val="24"/>
+          <w:szCs w:val="24"/>
+        </w:rPr>
+        <w:t xml:space="preserve"> para la escuela o instituto de interés. </w:t>
+      </w:r>
+    </w:p>
+    <w:p>
+      <w:pPr>
+        <w:ind w:left="360"/>
+        <w:jc w:val="both"/>
+        <w:rPr>
+          <w:rFonts w:ascii="Arial" w:hAnsi="Arial" w:cs="Arial"/>
+          <w:sz w:val="24"/>
+          <w:szCs w:val="24"/>
+        </w:rPr>
+      </w:pPr>
+      <w:r>
+        <w:rPr>
+          <w:rFonts w:ascii="Arial" w:hAnsi="Arial" w:cs="Arial"/>
+          <w:sz w:val="24"/>
+          <w:szCs w:val="24"/>
+        </w:rPr>
+        <w:t xml:space="preserve">La aplicación a grandes rasgos podrá dar de alta y modificar test a realizar, consultar resultados de </w:t>
+      </w:r>
+      <w:r>
+        <w:rPr>
+          <w:rFonts w:ascii="Arial" w:hAnsi="Arial" w:cs="Arial"/>
+          <w:sz w:val="24"/>
+          <w:szCs w:val="24"/>
+        </w:rPr>
+        <w:t>los alumnos</w:t>
+      </w:r>
+      <w:r>
+        <w:rPr>
+          <w:rFonts w:ascii="Arial" w:hAnsi="Arial" w:cs="Arial"/>
+          <w:sz w:val="24"/>
+          <w:szCs w:val="24"/>
+        </w:rPr>
+        <w:t xml:space="preserve"> que realizaron el test,</w:t>
+      </w:r>
+      <w:r>
+        <w:rPr>
+          <w:rFonts w:ascii="Arial" w:hAnsi="Arial" w:cs="Arial"/>
+          <w:sz w:val="24"/>
+          <w:szCs w:val="24"/>
+        </w:rPr>
+        <w:t xml:space="preserve"> alta de usuarios y por último la restricción de acceso a través del manejo de sesiones.</w:t>
+      </w:r>
+    </w:p>
+    <w:p>
+      <w:pPr>
+        <w:ind w:left="360"/>
+        <w:jc w:val="both"/>
+        <w:rPr>
+          <w:rFonts w:ascii="Arial" w:hAnsi="Arial" w:cs="Arial"/>
+          <w:sz w:val="24"/>
+          <w:szCs w:val="24"/>
+        </w:rPr>
+      </w:pPr>
+      <w:r>
+        <w:rPr>
+          <w:rFonts w:ascii="Arial" w:hAnsi="Arial" w:cs="Arial"/>
+          <w:sz w:val="24"/>
+          <w:szCs w:val="24"/>
+        </w:rPr>
+        <w:t xml:space="preserve">La funcionalidad será repartida entre dos tipos de usuarios registrados, que fungirán como alumno quien resolverá los test, y profesor quien </w:t>
+      </w:r>
+      <w:r>
+        <w:rPr>
+          <w:rFonts w:ascii="Arial" w:hAnsi="Arial" w:cs="Arial"/>
+          <w:sz w:val="24"/>
+          <w:szCs w:val="24"/>
+        </w:rPr>
+        <w:t>gestionará</w:t>
+      </w:r>
+      <w:r>
+        <w:rPr>
+          <w:rFonts w:ascii="Arial" w:hAnsi="Arial" w:cs="Arial"/>
+          <w:sz w:val="24"/>
+          <w:szCs w:val="24"/>
+        </w:rPr>
+        <w:t xml:space="preserve"> los test a resolver y los test resueltos por los alumnos</w:t>
+      </w:r>
+      <w:r>
+        <w:rPr>
+          <w:rFonts w:ascii="Arial" w:hAnsi="Arial" w:cs="Arial"/>
+          <w:sz w:val="24"/>
+          <w:szCs w:val="24"/>
+        </w:rPr>
+        <w:t>.</w:t>
+      </w:r>
+    </w:p>
     <w:p>
       <w:pPr>
         <w:pStyle w:val="Ttulo2"/>
@@ -2924,15 +4116,117 @@
           <w:ilvl w:val="0"/>
           <w:numId w:val="3"/>
         </w:numPr>
-      </w:pPr>
-      <w:bookmarkStart w:id="6" w:name="_Toc34848146"/>
-      <w:r>
+        <w:rPr>
+          <w:rFonts w:cs="Arial"/>
+          <w:sz w:val="24"/>
+          <w:szCs w:val="24"/>
+        </w:rPr>
+      </w:pPr>
+      <w:bookmarkStart w:id="7" w:name="_Toc34848146"/>
+      <w:r>
+        <w:rPr>
+          <w:rFonts w:cs="Arial"/>
+          <w:sz w:val="24"/>
+          <w:szCs w:val="24"/>
+        </w:rPr>
+        <w:lastRenderedPageBreak/>
         <w:t>Suposiciones y restricciones</w:t>
       </w:r>
-      <w:bookmarkEnd w:id="6"/>
+      <w:bookmarkEnd w:id="7"/>
     </w:p>
     <w:p/>
-    <w:p/>
+    <w:p>
+      <w:pPr>
+        <w:jc w:val="both"/>
+        <w:rPr>
+          <w:rFonts w:ascii="Arial" w:hAnsi="Arial" w:cs="Arial"/>
+          <w:sz w:val="24"/>
+          <w:szCs w:val="24"/>
+        </w:rPr>
+      </w:pPr>
+      <w:r>
+        <w:rPr>
+          <w:rFonts w:ascii="Arial" w:hAnsi="Arial" w:cs="Arial"/>
+          <w:sz w:val="24"/>
+          <w:szCs w:val="24"/>
+        </w:rPr>
+        <w:t>Las suposiciones y restricciones respecto del sistema, y que se derivan directamente del pliego de cláusulas técnicas son:</w:t>
+      </w:r>
+    </w:p>
+    <w:p>
+      <w:pPr>
+        <w:pStyle w:val="Prrafodelista"/>
+        <w:numPr>
+          <w:ilvl w:val="0"/>
+          <w:numId w:val="10"/>
+        </w:numPr>
+        <w:rPr>
+          <w:rFonts w:ascii="Arial" w:hAnsi="Arial" w:cs="Arial"/>
+          <w:sz w:val="24"/>
+          <w:szCs w:val="24"/>
+        </w:rPr>
+      </w:pPr>
+      <w:r>
+        <w:rPr>
+          <w:rFonts w:ascii="Arial" w:hAnsi="Arial" w:cs="Arial"/>
+          <w:sz w:val="24"/>
+          <w:szCs w:val="24"/>
+        </w:rPr>
+        <w:t>Deberá estar revisada la documentación del sistema “</w:t>
+      </w:r>
+      <w:proofErr w:type="spellStart"/>
+      <w:r>
+        <w:rPr>
+          <w:rFonts w:ascii="Arial" w:hAnsi="Arial" w:cs="Arial"/>
+          <w:b/>
+          <w:bCs/>
+          <w:sz w:val="24"/>
+          <w:szCs w:val="24"/>
+        </w:rPr>
+        <w:t>TestBrain</w:t>
+      </w:r>
+      <w:proofErr w:type="spellEnd"/>
+      <w:r>
+        <w:rPr>
+          <w:rFonts w:ascii="Arial" w:hAnsi="Arial" w:cs="Arial"/>
+          <w:b/>
+          <w:bCs/>
+          <w:sz w:val="24"/>
+          <w:szCs w:val="24"/>
+        </w:rPr>
+        <w:t>, Sistema Web para la aplicación de test a estudiantes de nivel medio superior y superior</w:t>
+      </w:r>
+      <w:r>
+        <w:rPr>
+          <w:rFonts w:ascii="Arial" w:hAnsi="Arial" w:cs="Arial"/>
+          <w:sz w:val="24"/>
+          <w:szCs w:val="24"/>
+        </w:rPr>
+        <w:t>” antes de la entrega del 4 de junio del 2020.</w:t>
+      </w:r>
+    </w:p>
+    <w:p>
+      <w:pPr>
+        <w:pStyle w:val="Prrafodelista"/>
+        <w:numPr>
+          <w:ilvl w:val="0"/>
+          <w:numId w:val="10"/>
+        </w:numPr>
+        <w:rPr>
+          <w:rFonts w:ascii="Arial" w:hAnsi="Arial" w:cs="Arial"/>
+          <w:sz w:val="24"/>
+          <w:szCs w:val="24"/>
+        </w:rPr>
+      </w:pPr>
+      <w:r>
+        <w:rPr>
+          <w:rFonts w:ascii="Arial" w:hAnsi="Arial" w:cs="Arial"/>
+          <w:sz w:val="24"/>
+          <w:szCs w:val="24"/>
+        </w:rPr>
+        <w:t xml:space="preserve">Cada plantilla será revisada 2 veces para la obtención de 2 versiones del total de plantillas, mas adelante en los entregables del proyecto se mencionan las plantillas entregar </w:t>
+      </w:r>
+    </w:p>
     <w:p>
       <w:pPr>
         <w:pStyle w:val="Ttulo2"/>
@@ -2940,18 +4234,722 @@
           <w:ilvl w:val="0"/>
           <w:numId w:val="3"/>
         </w:numPr>
-      </w:pPr>
-      <w:bookmarkStart w:id="7" w:name="_Toc34848147"/>
-      <w:r>
+        <w:rPr>
+          <w:rFonts w:cs="Arial"/>
+          <w:b/>
+          <w:bCs/>
+          <w:sz w:val="24"/>
+          <w:szCs w:val="24"/>
+        </w:rPr>
+      </w:pPr>
+      <w:bookmarkStart w:id="8" w:name="_Toc34848147"/>
+      <w:r>
+        <w:rPr>
+          <w:rFonts w:cs="Arial"/>
+          <w:b/>
+          <w:bCs/>
+          <w:sz w:val="24"/>
+          <w:szCs w:val="24"/>
+        </w:rPr>
         <w:t>Entregables del proyecto</w:t>
       </w:r>
-      <w:bookmarkEnd w:id="7"/>
-      <w:r>
+      <w:bookmarkEnd w:id="8"/>
+      <w:r>
+        <w:rPr>
+          <w:rFonts w:cs="Arial"/>
+          <w:b/>
+          <w:bCs/>
+          <w:sz w:val="24"/>
+          <w:szCs w:val="24"/>
+        </w:rPr>
         <w:t xml:space="preserve"> </w:t>
       </w:r>
     </w:p>
     <w:p/>
-    <w:p/>
+    <w:p>
+      <w:pPr>
+        <w:rPr>
+          <w:rFonts w:ascii="Arial" w:hAnsi="Arial" w:cs="Arial"/>
+          <w:sz w:val="24"/>
+          <w:szCs w:val="24"/>
+        </w:rPr>
+      </w:pPr>
+      <w:r>
+        <w:rPr>
+          <w:rFonts w:ascii="Arial" w:hAnsi="Arial" w:cs="Arial"/>
+          <w:sz w:val="24"/>
+          <w:szCs w:val="24"/>
+        </w:rPr>
+        <w:t xml:space="preserve">A </w:t>
+      </w:r>
+      <w:r>
+        <w:rPr>
+          <w:rFonts w:ascii="Arial" w:hAnsi="Arial" w:cs="Arial"/>
+          <w:sz w:val="24"/>
+          <w:szCs w:val="24"/>
+        </w:rPr>
+        <w:t>continuación,</w:t>
+      </w:r>
+      <w:r>
+        <w:rPr>
+          <w:rFonts w:ascii="Arial" w:hAnsi="Arial" w:cs="Arial"/>
+          <w:sz w:val="24"/>
+          <w:szCs w:val="24"/>
+        </w:rPr>
+        <w:t xml:space="preserve"> se indican y describen cada uno de los entregables (plantillas) propuestas por RUP. </w:t>
+      </w:r>
+    </w:p>
+    <w:p>
+      <w:pPr>
+        <w:pStyle w:val="Prrafodelista"/>
+        <w:numPr>
+          <w:ilvl w:val="0"/>
+          <w:numId w:val="11"/>
+        </w:numPr>
+        <w:jc w:val="both"/>
+        <w:rPr>
+          <w:rFonts w:ascii="Arial" w:hAnsi="Arial" w:cs="Arial"/>
+          <w:b/>
+          <w:bCs/>
+          <w:sz w:val="24"/>
+          <w:szCs w:val="24"/>
+        </w:rPr>
+      </w:pPr>
+      <w:r>
+        <w:rPr>
+          <w:rFonts w:ascii="Arial" w:hAnsi="Arial" w:cs="Arial"/>
+          <w:b/>
+          <w:bCs/>
+          <w:sz w:val="24"/>
+          <w:szCs w:val="24"/>
+        </w:rPr>
+        <w:t>Plan de desarrollo de software</w:t>
+      </w:r>
+    </w:p>
+    <w:p>
+      <w:pPr>
+        <w:ind w:left="360"/>
+        <w:jc w:val="both"/>
+        <w:rPr>
+          <w:rFonts w:ascii="Arial" w:hAnsi="Arial" w:cs="Arial"/>
+          <w:sz w:val="24"/>
+          <w:szCs w:val="24"/>
+        </w:rPr>
+      </w:pPr>
+      <w:r>
+        <w:rPr>
+          <w:rFonts w:ascii="Arial" w:hAnsi="Arial" w:cs="Arial"/>
+          <w:sz w:val="24"/>
+          <w:szCs w:val="24"/>
+        </w:rPr>
+        <w:t>Es el presente documento.</w:t>
+      </w:r>
+    </w:p>
+    <w:p>
+      <w:pPr>
+        <w:pStyle w:val="Prrafodelista"/>
+        <w:numPr>
+          <w:ilvl w:val="0"/>
+          <w:numId w:val="11"/>
+        </w:numPr>
+        <w:jc w:val="both"/>
+        <w:rPr>
+          <w:rFonts w:ascii="Arial" w:hAnsi="Arial" w:cs="Arial"/>
+          <w:b/>
+          <w:bCs/>
+          <w:sz w:val="24"/>
+          <w:szCs w:val="24"/>
+        </w:rPr>
+      </w:pPr>
+      <w:r>
+        <w:rPr>
+          <w:rFonts w:ascii="Arial" w:hAnsi="Arial" w:cs="Arial"/>
+          <w:b/>
+          <w:bCs/>
+          <w:sz w:val="24"/>
+          <w:szCs w:val="24"/>
+        </w:rPr>
+        <w:t>Visión</w:t>
+      </w:r>
+    </w:p>
+    <w:p>
+      <w:pPr>
+        <w:ind w:left="360"/>
+        <w:jc w:val="both"/>
+        <w:rPr>
+          <w:rFonts w:ascii="Arial" w:hAnsi="Arial" w:cs="Arial"/>
+          <w:sz w:val="24"/>
+          <w:szCs w:val="24"/>
+        </w:rPr>
+      </w:pPr>
+      <w:r>
+        <w:rPr>
+          <w:rFonts w:ascii="Arial" w:hAnsi="Arial" w:cs="Arial"/>
+          <w:sz w:val="24"/>
+          <w:szCs w:val="24"/>
+        </w:rPr>
+        <w:t>Este documento define la visión del producto desde la perspectiva del cliente, especificando las necesidades y características del producto. Constituye un acuerdo en cuanto a los requisitos del sistema.</w:t>
+      </w:r>
+    </w:p>
+    <w:p>
+      <w:pPr>
+        <w:pStyle w:val="Prrafodelista"/>
+        <w:numPr>
+          <w:ilvl w:val="0"/>
+          <w:numId w:val="11"/>
+        </w:numPr>
+        <w:jc w:val="both"/>
+        <w:rPr>
+          <w:rFonts w:ascii="Arial" w:hAnsi="Arial" w:cs="Arial"/>
+          <w:b/>
+          <w:bCs/>
+          <w:sz w:val="24"/>
+          <w:szCs w:val="24"/>
+        </w:rPr>
+      </w:pPr>
+      <w:r>
+        <w:rPr>
+          <w:rFonts w:ascii="Arial" w:hAnsi="Arial" w:cs="Arial"/>
+          <w:b/>
+          <w:bCs/>
+          <w:sz w:val="24"/>
+          <w:szCs w:val="24"/>
+        </w:rPr>
+        <w:t xml:space="preserve">Reglas de negocio </w:t>
+      </w:r>
+    </w:p>
+    <w:p>
+      <w:pPr>
+        <w:pStyle w:val="Prrafodelista"/>
+        <w:ind w:left="360"/>
+        <w:jc w:val="both"/>
+        <w:rPr>
+          <w:rFonts w:ascii="Arial" w:hAnsi="Arial" w:cs="Arial"/>
+          <w:sz w:val="24"/>
+          <w:szCs w:val="24"/>
+        </w:rPr>
+      </w:pPr>
+    </w:p>
+    <w:p>
+      <w:pPr>
+        <w:pStyle w:val="Prrafodelista"/>
+        <w:ind w:left="360"/>
+        <w:jc w:val="both"/>
+        <w:rPr>
+          <w:rFonts w:ascii="Arial" w:hAnsi="Arial" w:cs="Arial"/>
+          <w:sz w:val="24"/>
+          <w:szCs w:val="24"/>
+        </w:rPr>
+      </w:pPr>
+      <w:r>
+        <w:rPr>
+          <w:rFonts w:ascii="Arial" w:hAnsi="Arial" w:cs="Arial"/>
+          <w:sz w:val="24"/>
+          <w:szCs w:val="24"/>
+        </w:rPr>
+        <w:t>Describe las políticas, normas operaciones, definiciones y restricciones que rigen el funcionamiento del sistema y que son de vital importancia para alcanzar sus objetivos misionales.</w:t>
+      </w:r>
+    </w:p>
+    <w:p>
+      <w:pPr>
+        <w:pStyle w:val="Prrafodelista"/>
+        <w:ind w:left="360"/>
+        <w:jc w:val="both"/>
+        <w:rPr>
+          <w:rFonts w:ascii="Arial" w:hAnsi="Arial" w:cs="Arial"/>
+          <w:sz w:val="24"/>
+          <w:szCs w:val="24"/>
+        </w:rPr>
+      </w:pPr>
+    </w:p>
+    <w:p>
+      <w:pPr>
+        <w:pStyle w:val="Prrafodelista"/>
+        <w:numPr>
+          <w:ilvl w:val="0"/>
+          <w:numId w:val="11"/>
+        </w:numPr>
+        <w:jc w:val="both"/>
+        <w:rPr>
+          <w:rFonts w:ascii="Arial" w:hAnsi="Arial" w:cs="Arial"/>
+          <w:b/>
+          <w:bCs/>
+          <w:sz w:val="24"/>
+          <w:szCs w:val="24"/>
+        </w:rPr>
+      </w:pPr>
+      <w:r>
+        <w:rPr>
+          <w:rFonts w:ascii="Arial" w:hAnsi="Arial" w:cs="Arial"/>
+          <w:b/>
+          <w:bCs/>
+          <w:sz w:val="24"/>
+          <w:szCs w:val="24"/>
+        </w:rPr>
+        <w:t>Requerimientos</w:t>
+      </w:r>
+    </w:p>
+    <w:p>
+      <w:pPr>
+        <w:ind w:left="360"/>
+        <w:jc w:val="both"/>
+        <w:rPr>
+          <w:rFonts w:ascii="Arial" w:hAnsi="Arial" w:cs="Arial"/>
+          <w:sz w:val="24"/>
+          <w:szCs w:val="24"/>
+        </w:rPr>
+      </w:pPr>
+      <w:r>
+        <w:rPr>
+          <w:rFonts w:ascii="Arial" w:hAnsi="Arial" w:cs="Arial"/>
+          <w:sz w:val="24"/>
+          <w:szCs w:val="24"/>
+        </w:rPr>
+        <w:t>Define todas las actividades involucradas en el descubrimiento, documentación y mantenimiento de los requerimientos para un producto.</w:t>
+      </w:r>
+    </w:p>
+    <w:p>
+      <w:pPr>
+        <w:pStyle w:val="Prrafodelista"/>
+        <w:numPr>
+          <w:ilvl w:val="0"/>
+          <w:numId w:val="11"/>
+        </w:numPr>
+        <w:jc w:val="both"/>
+        <w:rPr>
+          <w:rFonts w:ascii="Arial" w:hAnsi="Arial" w:cs="Arial"/>
+          <w:b/>
+          <w:bCs/>
+          <w:sz w:val="24"/>
+          <w:szCs w:val="24"/>
+        </w:rPr>
+      </w:pPr>
+      <w:r>
+        <w:rPr>
+          <w:rFonts w:ascii="Arial" w:hAnsi="Arial" w:cs="Arial"/>
+          <w:b/>
+          <w:bCs/>
+          <w:sz w:val="24"/>
+          <w:szCs w:val="24"/>
+        </w:rPr>
+        <w:t>Estimación utilizando COCOMO</w:t>
+      </w:r>
+    </w:p>
+    <w:p>
+      <w:pPr>
+        <w:pStyle w:val="Prrafodelista"/>
+        <w:jc w:val="both"/>
+        <w:rPr>
+          <w:rFonts w:ascii="Arial" w:hAnsi="Arial" w:cs="Arial"/>
+          <w:b/>
+          <w:bCs/>
+          <w:sz w:val="24"/>
+          <w:szCs w:val="24"/>
+        </w:rPr>
+      </w:pPr>
+    </w:p>
+    <w:p>
+      <w:pPr>
+        <w:ind w:left="360"/>
+        <w:jc w:val="both"/>
+        <w:rPr>
+          <w:rFonts w:ascii="Arial" w:hAnsi="Arial" w:cs="Arial"/>
+          <w:sz w:val="24"/>
+          <w:szCs w:val="24"/>
+        </w:rPr>
+      </w:pPr>
+      <w:r>
+        <w:rPr>
+          <w:rFonts w:ascii="Arial" w:hAnsi="Arial" w:cs="Arial"/>
+          <w:sz w:val="24"/>
+          <w:szCs w:val="24"/>
+        </w:rPr>
+        <w:t xml:space="preserve">Servirá como guía para conocer además del número de horas-hombre a </w:t>
+      </w:r>
+      <w:r>
+        <w:rPr>
+          <w:rFonts w:ascii="Arial" w:hAnsi="Arial" w:cs="Arial"/>
+          <w:sz w:val="24"/>
+          <w:szCs w:val="24"/>
+        </w:rPr>
+        <w:t>invertir,</w:t>
+      </w:r>
+      <w:r>
+        <w:rPr>
+          <w:rFonts w:ascii="Arial" w:hAnsi="Arial" w:cs="Arial"/>
+          <w:sz w:val="24"/>
+          <w:szCs w:val="24"/>
+        </w:rPr>
+        <w:t xml:space="preserve"> también</w:t>
+      </w:r>
+      <w:r>
+        <w:rPr>
+          <w:rFonts w:ascii="Arial" w:hAnsi="Arial" w:cs="Arial"/>
+          <w:sz w:val="24"/>
+          <w:szCs w:val="24"/>
+        </w:rPr>
+        <w:t xml:space="preserve"> un aproximado del número de líneas a codificar en cada módulo.</w:t>
+      </w:r>
+    </w:p>
+    <w:p>
+      <w:pPr>
+        <w:pStyle w:val="Prrafodelista"/>
+        <w:jc w:val="both"/>
+        <w:rPr>
+          <w:rFonts w:ascii="Arial" w:hAnsi="Arial" w:cs="Arial"/>
+          <w:b/>
+          <w:bCs/>
+          <w:sz w:val="24"/>
+          <w:szCs w:val="24"/>
+        </w:rPr>
+      </w:pPr>
+    </w:p>
+    <w:p>
+      <w:pPr>
+        <w:pStyle w:val="Prrafodelista"/>
+        <w:jc w:val="both"/>
+        <w:rPr>
+          <w:rFonts w:ascii="Arial" w:hAnsi="Arial" w:cs="Arial"/>
+          <w:b/>
+          <w:bCs/>
+          <w:sz w:val="24"/>
+          <w:szCs w:val="24"/>
+        </w:rPr>
+      </w:pPr>
+    </w:p>
+    <w:p>
+      <w:pPr>
+        <w:pStyle w:val="Prrafodelista"/>
+        <w:numPr>
+          <w:ilvl w:val="0"/>
+          <w:numId w:val="11"/>
+        </w:numPr>
+        <w:jc w:val="both"/>
+        <w:rPr>
+          <w:rFonts w:ascii="Arial" w:hAnsi="Arial" w:cs="Arial"/>
+          <w:b/>
+          <w:bCs/>
+          <w:sz w:val="24"/>
+          <w:szCs w:val="24"/>
+        </w:rPr>
+      </w:pPr>
+      <w:r>
+        <w:rPr>
+          <w:rFonts w:ascii="Arial" w:hAnsi="Arial" w:cs="Arial"/>
+          <w:b/>
+          <w:bCs/>
+          <w:sz w:val="24"/>
+          <w:szCs w:val="24"/>
+        </w:rPr>
+        <w:lastRenderedPageBreak/>
+        <w:t xml:space="preserve">Directrices de diseño </w:t>
+      </w:r>
+    </w:p>
+    <w:p>
+      <w:pPr>
+        <w:pStyle w:val="Prrafodelista"/>
+        <w:jc w:val="both"/>
+        <w:rPr>
+          <w:rFonts w:ascii="Arial" w:hAnsi="Arial" w:cs="Arial"/>
+          <w:b/>
+          <w:bCs/>
+          <w:sz w:val="24"/>
+          <w:szCs w:val="24"/>
+        </w:rPr>
+      </w:pPr>
+    </w:p>
+    <w:p>
+      <w:pPr>
+        <w:ind w:left="360"/>
+        <w:jc w:val="both"/>
+        <w:rPr>
+          <w:rFonts w:ascii="Arial" w:hAnsi="Arial" w:cs="Arial"/>
+          <w:sz w:val="24"/>
+          <w:szCs w:val="24"/>
+        </w:rPr>
+      </w:pPr>
+      <w:r>
+        <w:rPr>
+          <w:rFonts w:ascii="Arial" w:hAnsi="Arial" w:cs="Arial"/>
+          <w:sz w:val="24"/>
+          <w:szCs w:val="24"/>
+        </w:rPr>
+        <w:t>Define las directrices específicas que se deben diseñar para seguir un lineamiento al desarrollar la aplicación en general, con esto, el equipo de desarrollo podrá disminuir errores a la hora de codificar y diseñar las interfaces.</w:t>
+      </w:r>
+    </w:p>
+    <w:p>
+      <w:pPr>
+        <w:pStyle w:val="Prrafodelista"/>
+        <w:numPr>
+          <w:ilvl w:val="0"/>
+          <w:numId w:val="11"/>
+        </w:numPr>
+        <w:jc w:val="both"/>
+        <w:rPr>
+          <w:rFonts w:ascii="Arial" w:hAnsi="Arial" w:cs="Arial"/>
+          <w:b/>
+          <w:bCs/>
+          <w:sz w:val="24"/>
+          <w:szCs w:val="24"/>
+        </w:rPr>
+      </w:pPr>
+      <w:r>
+        <w:rPr>
+          <w:rFonts w:ascii="Arial" w:hAnsi="Arial" w:cs="Arial"/>
+          <w:b/>
+          <w:bCs/>
+          <w:sz w:val="24"/>
+          <w:szCs w:val="24"/>
+        </w:rPr>
+        <w:t xml:space="preserve">Plan de calidad </w:t>
+      </w:r>
+    </w:p>
+    <w:p>
+      <w:pPr>
+        <w:pStyle w:val="Prrafodelista"/>
+        <w:jc w:val="both"/>
+        <w:rPr>
+          <w:rFonts w:ascii="Arial" w:hAnsi="Arial" w:cs="Arial"/>
+          <w:b/>
+          <w:bCs/>
+          <w:sz w:val="24"/>
+          <w:szCs w:val="24"/>
+        </w:rPr>
+      </w:pPr>
+    </w:p>
+    <w:p>
+      <w:pPr>
+        <w:ind w:left="360"/>
+        <w:jc w:val="both"/>
+        <w:rPr>
+          <w:rFonts w:ascii="Arial" w:hAnsi="Arial" w:cs="Arial"/>
+          <w:sz w:val="24"/>
+          <w:szCs w:val="24"/>
+        </w:rPr>
+      </w:pPr>
+      <w:r>
+        <w:rPr>
+          <w:rFonts w:ascii="Arial" w:hAnsi="Arial" w:cs="Arial"/>
+          <w:sz w:val="24"/>
+          <w:szCs w:val="24"/>
+        </w:rPr>
+        <w:t>Define la estructura del plan de aseguramiento de calidad, con este artefacto se plantean las actividades que deberemos realizar para llevar un control de la misma en el proyecto</w:t>
+      </w:r>
+    </w:p>
+    <w:p>
+      <w:pPr>
+        <w:pStyle w:val="Prrafodelista"/>
+        <w:numPr>
+          <w:ilvl w:val="0"/>
+          <w:numId w:val="11"/>
+        </w:numPr>
+        <w:jc w:val="both"/>
+        <w:rPr>
+          <w:rFonts w:ascii="Arial" w:hAnsi="Arial" w:cs="Arial"/>
+          <w:b/>
+          <w:bCs/>
+          <w:sz w:val="24"/>
+          <w:szCs w:val="24"/>
+        </w:rPr>
+      </w:pPr>
+      <w:r>
+        <w:rPr>
+          <w:rFonts w:ascii="Arial" w:hAnsi="Arial" w:cs="Arial"/>
+          <w:b/>
+          <w:bCs/>
+          <w:sz w:val="24"/>
+          <w:szCs w:val="24"/>
+        </w:rPr>
+        <w:t xml:space="preserve">Especificaciones de caso de uso </w:t>
+      </w:r>
+    </w:p>
+    <w:p>
+      <w:pPr>
+        <w:pStyle w:val="Prrafodelista"/>
+        <w:jc w:val="both"/>
+        <w:rPr>
+          <w:rFonts w:ascii="Arial" w:hAnsi="Arial" w:cs="Arial"/>
+          <w:b/>
+          <w:bCs/>
+          <w:sz w:val="24"/>
+          <w:szCs w:val="24"/>
+        </w:rPr>
+      </w:pPr>
+    </w:p>
+    <w:p>
+      <w:pPr>
+        <w:ind w:left="360"/>
+        <w:jc w:val="both"/>
+        <w:rPr>
+          <w:rFonts w:ascii="Arial" w:hAnsi="Arial" w:cs="Arial"/>
+          <w:sz w:val="24"/>
+          <w:szCs w:val="24"/>
+        </w:rPr>
+      </w:pPr>
+      <w:r>
+        <w:rPr>
+          <w:rFonts w:ascii="Arial" w:hAnsi="Arial" w:cs="Arial"/>
+          <w:sz w:val="24"/>
+          <w:szCs w:val="24"/>
+        </w:rPr>
+        <w:t xml:space="preserve">Para los casos de uso que lo requieran (cuya funcionalidad no sea evidente o que no baste con una simple descripción narrativa) se realiza una descripción detallada, donde se incluyen: precondiciones, </w:t>
+      </w:r>
+      <w:r>
+        <w:rPr>
+          <w:rFonts w:ascii="Arial" w:hAnsi="Arial" w:cs="Arial"/>
+          <w:sz w:val="24"/>
+          <w:szCs w:val="24"/>
+        </w:rPr>
+        <w:t>postcondiciones</w:t>
+      </w:r>
+      <w:r>
+        <w:rPr>
+          <w:rFonts w:ascii="Arial" w:hAnsi="Arial" w:cs="Arial"/>
+          <w:sz w:val="24"/>
+          <w:szCs w:val="24"/>
+        </w:rPr>
+        <w:t>, flujo de eventos, requisitos no-funcionales asociados, así como la realización de los casos de uso. También, para casos de uso cuyo flujo de eventos sea complejo podrá adjuntarse una representación gráfica mediante un diagrama de secuencia y de clases.</w:t>
+      </w:r>
+    </w:p>
+    <w:p>
+      <w:pPr>
+        <w:pStyle w:val="Prrafodelista"/>
+        <w:numPr>
+          <w:ilvl w:val="0"/>
+          <w:numId w:val="11"/>
+        </w:numPr>
+        <w:jc w:val="both"/>
+        <w:rPr>
+          <w:rFonts w:ascii="Arial" w:hAnsi="Arial" w:cs="Arial"/>
+          <w:b/>
+          <w:bCs/>
+          <w:sz w:val="24"/>
+          <w:szCs w:val="24"/>
+        </w:rPr>
+      </w:pPr>
+      <w:r>
+        <w:rPr>
+          <w:rFonts w:ascii="Arial" w:hAnsi="Arial" w:cs="Arial"/>
+          <w:b/>
+          <w:bCs/>
+          <w:sz w:val="24"/>
+          <w:szCs w:val="24"/>
+        </w:rPr>
+        <w:t>Arquitectura del software</w:t>
+      </w:r>
+    </w:p>
+    <w:p>
+      <w:pPr>
+        <w:pStyle w:val="Prrafodelista"/>
+        <w:jc w:val="both"/>
+        <w:rPr>
+          <w:rFonts w:ascii="Arial" w:hAnsi="Arial" w:cs="Arial"/>
+          <w:b/>
+          <w:bCs/>
+          <w:sz w:val="24"/>
+          <w:szCs w:val="24"/>
+        </w:rPr>
+      </w:pPr>
+    </w:p>
+    <w:p>
+      <w:pPr>
+        <w:ind w:left="360"/>
+        <w:jc w:val="both"/>
+        <w:rPr>
+          <w:rFonts w:ascii="Arial" w:hAnsi="Arial" w:cs="Arial"/>
+          <w:sz w:val="24"/>
+          <w:szCs w:val="24"/>
+        </w:rPr>
+      </w:pPr>
+      <w:r>
+        <w:rPr>
+          <w:rFonts w:ascii="Arial" w:hAnsi="Arial" w:cs="Arial"/>
+          <w:sz w:val="24"/>
+          <w:szCs w:val="24"/>
+        </w:rPr>
+        <w:t>Este documento provee una descripción arquitectural comprensiva del sistema, destinado para capturar y transmitir las decisiones arquitecturales importantes que han sido hechas en el sistema.</w:t>
+      </w:r>
+    </w:p>
+    <w:p>
+      <w:pPr>
+        <w:pStyle w:val="Prrafodelista"/>
+        <w:jc w:val="both"/>
+        <w:rPr>
+          <w:rFonts w:ascii="Arial" w:hAnsi="Arial" w:cs="Arial"/>
+          <w:b/>
+          <w:bCs/>
+          <w:sz w:val="24"/>
+          <w:szCs w:val="24"/>
+        </w:rPr>
+      </w:pPr>
+    </w:p>
+    <w:p>
+      <w:pPr>
+        <w:pStyle w:val="Prrafodelista"/>
+        <w:numPr>
+          <w:ilvl w:val="0"/>
+          <w:numId w:val="11"/>
+        </w:numPr>
+        <w:jc w:val="both"/>
+        <w:rPr>
+          <w:rFonts w:ascii="Arial" w:hAnsi="Arial" w:cs="Arial"/>
+          <w:b/>
+          <w:bCs/>
+          <w:sz w:val="24"/>
+          <w:szCs w:val="24"/>
+        </w:rPr>
+      </w:pPr>
+      <w:r>
+        <w:rPr>
+          <w:rFonts w:ascii="Arial" w:hAnsi="Arial" w:cs="Arial"/>
+          <w:b/>
+          <w:bCs/>
+          <w:sz w:val="24"/>
+          <w:szCs w:val="24"/>
+        </w:rPr>
+        <w:t>Glosario</w:t>
+      </w:r>
+    </w:p>
+    <w:p>
+      <w:pPr>
+        <w:ind w:left="360"/>
+        <w:jc w:val="both"/>
+        <w:rPr>
+          <w:rFonts w:ascii="Arial" w:hAnsi="Arial" w:cs="Arial"/>
+          <w:b/>
+          <w:bCs/>
+          <w:sz w:val="24"/>
+          <w:szCs w:val="24"/>
+        </w:rPr>
+      </w:pPr>
+      <w:r>
+        <w:rPr>
+          <w:rFonts w:ascii="Arial" w:hAnsi="Arial" w:cs="Arial"/>
+          <w:sz w:val="24"/>
+          <w:szCs w:val="24"/>
+        </w:rPr>
+        <w:t>Es un documento que define los principales términos usados en el proyecto. Permite establecer una terminología consensuada, este se encuentra incluido en el documento de arquitectura de software</w:t>
+      </w:r>
+      <w:r>
+        <w:rPr>
+          <w:rFonts w:ascii="Arial" w:hAnsi="Arial" w:cs="Arial"/>
+          <w:b/>
+          <w:bCs/>
+          <w:sz w:val="24"/>
+          <w:szCs w:val="24"/>
+        </w:rPr>
+        <w:t>.</w:t>
+      </w:r>
+    </w:p>
+    <w:p>
+      <w:pPr>
+        <w:rPr>
+          <w:rFonts w:ascii="Arial" w:hAnsi="Arial" w:cs="Arial"/>
+          <w:sz w:val="24"/>
+          <w:szCs w:val="24"/>
+        </w:rPr>
+      </w:pPr>
+    </w:p>
     <w:p>
       <w:pPr>
         <w:pStyle w:val="Ttulo2"/>
@@ -2959,32 +4957,103 @@
           <w:ilvl w:val="0"/>
           <w:numId w:val="3"/>
         </w:numPr>
-      </w:pPr>
-      <w:bookmarkStart w:id="8" w:name="_Toc34848148"/>
-      <w:r>
+        <w:rPr>
+          <w:rFonts w:cs="Arial"/>
+          <w:b/>
+          <w:bCs/>
+          <w:sz w:val="24"/>
+          <w:szCs w:val="24"/>
+        </w:rPr>
+      </w:pPr>
+      <w:bookmarkStart w:id="9" w:name="_Toc34848148"/>
+      <w:r>
+        <w:rPr>
+          <w:rFonts w:cs="Arial"/>
+          <w:b/>
+          <w:bCs/>
+          <w:sz w:val="24"/>
+          <w:szCs w:val="24"/>
+        </w:rPr>
         <w:t>Evolución del plan de desarrollo de software</w:t>
       </w:r>
-      <w:bookmarkEnd w:id="8"/>
-      <w:r>
+      <w:bookmarkEnd w:id="9"/>
+      <w:r>
+        <w:rPr>
+          <w:rFonts w:cs="Arial"/>
+          <w:b/>
+          <w:bCs/>
+          <w:sz w:val="24"/>
+          <w:szCs w:val="24"/>
+        </w:rPr>
         <w:t xml:space="preserve"> </w:t>
       </w:r>
     </w:p>
     <w:p/>
-    <w:p/>
+    <w:p>
+      <w:pPr>
+        <w:ind w:left="360"/>
+        <w:rPr>
+          <w:rFonts w:ascii="Arial" w:hAnsi="Arial" w:cs="Arial"/>
+          <w:sz w:val="24"/>
+          <w:szCs w:val="24"/>
+        </w:rPr>
+      </w:pPr>
+      <w:r>
+        <w:rPr>
+          <w:rFonts w:ascii="Arial" w:hAnsi="Arial" w:cs="Arial"/>
+          <w:sz w:val="24"/>
+          <w:szCs w:val="24"/>
+        </w:rPr>
+        <w:t>El plan de desarrollo de software se revisará semanalmente y se refinará antes del comienzo de cada iteración.</w:t>
+      </w:r>
+    </w:p>
+    <w:p>
+      <w:pPr>
+        <w:rPr>
+          <w:rFonts w:ascii="Arial" w:hAnsi="Arial" w:cs="Arial"/>
+          <w:sz w:val="24"/>
+          <w:szCs w:val="24"/>
+        </w:rPr>
+      </w:pPr>
+    </w:p>
     <w:p>
       <w:pPr>
         <w:pStyle w:val="Ttulo1"/>
-      </w:pPr>
-      <w:bookmarkStart w:id="9" w:name="_Toc34848149"/>
-      <w:r>
+        <w:rPr>
+          <w:rFonts w:cs="Arial"/>
+          <w:sz w:val="24"/>
+          <w:szCs w:val="24"/>
+        </w:rPr>
+      </w:pPr>
+      <w:bookmarkStart w:id="10" w:name="_Toc34848149"/>
+      <w:r>
+        <w:rPr>
+          <w:rFonts w:cs="Arial"/>
+          <w:sz w:val="24"/>
+          <w:szCs w:val="24"/>
+        </w:rPr>
+        <w:lastRenderedPageBreak/>
         <w:t>Organización del proyecto</w:t>
       </w:r>
-      <w:bookmarkEnd w:id="9"/>
-      <w:r>
+      <w:bookmarkEnd w:id="10"/>
+      <w:r>
+        <w:rPr>
+          <w:rFonts w:cs="Arial"/>
+          <w:sz w:val="24"/>
+          <w:szCs w:val="24"/>
+        </w:rPr>
         <w:t xml:space="preserve"> </w:t>
       </w:r>
     </w:p>
-    <w:p/>
+    <w:p>
+      <w:pPr>
+        <w:rPr>
+          <w:rFonts w:ascii="Arial" w:hAnsi="Arial" w:cs="Arial"/>
+          <w:sz w:val="24"/>
+          <w:szCs w:val="24"/>
+        </w:rPr>
+      </w:pPr>
+    </w:p>
     <w:p>
       <w:pPr>
         <w:pStyle w:val="Ttulo2"/>
@@ -2992,32 +5061,77 @@
           <w:ilvl w:val="0"/>
           <w:numId w:val="9"/>
         </w:numPr>
-      </w:pPr>
-      <w:bookmarkStart w:id="10" w:name="_Toc34848150"/>
-      <w:r>
+        <w:rPr>
+          <w:rFonts w:cs="Arial"/>
+          <w:sz w:val="24"/>
+          <w:szCs w:val="24"/>
+        </w:rPr>
+      </w:pPr>
+      <w:bookmarkStart w:id="11" w:name="_Toc34848150"/>
+      <w:r>
+        <w:rPr>
+          <w:rFonts w:cs="Arial"/>
+          <w:sz w:val="24"/>
+          <w:szCs w:val="24"/>
+        </w:rPr>
         <w:t>Participantes en el proyecto</w:t>
       </w:r>
-      <w:bookmarkEnd w:id="10"/>
-      <w:r>
+      <w:bookmarkEnd w:id="11"/>
+      <w:r>
+        <w:rPr>
+          <w:rFonts w:cs="Arial"/>
+          <w:sz w:val="24"/>
+          <w:szCs w:val="24"/>
+        </w:rPr>
         <w:t xml:space="preserve"> </w:t>
       </w:r>
     </w:p>
-    <w:p/>
+    <w:p>
+      <w:pPr>
+        <w:rPr>
+          <w:rFonts w:ascii="Arial" w:hAnsi="Arial" w:cs="Arial"/>
+          <w:sz w:val="24"/>
+          <w:szCs w:val="24"/>
+        </w:rPr>
+      </w:pPr>
+    </w:p>
     <w:p>
       <w:pPr>
         <w:pStyle w:val="Ttulo1"/>
-      </w:pPr>
-      <w:bookmarkStart w:id="11" w:name="_Toc34848151"/>
-      <w:r>
-        <w:lastRenderedPageBreak/>
+        <w:rPr>
+          <w:rFonts w:cs="Arial"/>
+          <w:sz w:val="24"/>
+          <w:szCs w:val="24"/>
+        </w:rPr>
+      </w:pPr>
+      <w:bookmarkStart w:id="12" w:name="_Toc34848151"/>
+      <w:r>
+        <w:rPr>
+          <w:rFonts w:cs="Arial"/>
+          <w:sz w:val="24"/>
+          <w:szCs w:val="24"/>
+        </w:rPr>
         <w:t>Gestión del proceso</w:t>
       </w:r>
-      <w:bookmarkEnd w:id="11"/>
-      <w:r>
+      <w:bookmarkEnd w:id="12"/>
+      <w:r>
+        <w:rPr>
+          <w:rFonts w:cs="Arial"/>
+          <w:sz w:val="24"/>
+          <w:szCs w:val="24"/>
+        </w:rPr>
         <w:t xml:space="preserve"> </w:t>
       </w:r>
     </w:p>
-    <w:p/>
+    <w:p>
+      <w:pPr>
+        <w:rPr>
+          <w:rFonts w:ascii="Arial" w:hAnsi="Arial" w:cs="Arial"/>
+          <w:sz w:val="24"/>
+          <w:szCs w:val="24"/>
+        </w:rPr>
+      </w:pPr>
+    </w:p>
     <w:p>
       <w:pPr>
         <w:pStyle w:val="Ttulo2"/>
@@ -3025,18 +5139,49 @@
           <w:ilvl w:val="0"/>
           <w:numId w:val="6"/>
         </w:numPr>
-      </w:pPr>
-      <w:bookmarkStart w:id="12" w:name="_Toc34848152"/>
-      <w:r>
+        <w:rPr>
+          <w:rFonts w:cs="Arial"/>
+          <w:sz w:val="24"/>
+          <w:szCs w:val="24"/>
+        </w:rPr>
+      </w:pPr>
+      <w:bookmarkStart w:id="13" w:name="_Toc34848152"/>
+      <w:r>
+        <w:rPr>
+          <w:rFonts w:cs="Arial"/>
+          <w:sz w:val="24"/>
+          <w:szCs w:val="24"/>
+        </w:rPr>
         <w:t>Estimaciones del proyecto</w:t>
       </w:r>
-      <w:bookmarkEnd w:id="12"/>
-      <w:r>
+      <w:bookmarkEnd w:id="13"/>
+      <w:r>
+        <w:rPr>
+          <w:rFonts w:cs="Arial"/>
+          <w:sz w:val="24"/>
+          <w:szCs w:val="24"/>
+        </w:rPr>
         <w:t xml:space="preserve"> </w:t>
       </w:r>
     </w:p>
-    <w:p/>
-    <w:p/>
+    <w:p>
+      <w:pPr>
+        <w:rPr>
+          <w:rFonts w:ascii="Arial" w:hAnsi="Arial" w:cs="Arial"/>
+          <w:sz w:val="24"/>
+          <w:szCs w:val="24"/>
+        </w:rPr>
+      </w:pPr>
+    </w:p>
+    <w:p>
+      <w:pPr>
+        <w:rPr>
+          <w:rFonts w:ascii="Arial" w:hAnsi="Arial" w:cs="Arial"/>
+          <w:sz w:val="24"/>
+          <w:szCs w:val="24"/>
+        </w:rPr>
+      </w:pPr>
+    </w:p>
     <w:p>
       <w:pPr>
         <w:pStyle w:val="Ttulo2"/>
@@ -3044,18 +5189,49 @@
           <w:ilvl w:val="0"/>
           <w:numId w:val="6"/>
         </w:numPr>
-      </w:pPr>
-      <w:bookmarkStart w:id="13" w:name="_Toc34848153"/>
-      <w:r>
+        <w:rPr>
+          <w:rFonts w:cs="Arial"/>
+          <w:sz w:val="24"/>
+          <w:szCs w:val="24"/>
+        </w:rPr>
+      </w:pPr>
+      <w:bookmarkStart w:id="14" w:name="_Toc34848153"/>
+      <w:r>
+        <w:rPr>
+          <w:rFonts w:cs="Arial"/>
+          <w:sz w:val="24"/>
+          <w:szCs w:val="24"/>
+        </w:rPr>
         <w:t>Plan del proyecto</w:t>
       </w:r>
-      <w:bookmarkEnd w:id="13"/>
-      <w:r>
+      <w:bookmarkEnd w:id="14"/>
+      <w:r>
+        <w:rPr>
+          <w:rFonts w:cs="Arial"/>
+          <w:sz w:val="24"/>
+          <w:szCs w:val="24"/>
+        </w:rPr>
         <w:t xml:space="preserve"> </w:t>
       </w:r>
     </w:p>
-    <w:p/>
-    <w:p/>
+    <w:p>
+      <w:pPr>
+        <w:rPr>
+          <w:rFonts w:ascii="Arial" w:hAnsi="Arial" w:cs="Arial"/>
+          <w:sz w:val="24"/>
+          <w:szCs w:val="24"/>
+        </w:rPr>
+      </w:pPr>
+    </w:p>
+    <w:p>
+      <w:pPr>
+        <w:rPr>
+          <w:rFonts w:ascii="Arial" w:hAnsi="Arial" w:cs="Arial"/>
+          <w:sz w:val="24"/>
+          <w:szCs w:val="24"/>
+        </w:rPr>
+      </w:pPr>
+    </w:p>
     <w:p>
       <w:pPr>
         <w:pStyle w:val="Ttulo3"/>
@@ -3063,18 +5239,43 @@
           <w:ilvl w:val="0"/>
           <w:numId w:val="7"/>
         </w:numPr>
-      </w:pPr>
-      <w:bookmarkStart w:id="14" w:name="_Toc34848154"/>
-      <w:r>
+        <w:rPr>
+          <w:rFonts w:cs="Arial"/>
+        </w:rPr>
+      </w:pPr>
+      <w:bookmarkStart w:id="15" w:name="_Toc34848154"/>
+      <w:r>
+        <w:rPr>
+          <w:rFonts w:cs="Arial"/>
+        </w:rPr>
         <w:t>Plan de las fases</w:t>
       </w:r>
-      <w:bookmarkEnd w:id="14"/>
-      <w:r>
+      <w:bookmarkEnd w:id="15"/>
+      <w:r>
+        <w:rPr>
+          <w:rFonts w:cs="Arial"/>
+        </w:rPr>
         <w:t xml:space="preserve"> </w:t>
       </w:r>
     </w:p>
-    <w:p/>
-    <w:p/>
+    <w:p>
+      <w:pPr>
+        <w:rPr>
+          <w:rFonts w:ascii="Arial" w:hAnsi="Arial" w:cs="Arial"/>
+          <w:sz w:val="24"/>
+          <w:szCs w:val="24"/>
+        </w:rPr>
+      </w:pPr>
+    </w:p>
+    <w:p>
+      <w:pPr>
+        <w:rPr>
+          <w:rFonts w:ascii="Arial" w:hAnsi="Arial" w:cs="Arial"/>
+          <w:sz w:val="24"/>
+          <w:szCs w:val="24"/>
+        </w:rPr>
+      </w:pPr>
+    </w:p>
     <w:p>
       <w:pPr>
         <w:pStyle w:val="Ttulo3"/>
@@ -3082,18 +5283,43 @@
           <w:ilvl w:val="0"/>
           <w:numId w:val="7"/>
         </w:numPr>
-      </w:pPr>
-      <w:bookmarkStart w:id="15" w:name="_Toc34848155"/>
-      <w:r>
+        <w:rPr>
+          <w:rFonts w:cs="Arial"/>
+        </w:rPr>
+      </w:pPr>
+      <w:bookmarkStart w:id="16" w:name="_Toc34848155"/>
+      <w:r>
+        <w:rPr>
+          <w:rFonts w:cs="Arial"/>
+        </w:rPr>
         <w:t>Calendario del proyecto</w:t>
       </w:r>
-      <w:bookmarkEnd w:id="15"/>
-      <w:r>
+      <w:bookmarkEnd w:id="16"/>
+      <w:r>
+        <w:rPr>
+          <w:rFonts w:cs="Arial"/>
+        </w:rPr>
         <w:t xml:space="preserve"> </w:t>
       </w:r>
     </w:p>
-    <w:p/>
-    <w:p/>
+    <w:p>
+      <w:pPr>
+        <w:rPr>
+          <w:rFonts w:ascii="Arial" w:hAnsi="Arial" w:cs="Arial"/>
+          <w:sz w:val="24"/>
+          <w:szCs w:val="24"/>
+        </w:rPr>
+      </w:pPr>
+    </w:p>
+    <w:p>
+      <w:pPr>
+        <w:rPr>
+          <w:rFonts w:ascii="Arial" w:hAnsi="Arial" w:cs="Arial"/>
+          <w:sz w:val="24"/>
+          <w:szCs w:val="24"/>
+        </w:rPr>
+      </w:pPr>
+    </w:p>
     <w:p>
       <w:pPr>
         <w:pStyle w:val="Ttulo2"/>
@@ -3101,18 +5327,49 @@
           <w:ilvl w:val="0"/>
           <w:numId w:val="6"/>
         </w:numPr>
-      </w:pPr>
-      <w:bookmarkStart w:id="16" w:name="_Toc34848156"/>
-      <w:r>
+        <w:rPr>
+          <w:rFonts w:cs="Arial"/>
+          <w:sz w:val="24"/>
+          <w:szCs w:val="24"/>
+        </w:rPr>
+      </w:pPr>
+      <w:bookmarkStart w:id="17" w:name="_Toc34848156"/>
+      <w:r>
+        <w:rPr>
+          <w:rFonts w:cs="Arial"/>
+          <w:sz w:val="24"/>
+          <w:szCs w:val="24"/>
+        </w:rPr>
         <w:t>Seguimiento y control del proyecto</w:t>
       </w:r>
-      <w:bookmarkEnd w:id="16"/>
-      <w:r>
+      <w:bookmarkEnd w:id="17"/>
+      <w:r>
+        <w:rPr>
+          <w:rFonts w:cs="Arial"/>
+          <w:sz w:val="24"/>
+          <w:szCs w:val="24"/>
+        </w:rPr>
         <w:t xml:space="preserve"> </w:t>
       </w:r>
     </w:p>
-    <w:p/>
-    <w:p/>
+    <w:p>
+      <w:pPr>
+        <w:rPr>
+          <w:rFonts w:ascii="Arial" w:hAnsi="Arial" w:cs="Arial"/>
+          <w:sz w:val="24"/>
+          <w:szCs w:val="24"/>
+        </w:rPr>
+      </w:pPr>
+    </w:p>
+    <w:p>
+      <w:pPr>
+        <w:rPr>
+          <w:rFonts w:ascii="Arial" w:hAnsi="Arial" w:cs="Arial"/>
+          <w:sz w:val="24"/>
+          <w:szCs w:val="24"/>
+        </w:rPr>
+      </w:pPr>
+    </w:p>
     <w:p>
       <w:pPr>
         <w:pStyle w:val="Ttulo1"/>
@@ -3120,17 +5377,30 @@
           <w:ilvl w:val="0"/>
           <w:numId w:val="0"/>
         </w:numPr>
-      </w:pPr>
-      <w:bookmarkStart w:id="17" w:name="_Toc34848157"/>
-      <w:r>
+        <w:rPr>
+          <w:rFonts w:cs="Arial"/>
+          <w:sz w:val="24"/>
+          <w:szCs w:val="24"/>
+        </w:rPr>
+      </w:pPr>
+      <w:bookmarkStart w:id="18" w:name="_Toc34848157"/>
+      <w:r>
+        <w:rPr>
+          <w:rFonts w:cs="Arial"/>
+          <w:sz w:val="24"/>
+          <w:szCs w:val="24"/>
+        </w:rPr>
         <w:t>Referencias</w:t>
       </w:r>
-      <w:bookmarkEnd w:id="17"/>
-      <w:r>
+      <w:bookmarkEnd w:id="18"/>
+      <w:r>
+        <w:rPr>
+          <w:rFonts w:cs="Arial"/>
+          <w:sz w:val="24"/>
+          <w:szCs w:val="24"/>
+        </w:rPr>
         <w:t xml:space="preserve"> </w:t>
       </w:r>
-      <w:bookmarkStart w:id="18" w:name="_GoBack"/>
-      <w:bookmarkEnd w:id="18"/>
     </w:p>
     <w:sectPr>
       <w:headerReference w:type="default" r:id="rId9"/>
@@ -3147,7 +5417,7 @@
 </file>
 
 <file path=word/endnotes.xml><?xml version="1.0" encoding="utf-8"?>
-<w:endnotes xmlns:wpc="http://schemas.microsoft.com/office/word/2010/wordprocessingCanvas" xmlns:mc="http://schemas.openxmlformats.org/markup-compatibility/2006" xmlns:o="urn:schemas-microsoft-com:office:office" xmlns:r="http://schemas.openxmlformats.org/officeDocument/2006/relationships" xmlns:m="http://schemas.openxmlformats.org/officeDocument/2006/math" xmlns:v="urn:schemas-microsoft-com:vml" xmlns:wp14="http://schemas.microsoft.com/office/word/2010/wordprocessingDrawing" xmlns:wp="http://schemas.openxmlformats.org/drawingml/2006/wordprocessingDrawing" xmlns:w10="urn:schemas-microsoft-com:office:word" xmlns:w="http://schemas.openxmlformats.org/wordprocessingml/2006/main" xmlns:w14="http://schemas.microsoft.com/office/word/2010/wordml" xmlns:w15="http://schemas.microsoft.com/office/word/2012/wordml" xmlns:wpg="http://schemas.microsoft.com/office/word/2010/wordprocessingGroup" xmlns:wpi="http://schemas.microsoft.com/office/word/2010/wordprocessingInk" xmlns:wne="http://schemas.microsoft.com/office/word/2006/wordml" xmlns:wps="http://schemas.microsoft.com/office/word/2010/wordprocessingShape" mc:Ignorable="w14 w15 wp14">
+<w:endnotes xmlns:wpc="http://schemas.microsoft.com/office/word/2010/wordprocessingCanvas" xmlns:cx="http://schemas.microsoft.com/office/drawing/2014/chartex" xmlns:cx1="http://schemas.microsoft.com/office/drawing/2015/9/8/chartex" xmlns:cx2="http://schemas.microsoft.com/office/drawing/2015/10/21/chartex" xmlns:cx3="http://schemas.microsoft.com/office/drawing/2016/5/9/chartex" xmlns:cx4="http://schemas.microsoft.com/office/drawing/2016/5/10/chartex" xmlns:cx5="http://schemas.microsoft.com/office/drawing/2016/5/11/chartex" xmlns:cx6="http://schemas.microsoft.com/office/drawing/2016/5/12/chartex" xmlns:cx7="http://schemas.microsoft.com/office/drawing/2016/5/13/chartex" xmlns:cx8="http://schemas.microsoft.com/office/drawing/2016/5/14/chartex" xmlns:mc="http://schemas.openxmlformats.org/markup-compatibility/2006" xmlns:aink="http://schemas.microsoft.com/office/drawing/2016/ink" xmlns:am3d="http://schemas.microsoft.com/office/drawing/2017/model3d" xmlns:o="urn:schemas-microsoft-com:office:office" xmlns:r="http://schemas.openxmlformats.org/officeDocument/2006/relationships" xmlns:m="http://schemas.openxmlformats.org/officeDocument/2006/math" xmlns:v="urn:schemas-microsoft-com:vml" xmlns:wp14="http://schemas.microsoft.com/office/word/2010/wordprocessingDrawing" xmlns:wp="http://schemas.openxmlformats.org/drawingml/2006/wordprocessingDrawing" xmlns:w10="urn:schemas-microsoft-com:office:word" xmlns:w="http://schemas.openxmlformats.org/wordprocessingml/2006/main" xmlns:w14="http://schemas.microsoft.com/office/word/2010/wordml" xmlns:w15="http://schemas.microsoft.com/office/word/2012/wordml" xmlns:w16cid="http://schemas.microsoft.com/office/word/2016/wordml/cid" xmlns:w16se="http://schemas.microsoft.com/office/word/2015/wordml/symex" xmlns:wpg="http://schemas.microsoft.com/office/word/2010/wordprocessingGroup" xmlns:wpi="http://schemas.microsoft.com/office/word/2010/wordprocessingInk" xmlns:wne="http://schemas.microsoft.com/office/word/2006/wordml" xmlns:wps="http://schemas.microsoft.com/office/word/2010/wordprocessingShape" mc:Ignorable="w14 w15 w16se w16cid wp14">
   <w:endnote w:type="separator" w:id="-1">
     <w:p>
       <w:pPr>
@@ -3172,7 +5442,7 @@
 </file>
 
 <file path=word/footer1.xml><?xml version="1.0" encoding="utf-8"?>
-<w:ftr xmlns:wpc="http://schemas.microsoft.com/office/word/2010/wordprocessingCanvas" xmlns:mc="http://schemas.openxmlformats.org/markup-compatibility/2006" xmlns:o="urn:schemas-microsoft-com:office:office" xmlns:r="http://schemas.openxmlformats.org/officeDocument/2006/relationships" xmlns:m="http://schemas.openxmlformats.org/officeDocument/2006/math" xmlns:v="urn:schemas-microsoft-com:vml" xmlns:wp14="http://schemas.microsoft.com/office/word/2010/wordprocessingDrawing" xmlns:wp="http://schemas.openxmlformats.org/drawingml/2006/wordprocessingDrawing" xmlns:w10="urn:schemas-microsoft-com:office:word" xmlns:w="http://schemas.openxmlformats.org/wordprocessingml/2006/main" xmlns:w14="http://schemas.microsoft.com/office/word/2010/wordml" xmlns:w15="http://schemas.microsoft.com/office/word/2012/wordml" xmlns:wpg="http://schemas.microsoft.com/office/word/2010/wordprocessingGroup" xmlns:wpi="http://schemas.microsoft.com/office/word/2010/wordprocessingInk" xmlns:wne="http://schemas.microsoft.com/office/word/2006/wordml" xmlns:wps="http://schemas.microsoft.com/office/word/2010/wordprocessingShape" mc:Ignorable="w14 w15 wp14">
+<w:ftr xmlns:wpc="http://schemas.microsoft.com/office/word/2010/wordprocessingCanvas" xmlns:cx="http://schemas.microsoft.com/office/drawing/2014/chartex" xmlns:cx1="http://schemas.microsoft.com/office/drawing/2015/9/8/chartex" xmlns:cx2="http://schemas.microsoft.com/office/drawing/2015/10/21/chartex" xmlns:cx3="http://schemas.microsoft.com/office/drawing/2016/5/9/chartex" xmlns:cx4="http://schemas.microsoft.com/office/drawing/2016/5/10/chartex" xmlns:cx5="http://schemas.microsoft.com/office/drawing/2016/5/11/chartex" xmlns:cx6="http://schemas.microsoft.com/office/drawing/2016/5/12/chartex" xmlns:cx7="http://schemas.microsoft.com/office/drawing/2016/5/13/chartex" xmlns:cx8="http://schemas.microsoft.com/office/drawing/2016/5/14/chartex" xmlns:mc="http://schemas.openxmlformats.org/markup-compatibility/2006" xmlns:aink="http://schemas.microsoft.com/office/drawing/2016/ink" xmlns:am3d="http://schemas.microsoft.com/office/drawing/2017/model3d" xmlns:o="urn:schemas-microsoft-com:office:office" xmlns:r="http://schemas.openxmlformats.org/officeDocument/2006/relationships" xmlns:m="http://schemas.openxmlformats.org/officeDocument/2006/math" xmlns:v="urn:schemas-microsoft-com:vml" xmlns:wp14="http://schemas.microsoft.com/office/word/2010/wordprocessingDrawing" xmlns:wp="http://schemas.openxmlformats.org/drawingml/2006/wordprocessingDrawing" xmlns:w10="urn:schemas-microsoft-com:office:word" xmlns:w="http://schemas.openxmlformats.org/wordprocessingml/2006/main" xmlns:w14="http://schemas.microsoft.com/office/word/2010/wordml" xmlns:w15="http://schemas.microsoft.com/office/word/2012/wordml" xmlns:w16cid="http://schemas.microsoft.com/office/word/2016/wordml/cid" xmlns:w16se="http://schemas.microsoft.com/office/word/2015/wordml/symex" xmlns:wpg="http://schemas.microsoft.com/office/word/2010/wordprocessingGroup" xmlns:wpi="http://schemas.microsoft.com/office/word/2010/wordprocessingInk" xmlns:wne="http://schemas.microsoft.com/office/word/2006/wordml" xmlns:wps="http://schemas.microsoft.com/office/word/2010/wordprocessingShape" mc:Ignorable="w14 w15 w16se w16cid wp14">
   <w:tbl>
     <w:tblPr>
       <w:tblW w:w="5000" w:type="pct"/>
@@ -3213,6 +5483,7 @@
             <w:dataBinding w:prefixMappings="xmlns:ns0='http://purl.org/dc/elements/1.1/' xmlns:ns1='http://schemas.openxmlformats.org/package/2006/metadata/core-properties' " w:xpath="/ns1:coreProperties[1]/ns0:creator[1]" w:storeItemID="{6C3C8BC8-F283-45AE-878A-BAB7291924A1}"/>
             <w:text/>
           </w:sdtPr>
+          <w:sdtEndPr/>
           <w:sdtContent>
             <w:p>
               <w:pPr>
@@ -3300,7 +5571,7 @@
 </file>
 
 <file path=word/footnotes.xml><?xml version="1.0" encoding="utf-8"?>
-<w:footnotes xmlns:wpc="http://schemas.microsoft.com/office/word/2010/wordprocessingCanvas" xmlns:mc="http://schemas.openxmlformats.org/markup-compatibility/2006" xmlns:o="urn:schemas-microsoft-com:office:office" xmlns:r="http://schemas.openxmlformats.org/officeDocument/2006/relationships" xmlns:m="http://schemas.openxmlformats.org/officeDocument/2006/math" xmlns:v="urn:schemas-microsoft-com:vml" xmlns:wp14="http://schemas.microsoft.com/office/word/2010/wordprocessingDrawing" xmlns:wp="http://schemas.openxmlformats.org/drawingml/2006/wordprocessingDrawing" xmlns:w10="urn:schemas-microsoft-com:office:word" xmlns:w="http://schemas.openxmlformats.org/wordprocessingml/2006/main" xmlns:w14="http://schemas.microsoft.com/office/word/2010/wordml" xmlns:w15="http://schemas.microsoft.com/office/word/2012/wordml" xmlns:wpg="http://schemas.microsoft.com/office/word/2010/wordprocessingGroup" xmlns:wpi="http://schemas.microsoft.com/office/word/2010/wordprocessingInk" xmlns:wne="http://schemas.microsoft.com/office/word/2006/wordml" xmlns:wps="http://schemas.microsoft.com/office/word/2010/wordprocessingShape" mc:Ignorable="w14 w15 wp14">
+<w:footnotes xmlns:wpc="http://schemas.microsoft.com/office/word/2010/wordprocessingCanvas" xmlns:cx="http://schemas.microsoft.com/office/drawing/2014/chartex" xmlns:cx1="http://schemas.microsoft.com/office/drawing/2015/9/8/chartex" xmlns:cx2="http://schemas.microsoft.com/office/drawing/2015/10/21/chartex" xmlns:cx3="http://schemas.microsoft.com/office/drawing/2016/5/9/chartex" xmlns:cx4="http://schemas.microsoft.com/office/drawing/2016/5/10/chartex" xmlns:cx5="http://schemas.microsoft.com/office/drawing/2016/5/11/chartex" xmlns:cx6="http://schemas.microsoft.com/office/drawing/2016/5/12/chartex" xmlns:cx7="http://schemas.microsoft.com/office/drawing/2016/5/13/chartex" xmlns:cx8="http://schemas.microsoft.com/office/drawing/2016/5/14/chartex" xmlns:mc="http://schemas.openxmlformats.org/markup-compatibility/2006" xmlns:aink="http://schemas.microsoft.com/office/drawing/2016/ink" xmlns:am3d="http://schemas.microsoft.com/office/drawing/2017/model3d" xmlns:o="urn:schemas-microsoft-com:office:office" xmlns:r="http://schemas.openxmlformats.org/officeDocument/2006/relationships" xmlns:m="http://schemas.openxmlformats.org/officeDocument/2006/math" xmlns:v="urn:schemas-microsoft-com:vml" xmlns:wp14="http://schemas.microsoft.com/office/word/2010/wordprocessingDrawing" xmlns:wp="http://schemas.openxmlformats.org/drawingml/2006/wordprocessingDrawing" xmlns:w10="urn:schemas-microsoft-com:office:word" xmlns:w="http://schemas.openxmlformats.org/wordprocessingml/2006/main" xmlns:w14="http://schemas.microsoft.com/office/word/2010/wordml" xmlns:w15="http://schemas.microsoft.com/office/word/2012/wordml" xmlns:w16cid="http://schemas.microsoft.com/office/word/2016/wordml/cid" xmlns:w16se="http://schemas.microsoft.com/office/word/2015/wordml/symex" xmlns:wpg="http://schemas.microsoft.com/office/word/2010/wordprocessingGroup" xmlns:wpi="http://schemas.microsoft.com/office/word/2010/wordprocessingInk" xmlns:wne="http://schemas.microsoft.com/office/word/2006/wordml" xmlns:wps="http://schemas.microsoft.com/office/word/2010/wordprocessingShape" mc:Ignorable="w14 w15 w16se w16cid wp14">
   <w:footnote w:type="separator" w:id="-1">
     <w:p>
       <w:pPr>
@@ -3325,13 +5596,19 @@
 </file>
 
 <file path=word/header1.xml><?xml version="1.0" encoding="utf-8"?>
-<w:hdr xmlns:wpc="http://schemas.microsoft.com/office/word/2010/wordprocessingCanvas" xmlns:mc="http://schemas.openxmlformats.org/markup-compatibility/2006" xmlns:o="urn:schemas-microsoft-com:office:office" xmlns:r="http://schemas.openxmlformats.org/officeDocument/2006/relationships" xmlns:m="http://schemas.openxmlformats.org/officeDocument/2006/math" xmlns:v="urn:schemas-microsoft-com:vml" xmlns:wp14="http://schemas.microsoft.com/office/word/2010/wordprocessingDrawing" xmlns:wp="http://schemas.openxmlformats.org/drawingml/2006/wordprocessingDrawing" xmlns:w10="urn:schemas-microsoft-com:office:word" xmlns:w="http://schemas.openxmlformats.org/wordprocessingml/2006/main" xmlns:w14="http://schemas.microsoft.com/office/word/2010/wordml" xmlns:w15="http://schemas.microsoft.com/office/word/2012/wordml" xmlns:wpg="http://schemas.microsoft.com/office/word/2010/wordprocessingGroup" xmlns:wpi="http://schemas.microsoft.com/office/word/2010/wordprocessingInk" xmlns:wne="http://schemas.microsoft.com/office/word/2006/wordml" xmlns:wps="http://schemas.microsoft.com/office/word/2010/wordprocessingShape" mc:Ignorable="w14 w15 wp14">
+<w:hdr xmlns:wpc="http://schemas.microsoft.com/office/word/2010/wordprocessingCanvas" xmlns:cx="http://schemas.microsoft.com/office/drawing/2014/chartex" xmlns:cx1="http://schemas.microsoft.com/office/drawing/2015/9/8/chartex" xmlns:cx2="http://schemas.microsoft.com/office/drawing/2015/10/21/chartex" xmlns:cx3="http://schemas.microsoft.com/office/drawing/2016/5/9/chartex" xmlns:cx4="http://schemas.microsoft.com/office/drawing/2016/5/10/chartex" xmlns:cx5="http://schemas.microsoft.com/office/drawing/2016/5/11/chartex" xmlns:cx6="http://schemas.microsoft.com/office/drawing/2016/5/12/chartex" xmlns:cx7="http://schemas.microsoft.com/office/drawing/2016/5/13/chartex" xmlns:cx8="http://schemas.microsoft.com/office/drawing/2016/5/14/chartex" xmlns:mc="http://schemas.openxmlformats.org/markup-compatibility/2006" xmlns:aink="http://schemas.microsoft.com/office/drawing/2016/ink" xmlns:am3d="http://schemas.microsoft.com/office/drawing/2017/model3d" xmlns:o="urn:schemas-microsoft-com:office:office" xmlns:r="http://schemas.openxmlformats.org/officeDocument/2006/relationships" xmlns:m="http://schemas.openxmlformats.org/officeDocument/2006/math" xmlns:v="urn:schemas-microsoft-com:vml" xmlns:wp14="http://schemas.microsoft.com/office/word/2010/wordprocessingDrawing" xmlns:wp="http://schemas.openxmlformats.org/drawingml/2006/wordprocessingDrawing" xmlns:w10="urn:schemas-microsoft-com:office:word" xmlns:w="http://schemas.openxmlformats.org/wordprocessingml/2006/main" xmlns:w14="http://schemas.microsoft.com/office/word/2010/wordml" xmlns:w15="http://schemas.microsoft.com/office/word/2012/wordml" xmlns:w16cid="http://schemas.microsoft.com/office/word/2016/wordml/cid" xmlns:w16se="http://schemas.microsoft.com/office/word/2015/wordml/symex" xmlns:wpg="http://schemas.microsoft.com/office/word/2010/wordprocessingGroup" xmlns:wpi="http://schemas.microsoft.com/office/word/2010/wordprocessingInk" xmlns:wne="http://schemas.microsoft.com/office/word/2006/wordml" xmlns:wps="http://schemas.microsoft.com/office/word/2010/wordprocessingShape" mc:Ignorable="w14 w15 w16se w16cid wp14">
   <w:p>
     <w:pPr>
       <w:pStyle w:val="Encabezado"/>
       <w:jc w:val="right"/>
+      <w:rPr>
+        <w:lang w:val="fr-FR"/>
+      </w:rPr>
     </w:pPr>
     <w:r>
+      <w:rPr>
+        <w:lang w:val="fr-FR"/>
+      </w:rPr>
       <w:t>11/03/2020</w:t>
     </w:r>
     <w:r>
@@ -3340,7 +5617,7 @@
         <w:lang w:eastAsia="es-MX"/>
       </w:rPr>
       <w:drawing>
-        <wp:anchor distT="0" distB="0" distL="114300" distR="114300" simplePos="0" relativeHeight="251659264" behindDoc="0" locked="0" layoutInCell="1" allowOverlap="1" wp14:anchorId="611E498E" wp14:editId="61F8B78B">
+        <wp:anchor distT="0" distB="0" distL="114300" distR="114300" simplePos="0" relativeHeight="251659264" behindDoc="0" locked="0" layoutInCell="1" allowOverlap="1" wp14:anchorId="65570347" wp14:editId="5625AEC8">
           <wp:simplePos x="0" y="0"/>
           <wp:positionH relativeFrom="leftMargin">
             <wp:posOffset>274937</wp:posOffset>
@@ -3411,14 +5688,19 @@
       <w:pStyle w:val="Encabezado"/>
       <w:rPr>
         <w:rFonts w:ascii="Lucida Calligraphy" w:hAnsi="Lucida Calligraphy"/>
+        <w:lang w:val="fr-FR"/>
       </w:rPr>
     </w:pPr>
     <w:r>
+      <w:rPr>
+        <w:lang w:val="fr-FR"/>
+      </w:rPr>
       <w:t xml:space="preserve">     </w:t>
     </w:r>
     <w:r>
       <w:rPr>
         <w:rFonts w:ascii="Lucida Calligraphy" w:hAnsi="Lucida Calligraphy"/>
+        <w:lang w:val="fr-FR"/>
       </w:rPr>
       <w:t>MOCA SOLUTIONS, S.A. DE C.V.</w:t>
     </w:r>
@@ -3434,25 +5716,35 @@
       <w:rPr>
         <w:sz w:val="4"/>
         <w:szCs w:val="4"/>
+        <w:lang w:val="fr-FR"/>
       </w:rPr>
     </w:pPr>
   </w:p>
   <w:p>
     <w:pPr>
       <w:pStyle w:val="Encabezado"/>
+      <w:rPr>
+        <w:lang w:val="fr-FR"/>
+      </w:rPr>
     </w:pPr>
   </w:p>
 </w:hdr>
 </file>
 
 <file path=word/header2.xml><?xml version="1.0" encoding="utf-8"?>
-<w:hdr xmlns:wpc="http://schemas.microsoft.com/office/word/2010/wordprocessingCanvas" xmlns:mc="http://schemas.openxmlformats.org/markup-compatibility/2006" xmlns:o="urn:schemas-microsoft-com:office:office" xmlns:r="http://schemas.openxmlformats.org/officeDocument/2006/relationships" xmlns:m="http://schemas.openxmlformats.org/officeDocument/2006/math" xmlns:v="urn:schemas-microsoft-com:vml" xmlns:wp14="http://schemas.microsoft.com/office/word/2010/wordprocessingDrawing" xmlns:wp="http://schemas.openxmlformats.org/drawingml/2006/wordprocessingDrawing" xmlns:w10="urn:schemas-microsoft-com:office:word" xmlns:w="http://schemas.openxmlformats.org/wordprocessingml/2006/main" xmlns:w14="http://schemas.microsoft.com/office/word/2010/wordml" xmlns:w15="http://schemas.microsoft.com/office/word/2012/wordml" xmlns:wpg="http://schemas.microsoft.com/office/word/2010/wordprocessingGroup" xmlns:wpi="http://schemas.microsoft.com/office/word/2010/wordprocessingInk" xmlns:wne="http://schemas.microsoft.com/office/word/2006/wordml" xmlns:wps="http://schemas.microsoft.com/office/word/2010/wordprocessingShape" mc:Ignorable="w14 w15 wp14">
+<w:hdr xmlns:wpc="http://schemas.microsoft.com/office/word/2010/wordprocessingCanvas" xmlns:cx="http://schemas.microsoft.com/office/drawing/2014/chartex" xmlns:cx1="http://schemas.microsoft.com/office/drawing/2015/9/8/chartex" xmlns:cx2="http://schemas.microsoft.com/office/drawing/2015/10/21/chartex" xmlns:cx3="http://schemas.microsoft.com/office/drawing/2016/5/9/chartex" xmlns:cx4="http://schemas.microsoft.com/office/drawing/2016/5/10/chartex" xmlns:cx5="http://schemas.microsoft.com/office/drawing/2016/5/11/chartex" xmlns:cx6="http://schemas.microsoft.com/office/drawing/2016/5/12/chartex" xmlns:cx7="http://schemas.microsoft.com/office/drawing/2016/5/13/chartex" xmlns:cx8="http://schemas.microsoft.com/office/drawing/2016/5/14/chartex" xmlns:mc="http://schemas.openxmlformats.org/markup-compatibility/2006" xmlns:aink="http://schemas.microsoft.com/office/drawing/2016/ink" xmlns:am3d="http://schemas.microsoft.com/office/drawing/2017/model3d" xmlns:o="urn:schemas-microsoft-com:office:office" xmlns:r="http://schemas.openxmlformats.org/officeDocument/2006/relationships" xmlns:m="http://schemas.openxmlformats.org/officeDocument/2006/math" xmlns:v="urn:schemas-microsoft-com:vml" xmlns:wp14="http://schemas.microsoft.com/office/word/2010/wordprocessingDrawing" xmlns:wp="http://schemas.openxmlformats.org/drawingml/2006/wordprocessingDrawing" xmlns:w10="urn:schemas-microsoft-com:office:word" xmlns:w="http://schemas.openxmlformats.org/wordprocessingml/2006/main" xmlns:w14="http://schemas.microsoft.com/office/word/2010/wordml" xmlns:w15="http://schemas.microsoft.com/office/word/2012/wordml" xmlns:w16cid="http://schemas.microsoft.com/office/word/2016/wordml/cid" xmlns:w16se="http://schemas.microsoft.com/office/word/2015/wordml/symex" xmlns:wpg="http://schemas.microsoft.com/office/word/2010/wordprocessingGroup" xmlns:wpi="http://schemas.microsoft.com/office/word/2010/wordprocessingInk" xmlns:wne="http://schemas.microsoft.com/office/word/2006/wordml" xmlns:wps="http://schemas.microsoft.com/office/word/2010/wordprocessingShape" mc:Ignorable="w14 w15 w16se w16cid wp14">
   <w:p>
     <w:pPr>
       <w:pStyle w:val="Encabezado"/>
       <w:jc w:val="right"/>
+      <w:rPr>
+        <w:lang w:val="fr-FR"/>
+      </w:rPr>
     </w:pPr>
     <w:r>
+      <w:rPr>
+        <w:lang w:val="fr-FR"/>
+      </w:rPr>
       <w:t>11/03/2020</w:t>
     </w:r>
     <w:r>
@@ -3461,7 +5753,7 @@
         <w:lang w:eastAsia="es-MX"/>
       </w:rPr>
       <w:drawing>
-        <wp:anchor distT="0" distB="0" distL="114300" distR="114300" simplePos="0" relativeHeight="251661312" behindDoc="0" locked="0" layoutInCell="1" allowOverlap="1" wp14:anchorId="5A2E690A" wp14:editId="4180928E">
+        <wp:anchor distT="0" distB="0" distL="114300" distR="114300" simplePos="0" relativeHeight="251661312" behindDoc="0" locked="0" layoutInCell="1" allowOverlap="1" wp14:anchorId="7EAF0F63" wp14:editId="1CEE35EA">
           <wp:simplePos x="0" y="0"/>
           <wp:positionH relativeFrom="leftMargin">
             <wp:posOffset>274937</wp:posOffset>
@@ -3532,14 +5824,19 @@
       <w:pStyle w:val="Encabezado"/>
       <w:rPr>
         <w:rFonts w:ascii="Lucida Calligraphy" w:hAnsi="Lucida Calligraphy"/>
+        <w:lang w:val="fr-FR"/>
       </w:rPr>
     </w:pPr>
     <w:r>
+      <w:rPr>
+        <w:lang w:val="fr-FR"/>
+      </w:rPr>
       <w:t xml:space="preserve">    </w:t>
     </w:r>
     <w:r>
       <w:rPr>
         <w:rFonts w:ascii="Lucida Calligraphy" w:hAnsi="Lucida Calligraphy"/>
+        <w:lang w:val="fr-FR"/>
       </w:rPr>
       <w:t>MOCA SOLUTIONS, S.A. DE C.V.</w:t>
     </w:r>
@@ -3555,20 +5852,113 @@
       <w:rPr>
         <w:sz w:val="4"/>
         <w:szCs w:val="4"/>
+        <w:lang w:val="fr-FR"/>
       </w:rPr>
     </w:pPr>
   </w:p>
   <w:p>
     <w:pPr>
       <w:pStyle w:val="Encabezado"/>
+      <w:rPr>
+        <w:lang w:val="fr-FR"/>
+      </w:rPr>
     </w:pPr>
   </w:p>
 </w:hdr>
 </file>
 
 <file path=word/numbering.xml><?xml version="1.0" encoding="utf-8"?>
-<w:numbering xmlns:wpc="http://schemas.microsoft.com/office/word/2010/wordprocessingCanvas" xmlns:mc="http://schemas.openxmlformats.org/markup-compatibility/2006" xmlns:o="urn:schemas-microsoft-com:office:office" xmlns:r="http://schemas.openxmlformats.org/officeDocument/2006/relationships" xmlns:m="http://schemas.openxmlformats.org/officeDocument/2006/math" xmlns:v="urn:schemas-microsoft-com:vml" xmlns:wp14="http://schemas.microsoft.com/office/word/2010/wordprocessingDrawing" xmlns:wp="http://schemas.openxmlformats.org/drawingml/2006/wordprocessingDrawing" xmlns:w10="urn:schemas-microsoft-com:office:word" xmlns:w="http://schemas.openxmlformats.org/wordprocessingml/2006/main" xmlns:w14="http://schemas.microsoft.com/office/word/2010/wordml" xmlns:w15="http://schemas.microsoft.com/office/word/2012/wordml" xmlns:wpg="http://schemas.microsoft.com/office/word/2010/wordprocessingGroup" xmlns:wpi="http://schemas.microsoft.com/office/word/2010/wordprocessingInk" xmlns:wne="http://schemas.microsoft.com/office/word/2006/wordml" xmlns:wps="http://schemas.microsoft.com/office/word/2010/wordprocessingShape" mc:Ignorable="w14 w15 wp14">
-  <w:abstractNum w:abstractNumId="0">
+<w:numbering xmlns:wpc="http://schemas.microsoft.com/office/word/2010/wordprocessingCanvas" xmlns:cx="http://schemas.microsoft.com/office/drawing/2014/chartex" xmlns:cx1="http://schemas.microsoft.com/office/drawing/2015/9/8/chartex" xmlns:cx2="http://schemas.microsoft.com/office/drawing/2015/10/21/chartex" xmlns:cx3="http://schemas.microsoft.com/office/drawing/2016/5/9/chartex" xmlns:cx4="http://schemas.microsoft.com/office/drawing/2016/5/10/chartex" xmlns:cx5="http://schemas.microsoft.com/office/drawing/2016/5/11/chartex" xmlns:cx6="http://schemas.microsoft.com/office/drawing/2016/5/12/chartex" xmlns:cx7="http://schemas.microsoft.com/office/drawing/2016/5/13/chartex" xmlns:cx8="http://schemas.microsoft.com/office/drawing/2016/5/14/chartex" xmlns:mc="http://schemas.openxmlformats.org/markup-compatibility/2006" xmlns:aink="http://schemas.microsoft.com/office/drawing/2016/ink" xmlns:am3d="http://schemas.microsoft.com/office/drawing/2017/model3d" xmlns:o="urn:schemas-microsoft-com:office:office" xmlns:r="http://schemas.openxmlformats.org/officeDocument/2006/relationships" xmlns:m="http://schemas.openxmlformats.org/officeDocument/2006/math" xmlns:v="urn:schemas-microsoft-com:vml" xmlns:wp14="http://schemas.microsoft.com/office/word/2010/wordprocessingDrawing" xmlns:wp="http://schemas.openxmlformats.org/drawingml/2006/wordprocessingDrawing" xmlns:w10="urn:schemas-microsoft-com:office:word" xmlns:w="http://schemas.openxmlformats.org/wordprocessingml/2006/main" xmlns:w14="http://schemas.microsoft.com/office/word/2010/wordml" xmlns:w15="http://schemas.microsoft.com/office/word/2012/wordml" xmlns:w16cid="http://schemas.microsoft.com/office/word/2016/wordml/cid" xmlns:w16se="http://schemas.microsoft.com/office/word/2015/wordml/symex" xmlns:wpg="http://schemas.microsoft.com/office/word/2010/wordprocessingGroup" xmlns:wpi="http://schemas.microsoft.com/office/word/2010/wordprocessingInk" xmlns:wne="http://schemas.microsoft.com/office/word/2006/wordml" xmlns:wps="http://schemas.microsoft.com/office/word/2010/wordprocessingShape" mc:Ignorable="w14 w15 w16se w16cid wp14">
+  <w:abstractNum w:abstractNumId="0" w15:restartNumberingAfterBreak="0">
+    <w:nsid w:val="024A7C8B"/>
+    <w:multiLevelType w:val="hybridMultilevel"/>
+    <w:tmpl w:val="EA6854A0"/>
+    <w:lvl w:ilvl="0" w:tplc="080A0011">
+      <w:start w:val="1"/>
+      <w:numFmt w:val="decimal"/>
+      <w:lvlText w:val="%1)"/>
+      <w:lvlJc w:val="left"/>
+      <w:pPr>
+        <w:ind w:left="720" w:hanging="360"/>
+      </w:pPr>
+      <w:rPr>
+        <w:rFonts w:hint="default"/>
+      </w:rPr>
+    </w:lvl>
+    <w:lvl w:ilvl="1" w:tplc="080A0019">
+      <w:start w:val="1"/>
+      <w:numFmt w:val="lowerLetter"/>
+      <w:lvlText w:val="%2."/>
+      <w:lvlJc w:val="left"/>
+      <w:pPr>
+        <w:ind w:left="1440" w:hanging="360"/>
+      </w:pPr>
+    </w:lvl>
+    <w:lvl w:ilvl="2" w:tplc="080A001B" w:tentative="1">
+      <w:start w:val="1"/>
+      <w:numFmt w:val="lowerRoman"/>
+      <w:lvlText w:val="%3."/>
+      <w:lvlJc w:val="right"/>
+      <w:pPr>
+        <w:ind w:left="2160" w:hanging="180"/>
+      </w:pPr>
+    </w:lvl>
+    <w:lvl w:ilvl="3" w:tplc="080A000F" w:tentative="1">
+      <w:start w:val="1"/>
+      <w:numFmt w:val="decimal"/>
+      <w:lvlText w:val="%4."/>
+      <w:lvlJc w:val="left"/>
+      <w:pPr>
+        <w:ind w:left="2880" w:hanging="360"/>
+      </w:pPr>
+    </w:lvl>
+    <w:lvl w:ilvl="4" w:tplc="080A0019" w:tentative="1">
+      <w:start w:val="1"/>
+      <w:numFmt w:val="lowerLetter"/>
+      <w:lvlText w:val="%5."/>
+      <w:lvlJc w:val="left"/>
+      <w:pPr>
+        <w:ind w:left="3600" w:hanging="360"/>
+      </w:pPr>
+    </w:lvl>
+    <w:lvl w:ilvl="5" w:tplc="080A001B" w:tentative="1">
+      <w:start w:val="1"/>
+      <w:numFmt w:val="lowerRoman"/>
+      <w:lvlText w:val="%6."/>
+      <w:lvlJc w:val="right"/>
+      <w:pPr>
+        <w:ind w:left="4320" w:hanging="180"/>
+      </w:pPr>
+    </w:lvl>
+    <w:lvl w:ilvl="6" w:tplc="080A000F" w:tentative="1">
+      <w:start w:val="1"/>
+      <w:numFmt w:val="decimal"/>
+      <w:lvlText w:val="%7."/>
+      <w:lvlJc w:val="left"/>
+      <w:pPr>
+        <w:ind w:left="5040" w:hanging="360"/>
+      </w:pPr>
+    </w:lvl>
+    <w:lvl w:ilvl="7" w:tplc="080A0019" w:tentative="1">
+      <w:start w:val="1"/>
+      <w:numFmt w:val="lowerLetter"/>
+      <w:lvlText w:val="%8."/>
+      <w:lvlJc w:val="left"/>
+      <w:pPr>
+        <w:ind w:left="5760" w:hanging="360"/>
+      </w:pPr>
+    </w:lvl>
+    <w:lvl w:ilvl="8" w:tplc="080A001B" w:tentative="1">
+      <w:start w:val="1"/>
+      <w:numFmt w:val="lowerRoman"/>
+      <w:lvlText w:val="%9."/>
+      <w:lvlJc w:val="right"/>
+      <w:pPr>
+        <w:ind w:left="6480" w:hanging="180"/>
+      </w:pPr>
+    </w:lvl>
+  </w:abstractNum>
+  <w:abstractNum w:abstractNumId="1" w15:restartNumberingAfterBreak="0">
     <w:nsid w:val="1C726B83"/>
     <w:multiLevelType w:val="hybridMultilevel"/>
     <w:tmpl w:val="788AAB18"/>
@@ -3657,7 +6047,96 @@
       </w:pPr>
     </w:lvl>
   </w:abstractNum>
-  <w:abstractNum w:abstractNumId="1">
+  <w:abstractNum w:abstractNumId="2" w15:restartNumberingAfterBreak="0">
+    <w:nsid w:val="457C573C"/>
+    <w:multiLevelType w:val="hybridMultilevel"/>
+    <w:tmpl w:val="761C7022"/>
+    <w:lvl w:ilvl="0" w:tplc="080A0017">
+      <w:start w:val="1"/>
+      <w:numFmt w:val="lowerLetter"/>
+      <w:lvlText w:val="%1)"/>
+      <w:lvlJc w:val="left"/>
+      <w:pPr>
+        <w:ind w:left="720" w:hanging="360"/>
+      </w:pPr>
+      <w:rPr>
+        <w:rFonts w:hint="default"/>
+      </w:rPr>
+    </w:lvl>
+    <w:lvl w:ilvl="1" w:tplc="080A0019" w:tentative="1">
+      <w:start w:val="1"/>
+      <w:numFmt w:val="lowerLetter"/>
+      <w:lvlText w:val="%2."/>
+      <w:lvlJc w:val="left"/>
+      <w:pPr>
+        <w:ind w:left="1440" w:hanging="360"/>
+      </w:pPr>
+    </w:lvl>
+    <w:lvl w:ilvl="2" w:tplc="080A001B" w:tentative="1">
+      <w:start w:val="1"/>
+      <w:numFmt w:val="lowerRoman"/>
+      <w:lvlText w:val="%3."/>
+      <w:lvlJc w:val="right"/>
+      <w:pPr>
+        <w:ind w:left="2160" w:hanging="180"/>
+      </w:pPr>
+    </w:lvl>
+    <w:lvl w:ilvl="3" w:tplc="080A000F" w:tentative="1">
+      <w:start w:val="1"/>
+      <w:numFmt w:val="decimal"/>
+      <w:lvlText w:val="%4."/>
+      <w:lvlJc w:val="left"/>
+      <w:pPr>
+        <w:ind w:left="2880" w:hanging="360"/>
+      </w:pPr>
+    </w:lvl>
+    <w:lvl w:ilvl="4" w:tplc="080A0019" w:tentative="1">
+      <w:start w:val="1"/>
+      <w:numFmt w:val="lowerLetter"/>
+      <w:lvlText w:val="%5."/>
+      <w:lvlJc w:val="left"/>
+      <w:pPr>
+        <w:ind w:left="3600" w:hanging="360"/>
+      </w:pPr>
+    </w:lvl>
+    <w:lvl w:ilvl="5" w:tplc="080A001B" w:tentative="1">
+      <w:start w:val="1"/>
+      <w:numFmt w:val="lowerRoman"/>
+      <w:lvlText w:val="%6."/>
+      <w:lvlJc w:val="right"/>
+      <w:pPr>
+        <w:ind w:left="4320" w:hanging="180"/>
+      </w:pPr>
+    </w:lvl>
+    <w:lvl w:ilvl="6" w:tplc="080A000F" w:tentative="1">
+      <w:start w:val="1"/>
+      <w:numFmt w:val="decimal"/>
+      <w:lvlText w:val="%7."/>
+      <w:lvlJc w:val="left"/>
+      <w:pPr>
+        <w:ind w:left="5040" w:hanging="360"/>
+      </w:pPr>
+    </w:lvl>
+    <w:lvl w:ilvl="7" w:tplc="080A0019" w:tentative="1">
+      <w:start w:val="1"/>
+      <w:numFmt w:val="lowerLetter"/>
+      <w:lvlText w:val="%8."/>
+      <w:lvlJc w:val="left"/>
+      <w:pPr>
+        <w:ind w:left="5760" w:hanging="360"/>
+      </w:pPr>
+    </w:lvl>
+    <w:lvl w:ilvl="8" w:tplc="080A001B" w:tentative="1">
+      <w:start w:val="1"/>
+      <w:numFmt w:val="lowerRoman"/>
+      <w:lvlText w:val="%9."/>
+      <w:lvlJc w:val="right"/>
+      <w:pPr>
+        <w:ind w:left="6480" w:hanging="180"/>
+      </w:pPr>
+    </w:lvl>
+  </w:abstractNum>
+  <w:abstractNum w:abstractNumId="3" w15:restartNumberingAfterBreak="0">
     <w:nsid w:val="477B765D"/>
     <w:multiLevelType w:val="hybridMultilevel"/>
     <w:tmpl w:val="36AA6A6A"/>
@@ -3746,7 +6225,7 @@
       </w:pPr>
     </w:lvl>
   </w:abstractNum>
-  <w:abstractNum w:abstractNumId="2">
+  <w:abstractNum w:abstractNumId="4" w15:restartNumberingAfterBreak="0">
     <w:nsid w:val="5F15032D"/>
     <w:multiLevelType w:val="hybridMultilevel"/>
     <w:tmpl w:val="EFA880E6"/>
@@ -3835,7 +6314,7 @@
       </w:pPr>
     </w:lvl>
   </w:abstractNum>
-  <w:abstractNum w:abstractNumId="3">
+  <w:abstractNum w:abstractNumId="5" w15:restartNumberingAfterBreak="0">
     <w:nsid w:val="613E460E"/>
     <w:multiLevelType w:val="hybridMultilevel"/>
     <w:tmpl w:val="6EA2D82C"/>
@@ -3924,7 +6403,7 @@
       </w:pPr>
     </w:lvl>
   </w:abstractNum>
-  <w:abstractNum w:abstractNumId="4">
+  <w:abstractNum w:abstractNumId="6" w15:restartNumberingAfterBreak="0">
     <w:nsid w:val="6F2D6E5C"/>
     <w:multiLevelType w:val="hybridMultilevel"/>
     <w:tmpl w:val="29A284FA"/>
@@ -4013,7 +6492,7 @@
       </w:pPr>
     </w:lvl>
   </w:abstractNum>
-  <w:abstractNum w:abstractNumId="5">
+  <w:abstractNum w:abstractNumId="7" w15:restartNumberingAfterBreak="0">
     <w:nsid w:val="739E370B"/>
     <w:multiLevelType w:val="hybridMultilevel"/>
     <w:tmpl w:val="776A857E"/>
@@ -4100,7 +6579,7 @@
       </w:pPr>
     </w:lvl>
   </w:abstractNum>
-  <w:abstractNum w:abstractNumId="6">
+  <w:abstractNum w:abstractNumId="8" w15:restartNumberingAfterBreak="0">
     <w:nsid w:val="752F6A2F"/>
     <w:multiLevelType w:val="hybridMultilevel"/>
     <w:tmpl w:val="AF10A740"/>
@@ -4189,7 +6668,7 @@
       </w:pPr>
     </w:lvl>
   </w:abstractNum>
-  <w:abstractNum w:abstractNumId="7">
+  <w:abstractNum w:abstractNumId="9" w15:restartNumberingAfterBreak="0">
     <w:nsid w:val="7800628C"/>
     <w:multiLevelType w:val="hybridMultilevel"/>
     <w:tmpl w:val="BAACF3A8"/>
@@ -4302,7 +6781,7 @@
       </w:rPr>
     </w:lvl>
   </w:abstractNum>
-  <w:abstractNum w:abstractNumId="8">
+  <w:abstractNum w:abstractNumId="10" w15:restartNumberingAfterBreak="0">
     <w:nsid w:val="7F0E1CA3"/>
     <w:multiLevelType w:val="hybridMultilevel"/>
     <w:tmpl w:val="92F40A4A"/>
@@ -4392,37 +6871,43 @@
     </w:lvl>
   </w:abstractNum>
   <w:num w:numId="1">
+    <w:abstractNumId w:val="7"/>
+  </w:num>
+  <w:num w:numId="2">
+    <w:abstractNumId w:val="1"/>
+  </w:num>
+  <w:num w:numId="3">
+    <w:abstractNumId w:val="3"/>
+  </w:num>
+  <w:num w:numId="4">
+    <w:abstractNumId w:val="10"/>
+  </w:num>
+  <w:num w:numId="5">
+    <w:abstractNumId w:val="8"/>
+  </w:num>
+  <w:num w:numId="6">
     <w:abstractNumId w:val="5"/>
   </w:num>
-  <w:num w:numId="2">
-    <w:abstractNumId w:val="0"/>
+  <w:num w:numId="7">
+    <w:abstractNumId w:val="4"/>
   </w:num>
-  <w:num w:numId="3">
-    <w:abstractNumId w:val="1"/>
+  <w:num w:numId="8">
+    <w:abstractNumId w:val="9"/>
   </w:num>
-  <w:num w:numId="4">
-    <w:abstractNumId w:val="8"/>
-  </w:num>
-  <w:num w:numId="5">
+  <w:num w:numId="9">
     <w:abstractNumId w:val="6"/>
   </w:num>
-  <w:num w:numId="6">
-    <w:abstractNumId w:val="3"/>
-  </w:num>
-  <w:num w:numId="7">
+  <w:num w:numId="10">
     <w:abstractNumId w:val="2"/>
   </w:num>
-  <w:num w:numId="8">
-    <w:abstractNumId w:val="7"/>
-  </w:num>
-  <w:num w:numId="9">
-    <w:abstractNumId w:val="4"/>
+  <w:num w:numId="11">
+    <w:abstractNumId w:val="0"/>
   </w:num>
 </w:numbering>
 </file>
 
 <file path=word/styles.xml><?xml version="1.0" encoding="utf-8"?>
-<w:styles xmlns:mc="http://schemas.openxmlformats.org/markup-compatibility/2006" xmlns:r="http://schemas.openxmlformats.org/officeDocument/2006/relationships" xmlns:w="http://schemas.openxmlformats.org/wordprocessingml/2006/main" xmlns:w14="http://schemas.microsoft.com/office/word/2010/wordml" xmlns:w15="http://schemas.microsoft.com/office/word/2012/wordml" mc:Ignorable="w14 w15">
+<w:styles xmlns:mc="http://schemas.openxmlformats.org/markup-compatibility/2006" xmlns:r="http://schemas.openxmlformats.org/officeDocument/2006/relationships" xmlns:w="http://schemas.openxmlformats.org/wordprocessingml/2006/main" xmlns:w14="http://schemas.microsoft.com/office/word/2010/wordml" xmlns:w15="http://schemas.microsoft.com/office/word/2012/wordml" xmlns:w16cid="http://schemas.microsoft.com/office/word/2016/wordml/cid" xmlns:w16se="http://schemas.microsoft.com/office/word/2015/wordml/symex" mc:Ignorable="w14 w15 w16se w16cid">
   <w:docDefaults>
     <w:rPrDefault>
       <w:rPr>
@@ -4438,7 +6923,7 @@
       </w:pPr>
     </w:pPrDefault>
   </w:docDefaults>
-  <w:latentStyles w:defLockedState="0" w:defUIPriority="99" w:defSemiHidden="0" w:defUnhideWhenUsed="0" w:defQFormat="0" w:count="371">
+  <w:latentStyles w:defLockedState="0" w:defUIPriority="99" w:defSemiHidden="0" w:defUnhideWhenUsed="0" w:defQFormat="0" w:count="376">
     <w:lsdException w:name="Normal" w:uiPriority="0" w:qFormat="1"/>
     <w:lsdException w:name="heading 1" w:uiPriority="9" w:qFormat="1"/>
     <w:lsdException w:name="heading 2" w:semiHidden="1" w:uiPriority="9" w:unhideWhenUsed="1" w:qFormat="1"/>
@@ -4544,7 +7029,6 @@
     <w:lsdException w:name="HTML Sample" w:semiHidden="1" w:unhideWhenUsed="1"/>
     <w:lsdException w:name="HTML Typewriter" w:semiHidden="1" w:unhideWhenUsed="1"/>
     <w:lsdException w:name="HTML Variable" w:semiHidden="1" w:unhideWhenUsed="1"/>
-    <w:lsdException w:name="Normal Table" w:semiHidden="1" w:unhideWhenUsed="1"/>
     <w:lsdException w:name="annotation subject" w:semiHidden="1" w:unhideWhenUsed="1"/>
     <w:lsdException w:name="No List" w:semiHidden="1" w:unhideWhenUsed="1"/>
     <w:lsdException w:name="Outline List 1" w:semiHidden="1" w:unhideWhenUsed="1"/>
@@ -4587,11 +7071,8 @@
     <w:lsdException w:name="Table Contemporary" w:semiHidden="1" w:unhideWhenUsed="1"/>
     <w:lsdException w:name="Table Elegant" w:semiHidden="1" w:unhideWhenUsed="1"/>
     <w:lsdException w:name="Table Professional" w:semiHidden="1" w:unhideWhenUsed="1"/>
-    <w:lsdException w:name="Table Subtle 1" w:semiHidden="1" w:unhideWhenUsed="1"/>
     <w:lsdException w:name="Table Subtle 2" w:semiHidden="1" w:unhideWhenUsed="1"/>
     <w:lsdException w:name="Table Web 1" w:semiHidden="1" w:unhideWhenUsed="1"/>
-    <w:lsdException w:name="Table Web 2" w:semiHidden="1" w:unhideWhenUsed="1"/>
-    <w:lsdException w:name="Table Web 3" w:semiHidden="1" w:unhideWhenUsed="1"/>
     <w:lsdException w:name="Balloon Text" w:semiHidden="1" w:unhideWhenUsed="1"/>
     <w:lsdException w:name="Table Grid" w:uiPriority="39"/>
     <w:lsdException w:name="Table Theme" w:semiHidden="1" w:unhideWhenUsed="1"/>
@@ -4810,6 +7291,11 @@
     <w:lsdException w:name="List Table 5 Dark Accent 6" w:uiPriority="50"/>
     <w:lsdException w:name="List Table 6 Colorful Accent 6" w:uiPriority="51"/>
     <w:lsdException w:name="List Table 7 Colorful Accent 6" w:uiPriority="52"/>
+    <w:lsdException w:name="Mention" w:semiHidden="1" w:unhideWhenUsed="1"/>
+    <w:lsdException w:name="Smart Hyperlink" w:semiHidden="1" w:unhideWhenUsed="1"/>
+    <w:lsdException w:name="Hashtag" w:semiHidden="1" w:unhideWhenUsed="1"/>
+    <w:lsdException w:name="Unresolved Mention" w:semiHidden="1" w:unhideWhenUsed="1"/>
+    <w:lsdException w:name="Smart Link" w:semiHidden="1" w:unhideWhenUsed="1"/>
   </w:latentStyles>
   <w:style w:type="paragraph" w:default="1" w:styleId="Normal">
     <w:name w:val="Normal"/>
@@ -4916,7 +7402,6 @@
       <w:spacing w:after="0" w:line="240" w:lineRule="auto"/>
     </w:pPr>
     <w:tblPr>
-      <w:tblInd w:w="0" w:type="dxa"/>
       <w:tblBorders>
         <w:top w:val="single" w:sz="4" w:space="0" w:color="auto"/>
         <w:left w:val="single" w:sz="4" w:space="0" w:color="auto"/>
@@ -4925,12 +7410,6 @@
         <w:insideH w:val="single" w:sz="4" w:space="0" w:color="auto"/>
         <w:insideV w:val="single" w:sz="4" w:space="0" w:color="auto"/>
       </w:tblBorders>
-      <w:tblCellMar>
-        <w:top w:w="0" w:type="dxa"/>
-        <w:left w:w="108" w:type="dxa"/>
-        <w:bottom w:w="0" w:type="dxa"/>
-        <w:right w:w="108" w:type="dxa"/>
-      </w:tblCellMar>
     </w:tblPr>
   </w:style>
   <w:style w:type="paragraph" w:styleId="Encabezado">
@@ -5024,7 +7503,7 @@
       <w:szCs w:val="24"/>
     </w:rPr>
   </w:style>
-  <w:style w:type="paragraph" w:styleId="TtulodeTDC">
+  <w:style w:type="paragraph" w:styleId="TtuloTDC">
     <w:name w:val="TOC Heading"/>
     <w:basedOn w:val="Ttulo1"/>
     <w:next w:val="Normal"/>
@@ -5100,7 +7579,7 @@
 </file>
 
 <file path=word/glossary/document.xml><?xml version="1.0" encoding="utf-8"?>
-<w:glossaryDocument xmlns:wpc="http://schemas.microsoft.com/office/word/2010/wordprocessingCanvas" xmlns:mc="http://schemas.openxmlformats.org/markup-compatibility/2006" xmlns:o="urn:schemas-microsoft-com:office:office" xmlns:r="http://schemas.openxmlformats.org/officeDocument/2006/relationships" xmlns:m="http://schemas.openxmlformats.org/officeDocument/2006/math" xmlns:v="urn:schemas-microsoft-com:vml" xmlns:wp14="http://schemas.microsoft.com/office/word/2010/wordprocessingDrawing" xmlns:wp="http://schemas.openxmlformats.org/drawingml/2006/wordprocessingDrawing" xmlns:w10="urn:schemas-microsoft-com:office:word" xmlns:w="http://schemas.openxmlformats.org/wordprocessingml/2006/main" xmlns:w14="http://schemas.microsoft.com/office/word/2010/wordml" xmlns:w15="http://schemas.microsoft.com/office/word/2012/wordml" xmlns:wpg="http://schemas.microsoft.com/office/word/2010/wordprocessingGroup" xmlns:wpi="http://schemas.microsoft.com/office/word/2010/wordprocessingInk" xmlns:wne="http://schemas.microsoft.com/office/word/2006/wordml" xmlns:wps="http://schemas.microsoft.com/office/word/2010/wordprocessingShape" mc:Ignorable="w14 w15 wp14">
+<w:glossaryDocument xmlns:wpc="http://schemas.microsoft.com/office/word/2010/wordprocessingCanvas" xmlns:cx="http://schemas.microsoft.com/office/drawing/2014/chartex" xmlns:cx1="http://schemas.microsoft.com/office/drawing/2015/9/8/chartex" xmlns:cx2="http://schemas.microsoft.com/office/drawing/2015/10/21/chartex" xmlns:cx3="http://schemas.microsoft.com/office/drawing/2016/5/9/chartex" xmlns:cx4="http://schemas.microsoft.com/office/drawing/2016/5/10/chartex" xmlns:cx5="http://schemas.microsoft.com/office/drawing/2016/5/11/chartex" xmlns:cx6="http://schemas.microsoft.com/office/drawing/2016/5/12/chartex" xmlns:cx7="http://schemas.microsoft.com/office/drawing/2016/5/13/chartex" xmlns:cx8="http://schemas.microsoft.com/office/drawing/2016/5/14/chartex" xmlns:mc="http://schemas.openxmlformats.org/markup-compatibility/2006" xmlns:aink="http://schemas.microsoft.com/office/drawing/2016/ink" xmlns:am3d="http://schemas.microsoft.com/office/drawing/2017/model3d" xmlns:o="urn:schemas-microsoft-com:office:office" xmlns:r="http://schemas.openxmlformats.org/officeDocument/2006/relationships" xmlns:m="http://schemas.openxmlformats.org/officeDocument/2006/math" xmlns:v="urn:schemas-microsoft-com:vml" xmlns:wp14="http://schemas.microsoft.com/office/word/2010/wordprocessingDrawing" xmlns:wp="http://schemas.openxmlformats.org/drawingml/2006/wordprocessingDrawing" xmlns:w10="urn:schemas-microsoft-com:office:word" xmlns:w="http://schemas.openxmlformats.org/wordprocessingml/2006/main" xmlns:w14="http://schemas.microsoft.com/office/word/2010/wordml" xmlns:w15="http://schemas.microsoft.com/office/word/2012/wordml" xmlns:w16cid="http://schemas.microsoft.com/office/word/2016/wordml/cid" xmlns:w16se="http://schemas.microsoft.com/office/word/2015/wordml/symex" xmlns:wpg="http://schemas.microsoft.com/office/word/2010/wordprocessingGroup" xmlns:wpi="http://schemas.microsoft.com/office/word/2010/wordprocessingInk" xmlns:wne="http://schemas.microsoft.com/office/word/2006/wordml" xmlns:wps="http://schemas.microsoft.com/office/word/2010/wordprocessingShape" mc:Ignorable="w14 w15 w16se w16cid wp14">
   <w:docParts>
     <w:docPart>
       <w:docPartPr>
@@ -5138,7 +7617,7 @@
 </file>
 
 <file path=word/glossary/fontTable.xml><?xml version="1.0" encoding="utf-8"?>
-<w:fonts xmlns:mc="http://schemas.openxmlformats.org/markup-compatibility/2006" xmlns:r="http://schemas.openxmlformats.org/officeDocument/2006/relationships" xmlns:w="http://schemas.openxmlformats.org/wordprocessingml/2006/main" xmlns:w14="http://schemas.microsoft.com/office/word/2010/wordml" xmlns:w15="http://schemas.microsoft.com/office/word/2012/wordml" mc:Ignorable="w14 w15">
+<w:fonts xmlns:mc="http://schemas.openxmlformats.org/markup-compatibility/2006" xmlns:r="http://schemas.openxmlformats.org/officeDocument/2006/relationships" xmlns:w="http://schemas.openxmlformats.org/wordprocessingml/2006/main" xmlns:w14="http://schemas.microsoft.com/office/word/2010/wordml" xmlns:w15="http://schemas.microsoft.com/office/word/2012/wordml" xmlns:w16cid="http://schemas.microsoft.com/office/word/2016/wordml/cid" xmlns:w16se="http://schemas.microsoft.com/office/word/2015/wordml/symex" mc:Ignorable="w14 w15 w16se w16cid">
   <w:font w:name="Times New Roman">
     <w:panose1 w:val="02020603050405020304"/>
     <w:charset w:val="00"/>
@@ -5188,13 +7667,6 @@
     <w:pitch w:val="variable"/>
     <w:sig w:usb0="E4002EFF" w:usb1="C000247B" w:usb2="00000009" w:usb3="00000000" w:csb0="000001FF" w:csb1="00000000"/>
   </w:font>
-  <w:font w:name="Bahnschrift SemiBold">
-    <w:panose1 w:val="020B0502040204020203"/>
-    <w:charset w:val="00"/>
-    <w:family w:val="swiss"/>
-    <w:pitch w:val="variable"/>
-    <w:sig w:usb0="A00002C7" w:usb1="00000002" w:usb2="00000000" w:usb3="00000000" w:csb0="0000019F" w:csb1="00000000"/>
-  </w:font>
   <w:font w:name="Lucida Calligraphy">
     <w:panose1 w:val="03010101010101010101"/>
     <w:charset w:val="00"/>
@@ -5206,7 +7678,7 @@
 </file>
 
 <file path=word/glossary/settings.xml><?xml version="1.0" encoding="utf-8"?>
-<w:settings xmlns:mc="http://schemas.openxmlformats.org/markup-compatibility/2006" xmlns:o="urn:schemas-microsoft-com:office:office" xmlns:r="http://schemas.openxmlformats.org/officeDocument/2006/relationships" xmlns:m="http://schemas.openxmlformats.org/officeDocument/2006/math" xmlns:v="urn:schemas-microsoft-com:vml" xmlns:w10="urn:schemas-microsoft-com:office:word" xmlns:w="http://schemas.openxmlformats.org/wordprocessingml/2006/main" xmlns:w14="http://schemas.microsoft.com/office/word/2010/wordml" xmlns:w15="http://schemas.microsoft.com/office/word/2012/wordml" xmlns:sl="http://schemas.openxmlformats.org/schemaLibrary/2006/main" mc:Ignorable="w14 w15">
+<w:settings xmlns:mc="http://schemas.openxmlformats.org/markup-compatibility/2006" xmlns:o="urn:schemas-microsoft-com:office:office" xmlns:r="http://schemas.openxmlformats.org/officeDocument/2006/relationships" xmlns:m="http://schemas.openxmlformats.org/officeDocument/2006/math" xmlns:v="urn:schemas-microsoft-com:vml" xmlns:w10="urn:schemas-microsoft-com:office:word" xmlns:w="http://schemas.openxmlformats.org/wordprocessingml/2006/main" xmlns:w14="http://schemas.microsoft.com/office/word/2010/wordml" xmlns:w15="http://schemas.microsoft.com/office/word/2012/wordml" xmlns:w16cid="http://schemas.microsoft.com/office/word/2016/wordml/cid" xmlns:w16se="http://schemas.microsoft.com/office/word/2015/wordml/symex" xmlns:sl="http://schemas.openxmlformats.org/schemaLibrary/2006/main" mc:Ignorable="w14 w15 w16se w16cid">
   <w:view w:val="normal"/>
   <w:defaultTabStop w:val="708"/>
   <w:hyphenationZone w:val="425"/>
@@ -5218,11 +7690,14 @@
     <w:compatSetting w:name="enableOpenTypeFeatures" w:uri="http://schemas.microsoft.com/office/word" w:val="1"/>
     <w:compatSetting w:name="doNotFlipMirrorIndents" w:uri="http://schemas.microsoft.com/office/word" w:val="1"/>
     <w:compatSetting w:name="differentiateMultirowTableHeaders" w:uri="http://schemas.microsoft.com/office/word" w:val="1"/>
+    <w:compatSetting w:name="useWord2013TrackBottomHyphenation" w:uri="http://schemas.microsoft.com/office/word" w:val="1"/>
   </w:compat>
   <w:rsids>
     <w:rsidRoot w:val="00252020"/>
     <w:rsid w:val="00252020"/>
+    <w:rsid w:val="0057188C"/>
     <w:rsid w:val="006329DD"/>
+    <w:rsid w:val="00C22901"/>
   </w:rsids>
   <m:mathPr>
     <m:mathFont m:val="Cambria Math"/>
@@ -5246,7 +7721,7 @@
 </file>
 
 <file path=word/glossary/styles.xml><?xml version="1.0" encoding="utf-8"?>
-<w:styles xmlns:mc="http://schemas.openxmlformats.org/markup-compatibility/2006" xmlns:r="http://schemas.openxmlformats.org/officeDocument/2006/relationships" xmlns:w="http://schemas.openxmlformats.org/wordprocessingml/2006/main" xmlns:w14="http://schemas.microsoft.com/office/word/2010/wordml" xmlns:w15="http://schemas.microsoft.com/office/word/2012/wordml" mc:Ignorable="w14 w15">
+<w:styles xmlns:mc="http://schemas.openxmlformats.org/markup-compatibility/2006" xmlns:r="http://schemas.openxmlformats.org/officeDocument/2006/relationships" xmlns:w="http://schemas.openxmlformats.org/wordprocessingml/2006/main" xmlns:w14="http://schemas.microsoft.com/office/word/2010/wordml" xmlns:w15="http://schemas.microsoft.com/office/word/2012/wordml" xmlns:w16cid="http://schemas.microsoft.com/office/word/2016/wordml/cid" xmlns:w16se="http://schemas.microsoft.com/office/word/2015/wordml/symex" mc:Ignorable="w14 w15 w16se w16cid">
   <w:docDefaults>
     <w:rPrDefault>
       <w:rPr>
@@ -5262,7 +7737,7 @@
       </w:pPr>
     </w:pPrDefault>
   </w:docDefaults>
-  <w:latentStyles w:defLockedState="0" w:defUIPriority="99" w:defSemiHidden="0" w:defUnhideWhenUsed="0" w:defQFormat="0" w:count="371">
+  <w:latentStyles w:defLockedState="0" w:defUIPriority="99" w:defSemiHidden="0" w:defUnhideWhenUsed="0" w:defQFormat="0" w:count="376">
     <w:lsdException w:name="Normal" w:uiPriority="0" w:qFormat="1"/>
     <w:lsdException w:name="heading 1" w:uiPriority="9" w:qFormat="1"/>
     <w:lsdException w:name="heading 2" w:semiHidden="1" w:uiPriority="9" w:unhideWhenUsed="1" w:qFormat="1"/>
@@ -5368,7 +7843,6 @@
     <w:lsdException w:name="HTML Sample" w:semiHidden="1" w:unhideWhenUsed="1"/>
     <w:lsdException w:name="HTML Typewriter" w:semiHidden="1" w:unhideWhenUsed="1"/>
     <w:lsdException w:name="HTML Variable" w:semiHidden="1" w:unhideWhenUsed="1"/>
-    <w:lsdException w:name="Normal Table" w:semiHidden="1" w:unhideWhenUsed="1"/>
     <w:lsdException w:name="annotation subject" w:semiHidden="1" w:unhideWhenUsed="1"/>
     <w:lsdException w:name="No List" w:semiHidden="1" w:unhideWhenUsed="1"/>
     <w:lsdException w:name="Outline List 1" w:semiHidden="1" w:unhideWhenUsed="1"/>
@@ -5411,11 +7885,8 @@
     <w:lsdException w:name="Table Contemporary" w:semiHidden="1" w:unhideWhenUsed="1"/>
     <w:lsdException w:name="Table Elegant" w:semiHidden="1" w:unhideWhenUsed="1"/>
     <w:lsdException w:name="Table Professional" w:semiHidden="1" w:unhideWhenUsed="1"/>
-    <w:lsdException w:name="Table Subtle 1" w:semiHidden="1" w:unhideWhenUsed="1"/>
     <w:lsdException w:name="Table Subtle 2" w:semiHidden="1" w:unhideWhenUsed="1"/>
     <w:lsdException w:name="Table Web 1" w:semiHidden="1" w:unhideWhenUsed="1"/>
-    <w:lsdException w:name="Table Web 2" w:semiHidden="1" w:unhideWhenUsed="1"/>
-    <w:lsdException w:name="Table Web 3" w:semiHidden="1" w:unhideWhenUsed="1"/>
     <w:lsdException w:name="Balloon Text" w:semiHidden="1" w:unhideWhenUsed="1"/>
     <w:lsdException w:name="Table Grid" w:uiPriority="39"/>
     <w:lsdException w:name="Table Theme" w:semiHidden="1" w:unhideWhenUsed="1"/>
@@ -5634,6 +8105,11 @@
     <w:lsdException w:name="List Table 5 Dark Accent 6" w:uiPriority="50"/>
     <w:lsdException w:name="List Table 6 Colorful Accent 6" w:uiPriority="51"/>
     <w:lsdException w:name="List Table 7 Colorful Accent 6" w:uiPriority="52"/>
+    <w:lsdException w:name="Mention" w:semiHidden="1" w:unhideWhenUsed="1"/>
+    <w:lsdException w:name="Smart Hyperlink" w:semiHidden="1" w:unhideWhenUsed="1"/>
+    <w:lsdException w:name="Hashtag" w:semiHidden="1" w:unhideWhenUsed="1"/>
+    <w:lsdException w:name="Unresolved Mention" w:semiHidden="1" w:unhideWhenUsed="1"/>
+    <w:lsdException w:name="Smart Link" w:semiHidden="1" w:unhideWhenUsed="1"/>
   </w:latentStyles>
   <w:style w:type="paragraph" w:default="1" w:styleId="Normal">
     <w:name w:val="Normal"/>
@@ -5682,7 +8158,7 @@
 </file>
 
 <file path=word/glossary/webSettings.xml><?xml version="1.0" encoding="utf-8"?>
-<w:webSettings xmlns:mc="http://schemas.openxmlformats.org/markup-compatibility/2006" xmlns:r="http://schemas.openxmlformats.org/officeDocument/2006/relationships" xmlns:w="http://schemas.openxmlformats.org/wordprocessingml/2006/main" xmlns:w14="http://schemas.microsoft.com/office/word/2010/wordml" xmlns:w15="http://schemas.microsoft.com/office/word/2012/wordml" mc:Ignorable="w14 w15">
+<w:webSettings xmlns:mc="http://schemas.openxmlformats.org/markup-compatibility/2006" xmlns:r="http://schemas.openxmlformats.org/officeDocument/2006/relationships" xmlns:w="http://schemas.openxmlformats.org/wordprocessingml/2006/main" xmlns:w14="http://schemas.microsoft.com/office/word/2010/wordml" xmlns:w15="http://schemas.microsoft.com/office/word/2012/wordml" xmlns:w16cid="http://schemas.microsoft.com/office/word/2016/wordml/cid" xmlns:w16se="http://schemas.microsoft.com/office/word/2015/wordml/symex" mc:Ignorable="w14 w15 w16se w16cid">
   <w:optimizeForBrowser/>
   <w:allowPNG/>
 </w:webSettings>
@@ -5954,7 +8430,7 @@
 </file>
 
 <file path=customXml/itemProps1.xml><?xml version="1.0" encoding="utf-8"?>
-<ds:datastoreItem xmlns:ds="http://schemas.openxmlformats.org/officeDocument/2006/customXml" ds:itemID="{A3E361EC-3295-49F1-8312-2F3EC81CF639}">
+<ds:datastoreItem xmlns:ds="http://schemas.openxmlformats.org/officeDocument/2006/customXml" ds:itemID="{32D57E01-CBCA-4764-90A2-69C24A0BBFA9}">
   <ds:schemaRefs>
     <ds:schemaRef ds:uri="http://schemas.openxmlformats.org/officeDocument/2006/bibliography"/>
   </ds:schemaRefs>
